--- a/Project/GreyGym/Project report.docx
+++ b/Project/GreyGym/Project report.docx
@@ -273,6 +273,15 @@
         </w:rPr>
         <w:t xml:space="preserve">Section: </w:t>
       </w:r>
+      <w:r>
+        <w:rPr>
+          <w:b/>
+          <w:bCs/>
+          <w:sz w:val="26"/>
+          <w:szCs w:val="26"/>
+        </w:rPr>
+        <w:t>AA</w:t>
+      </w:r>
     </w:p>
     <w:p>
       <w:pPr>
@@ -302,6 +311,15 @@
           <w:szCs w:val="26"/>
         </w:rPr>
         <w:t xml:space="preserve"> </w:t>
+      </w:r>
+      <w:r>
+        <w:rPr>
+          <w:b/>
+          <w:bCs/>
+          <w:sz w:val="26"/>
+          <w:szCs w:val="26"/>
+        </w:rPr>
+        <w:t>04</w:t>
       </w:r>
     </w:p>
     <w:p>
@@ -383,38 +401,7 @@
           <w:sz w:val="28"/>
           <w:szCs w:val="28"/>
         </w:rPr>
-        <w:t>Project Name</w:t>
-      </w:r>
-      <w:r>
-        <w:rPr>
-          <w:i/>
-          <w:iCs/>
-          <w:color w:val="000000" w:themeColor="text1"/>
-          <w:sz w:val="28"/>
-          <w:szCs w:val="28"/>
-        </w:rPr>
-        <w:t xml:space="preserve"> [</w:t>
-      </w:r>
-      <w:r>
-        <w:rPr>
-          <w:i/>
-          <w:iCs/>
-          <w:color w:val="000000" w:themeColor="text1"/>
-          <w:sz w:val="28"/>
-          <w:szCs w:val="28"/>
-        </w:rPr>
-        <w:t>Edit here</w:t>
-      </w:r>
-      <w:r>
-        <w:rPr>
-          <w:b/>
-          <w:bCs/>
-          <w:i/>
-          <w:iCs/>
-          <w:sz w:val="26"/>
-          <w:szCs w:val="26"/>
-        </w:rPr>
-        <w:t>]</w:t>
+        <w:t>Gym Management System</w:t>
       </w:r>
     </w:p>
     <w:p>
@@ -2121,7 +2108,7 @@
               <w:noProof/>
               <w:lang w:eastAsia="en-US" w:bidi="ar-SA"/>
             </w:rPr>
-            <w:t>7</w:t>
+            <w:t>6</w:t>
           </w:r>
         </w:p>
         <w:p>
@@ -2205,7 +2192,7 @@
                 <w:noProof/>
                 <w:webHidden/>
               </w:rPr>
-              <w:t>8</w:t>
+              <w:t>7</w:t>
             </w:r>
             <w:r>
               <w:rPr>
@@ -2293,7 +2280,7 @@
                 <w:noProof/>
                 <w:webHidden/>
               </w:rPr>
-              <w:t>9</w:t>
+              <w:t>8</w:t>
             </w:r>
             <w:r>
               <w:rPr>
@@ -2381,7 +2368,7 @@
                 <w:noProof/>
                 <w:webHidden/>
               </w:rPr>
-              <w:t>12</w:t>
+              <w:t>11</w:t>
             </w:r>
             <w:r>
               <w:rPr>
@@ -2473,7 +2460,7 @@
                 <w:noProof/>
                 <w:webHidden/>
               </w:rPr>
-              <w:t>14</w:t>
+              <w:t>13</w:t>
             </w:r>
             <w:r>
               <w:rPr>
@@ -2561,7 +2548,7 @@
                 <w:noProof/>
                 <w:webHidden/>
               </w:rPr>
-              <w:t>14</w:t>
+              <w:t>13</w:t>
             </w:r>
             <w:r>
               <w:rPr>
@@ -2649,7 +2636,7 @@
                 <w:noProof/>
                 <w:webHidden/>
               </w:rPr>
-              <w:t>15</w:t>
+              <w:t>14</w:t>
             </w:r>
             <w:r>
               <w:rPr>
@@ -2741,7 +2728,7 @@
                 <w:noProof/>
                 <w:webHidden/>
               </w:rPr>
-              <w:t>16</w:t>
+              <w:t>15</w:t>
             </w:r>
             <w:r>
               <w:rPr>
@@ -2815,6 +2802,20 @@
     </w:p>
     <w:p>
       <w:pPr>
+        <w:rPr>
+          <w:lang w:eastAsia="zh-CN" w:bidi="ar-SA"/>
+        </w:rPr>
+      </w:pPr>
+    </w:p>
+    <w:p>
+      <w:pPr>
+        <w:rPr>
+          <w:lang w:eastAsia="zh-CN" w:bidi="ar-SA"/>
+        </w:rPr>
+      </w:pPr>
+    </w:p>
+    <w:p>
+      <w:pPr>
         <w:pStyle w:val="Heading1"/>
         <w:numPr>
           <w:ilvl w:val="0"/>
@@ -3335,11 +3336,18 @@
           <w:numId w:val="4"/>
         </w:numPr>
         <w:rPr>
+          <w:rFonts w:ascii="Times New Roman" w:hAnsi="Times New Roman" w:cs="Times New Roman"/>
+          <w:sz w:val="24"/>
+          <w:szCs w:val="28"/>
+          <w:lang w:eastAsia="en-US"/>
+        </w:rPr>
+      </w:pPr>
+      <w:r>
+        <w:rPr>
+          <w:rFonts w:ascii="Times New Roman" w:hAnsi="Times New Roman" w:cs="Times New Roman"/>
+          <w:sz w:val="24"/>
           <w:szCs w:val="24"/>
-          <w:lang w:eastAsia="en-US"/>
-        </w:rPr>
-      </w:pPr>
-      <w:r>
+        </w:rPr>
         <w:t>User-Friendly Interface</w:t>
       </w:r>
     </w:p>
@@ -3353,11 +3361,15 @@
         <w:spacing w:after="160"/>
         <w:rPr>
           <w:rFonts w:ascii="Times New Roman" w:hAnsi="Times New Roman" w:cs="Times New Roman"/>
+          <w:sz w:val="24"/>
+          <w:szCs w:val="24"/>
         </w:rPr>
       </w:pPr>
       <w:r>
         <w:rPr>
           <w:rFonts w:ascii="Times New Roman" w:hAnsi="Times New Roman" w:cs="Times New Roman"/>
+          <w:sz w:val="24"/>
+          <w:szCs w:val="24"/>
         </w:rPr>
         <w:t>Member and diet information is presented in tabular format using DataGrid View.</w:t>
       </w:r>
@@ -3370,8 +3382,18 @@
           <w:numId w:val="5"/>
         </w:numPr>
         <w:spacing w:after="160"/>
-      </w:pPr>
-      <w:r>
+        <w:rPr>
+          <w:rFonts w:ascii="Times New Roman" w:hAnsi="Times New Roman" w:cs="Times New Roman"/>
+          <w:sz w:val="24"/>
+          <w:szCs w:val="24"/>
+        </w:rPr>
+      </w:pPr>
+      <w:r>
+        <w:rPr>
+          <w:rFonts w:ascii="Times New Roman" w:hAnsi="Times New Roman" w:cs="Times New Roman"/>
+          <w:sz w:val="24"/>
+          <w:szCs w:val="24"/>
+        </w:rPr>
         <w:t>The interface is designed to be simple and easy to understand, allowing Admin to manage their tasks efficiently.</w:t>
       </w:r>
     </w:p>
@@ -3543,21 +3565,7 @@
         <w:rPr>
           <w:lang w:eastAsia="zh-CN" w:bidi="ar-SA"/>
         </w:rPr>
-        <w:t xml:space="preserve">The member list is retrieved using the </w:t>
-      </w:r>
-      <w:proofErr w:type="spellStart"/>
-      <w:r>
-        <w:rPr>
-          <w:lang w:eastAsia="zh-CN" w:bidi="ar-SA"/>
-        </w:rPr>
-        <w:t>TrainerUser</w:t>
-      </w:r>
-      <w:proofErr w:type="spellEnd"/>
-      <w:r>
-        <w:rPr>
-          <w:lang w:eastAsia="zh-CN" w:bidi="ar-SA"/>
-        </w:rPr>
-        <w:t xml:space="preserve"> relationship table.</w:t>
+        <w:t>The member list is retrieved using the TrainerUser relationship table.</w:t>
       </w:r>
     </w:p>
     <w:p>
@@ -3651,21 +3659,7 @@
         <w:rPr>
           <w:lang w:eastAsia="zh-CN" w:bidi="ar-SA"/>
         </w:rPr>
-        <w:t xml:space="preserve">Diet information is retrieved from the </w:t>
-      </w:r>
-      <w:proofErr w:type="spellStart"/>
-      <w:r>
-        <w:rPr>
-          <w:lang w:eastAsia="zh-CN" w:bidi="ar-SA"/>
-        </w:rPr>
-        <w:t>DietPlan</w:t>
-      </w:r>
-      <w:proofErr w:type="spellEnd"/>
-      <w:r>
-        <w:rPr>
-          <w:lang w:eastAsia="zh-CN" w:bidi="ar-SA"/>
-        </w:rPr>
-        <w:t xml:space="preserve"> table.</w:t>
+        <w:t>Diet information is retrieved from the DietPlan table.</w:t>
       </w:r>
     </w:p>
     <w:p>
@@ -3759,8 +3753,14 @@
           <w:ilvl w:val="0"/>
           <w:numId w:val="10"/>
         </w:numPr>
-      </w:pPr>
-      <w:r>
+        <w:rPr>
+          <w:rFonts w:ascii="Times New Roman" w:hAnsi="Times New Roman" w:cs="Times New Roman"/>
+        </w:rPr>
+      </w:pPr>
+      <w:r>
+        <w:rPr>
+          <w:rFonts w:ascii="Times New Roman" w:hAnsi="Times New Roman" w:cs="Times New Roman"/>
+        </w:rPr>
         <w:t>The trainer can update personal information including:</w:t>
       </w:r>
     </w:p>
@@ -3771,8 +3771,14 @@
           <w:ilvl w:val="0"/>
           <w:numId w:val="11"/>
         </w:numPr>
-      </w:pPr>
-      <w:r>
+        <w:rPr>
+          <w:rFonts w:ascii="Times New Roman" w:hAnsi="Times New Roman" w:cs="Times New Roman"/>
+        </w:rPr>
+      </w:pPr>
+      <w:r>
+        <w:rPr>
+          <w:rFonts w:ascii="Times New Roman" w:hAnsi="Times New Roman" w:cs="Times New Roman"/>
+        </w:rPr>
         <w:t>Name, Phone Number, Email Address, Password.</w:t>
       </w:r>
     </w:p>
@@ -3783,8 +3789,14 @@
           <w:ilvl w:val="0"/>
           <w:numId w:val="11"/>
         </w:numPr>
-      </w:pPr>
-      <w:r>
+        <w:rPr>
+          <w:rFonts w:ascii="Times New Roman" w:hAnsi="Times New Roman" w:cs="Times New Roman"/>
+        </w:rPr>
+      </w:pPr>
+      <w:r>
+        <w:rPr>
+          <w:rFonts w:ascii="Times New Roman" w:hAnsi="Times New Roman" w:cs="Times New Roman"/>
+        </w:rPr>
         <w:t>ii)Profile updates are performed using parameterized SQL queries to ensure data security and prevent SQL injection.</w:t>
       </w:r>
     </w:p>
@@ -3842,8 +3854,14 @@
           <w:ilvl w:val="0"/>
           <w:numId w:val="12"/>
         </w:numPr>
-      </w:pPr>
-      <w:r>
+        <w:rPr>
+          <w:rFonts w:ascii="Times New Roman" w:hAnsi="Times New Roman" w:cs="Times New Roman"/>
+        </w:rPr>
+      </w:pPr>
+      <w:r>
+        <w:rPr>
+          <w:rFonts w:ascii="Times New Roman" w:hAnsi="Times New Roman" w:cs="Times New Roman"/>
+        </w:rPr>
         <w:t>This approach maintains session consistency</w:t>
       </w:r>
     </w:p>
@@ -3920,321 +3938,303 @@
           <w:lang w:eastAsia="zh-CN" w:bidi="ar-SA"/>
         </w:rPr>
       </w:pPr>
-    </w:p>
-    <w:p>
-      <w:pPr>
-        <w:rPr>
-          <w:lang w:eastAsia="zh-CN" w:bidi="ar-SA"/>
-        </w:rPr>
-      </w:pPr>
-    </w:p>
-    <w:p>
-      <w:pPr>
-        <w:rPr>
-          <w:lang w:eastAsia="zh-CN" w:bidi="ar-SA"/>
-        </w:rPr>
-      </w:pPr>
-    </w:p>
-    <w:p>
-      <w:pPr>
-        <w:rPr>
-          <w:lang w:eastAsia="zh-CN" w:bidi="ar-SA"/>
-        </w:rPr>
-      </w:pPr>
-    </w:p>
-    <w:p>
-      <w:pPr>
-        <w:rPr>
-          <w:lang w:eastAsia="zh-CN" w:bidi="ar-SA"/>
-        </w:rPr>
-      </w:pPr>
-    </w:p>
-    <w:p>
-      <w:pPr>
-        <w:rPr>
-          <w:lang w:eastAsia="zh-CN" w:bidi="ar-SA"/>
-        </w:rPr>
-      </w:pPr>
-    </w:p>
-    <w:p>
-      <w:pPr>
-        <w:rPr>
-          <w:lang w:eastAsia="zh-CN" w:bidi="ar-SA"/>
-        </w:rPr>
-      </w:pPr>
-    </w:p>
-    <w:p>
-      <w:pPr>
-        <w:rPr>
-          <w:lang w:eastAsia="zh-CN" w:bidi="ar-SA"/>
-        </w:rPr>
-      </w:pPr>
-    </w:p>
-    <w:p>
-      <w:pPr>
-        <w:rPr>
-          <w:lang w:eastAsia="zh-CN" w:bidi="ar-SA"/>
-        </w:rPr>
-      </w:pPr>
-    </w:p>
-    <w:p>
-      <w:pPr>
-        <w:rPr>
-          <w:lang w:eastAsia="zh-CN" w:bidi="ar-SA"/>
-        </w:rPr>
-      </w:pPr>
-    </w:p>
-    <w:p>
-      <w:pPr>
-        <w:rPr>
-          <w:lang w:eastAsia="zh-CN" w:bidi="ar-SA"/>
-        </w:rPr>
-      </w:pPr>
-    </w:p>
-    <w:p>
-      <w:pPr>
-        <w:rPr>
-          <w:lang w:eastAsia="zh-CN" w:bidi="ar-SA"/>
-        </w:rPr>
-      </w:pPr>
-    </w:p>
-    <w:p>
-      <w:pPr>
-        <w:rPr>
-          <w:lang w:eastAsia="zh-CN" w:bidi="ar-SA"/>
-        </w:rPr>
-      </w:pPr>
-    </w:p>
-    <w:p>
-      <w:pPr>
-        <w:rPr>
-          <w:lang w:eastAsia="zh-CN" w:bidi="ar-SA"/>
-        </w:rPr>
-      </w:pPr>
-    </w:p>
-    <w:p>
-      <w:pPr>
-        <w:rPr>
-          <w:lang w:eastAsia="zh-CN" w:bidi="ar-SA"/>
-        </w:rPr>
-      </w:pPr>
-    </w:p>
-    <w:p>
-      <w:pPr>
-        <w:rPr>
-          <w:lang w:eastAsia="zh-CN" w:bidi="ar-SA"/>
-        </w:rPr>
-      </w:pPr>
-    </w:p>
-    <w:p>
-      <w:pPr>
-        <w:rPr>
-          <w:lang w:eastAsia="zh-CN" w:bidi="ar-SA"/>
-        </w:rPr>
-      </w:pPr>
-    </w:p>
-    <w:p>
-      <w:pPr>
-        <w:rPr>
-          <w:lang w:eastAsia="zh-CN" w:bidi="ar-SA"/>
-        </w:rPr>
-      </w:pPr>
-    </w:p>
-    <w:p>
-      <w:pPr>
-        <w:rPr>
-          <w:lang w:eastAsia="zh-CN" w:bidi="ar-SA"/>
-        </w:rPr>
-      </w:pPr>
-    </w:p>
-    <w:p>
-      <w:pPr>
-        <w:rPr>
-          <w:lang w:eastAsia="zh-CN" w:bidi="ar-SA"/>
-        </w:rPr>
-      </w:pPr>
-    </w:p>
-    <w:p>
-      <w:pPr>
-        <w:rPr>
-          <w:lang w:eastAsia="zh-CN" w:bidi="ar-SA"/>
-        </w:rPr>
-      </w:pPr>
-    </w:p>
-    <w:p>
-      <w:pPr>
-        <w:rPr>
-          <w:lang w:eastAsia="zh-CN" w:bidi="ar-SA"/>
-        </w:rPr>
-      </w:pPr>
-    </w:p>
-    <w:p>
-      <w:pPr>
-        <w:rPr>
-          <w:lang w:eastAsia="zh-CN" w:bidi="ar-SA"/>
-        </w:rPr>
-      </w:pPr>
-    </w:p>
-    <w:p>
-      <w:pPr>
-        <w:rPr>
-          <w:lang w:eastAsia="zh-CN" w:bidi="ar-SA"/>
-        </w:rPr>
-      </w:pPr>
-    </w:p>
-    <w:p>
-      <w:pPr>
-        <w:rPr>
-          <w:lang w:eastAsia="zh-CN" w:bidi="ar-SA"/>
-        </w:rPr>
-      </w:pPr>
-    </w:p>
-    <w:p>
-      <w:pPr>
-        <w:rPr>
-          <w:lang w:eastAsia="zh-CN" w:bidi="ar-SA"/>
-        </w:rPr>
-      </w:pPr>
-    </w:p>
-    <w:p>
-      <w:pPr>
-        <w:rPr>
-          <w:lang w:eastAsia="zh-CN" w:bidi="ar-SA"/>
-        </w:rPr>
-      </w:pPr>
-    </w:p>
-    <w:p>
-      <w:pPr>
-        <w:rPr>
-          <w:lang w:eastAsia="zh-CN" w:bidi="ar-SA"/>
-        </w:rPr>
-      </w:pPr>
-    </w:p>
-    <w:p>
-      <w:pPr>
-        <w:rPr>
-          <w:lang w:eastAsia="zh-CN" w:bidi="ar-SA"/>
-        </w:rPr>
-      </w:pPr>
-    </w:p>
-    <w:p>
-      <w:pPr>
-        <w:rPr>
-          <w:lang w:eastAsia="zh-CN" w:bidi="ar-SA"/>
-        </w:rPr>
-      </w:pPr>
-    </w:p>
-    <w:p>
-      <w:pPr>
-        <w:rPr>
-          <w:lang w:eastAsia="zh-CN" w:bidi="ar-SA"/>
-        </w:rPr>
-      </w:pPr>
-    </w:p>
-    <w:p>
-      <w:pPr>
-        <w:rPr>
-          <w:lang w:eastAsia="zh-CN" w:bidi="ar-SA"/>
-        </w:rPr>
-      </w:pPr>
-    </w:p>
-    <w:p>
-      <w:pPr>
-        <w:rPr>
-          <w:lang w:eastAsia="zh-CN" w:bidi="ar-SA"/>
-        </w:rPr>
-      </w:pPr>
-    </w:p>
-    <w:p>
-      <w:pPr>
-        <w:rPr>
-          <w:lang w:eastAsia="zh-CN" w:bidi="ar-SA"/>
-        </w:rPr>
-      </w:pPr>
-    </w:p>
-    <w:p>
-      <w:pPr>
-        <w:rPr>
-          <w:lang w:eastAsia="zh-CN" w:bidi="ar-SA"/>
-        </w:rPr>
-      </w:pPr>
-    </w:p>
-    <w:p>
-      <w:pPr>
-        <w:rPr>
-          <w:lang w:eastAsia="zh-CN" w:bidi="ar-SA"/>
-        </w:rPr>
-      </w:pPr>
-    </w:p>
-    <w:p>
-      <w:pPr>
-        <w:rPr>
-          <w:lang w:eastAsia="zh-CN" w:bidi="ar-SA"/>
-        </w:rPr>
-      </w:pPr>
-    </w:p>
-    <w:p>
-      <w:pPr>
-        <w:rPr>
-          <w:lang w:eastAsia="zh-CN" w:bidi="ar-SA"/>
-        </w:rPr>
-      </w:pPr>
-    </w:p>
-    <w:p>
-      <w:pPr>
-        <w:rPr>
-          <w:lang w:eastAsia="zh-CN" w:bidi="ar-SA"/>
-        </w:rPr>
-      </w:pPr>
-    </w:p>
-    <w:p>
-      <w:pPr>
-        <w:rPr>
-          <w:lang w:eastAsia="zh-CN" w:bidi="ar-SA"/>
-        </w:rPr>
-      </w:pPr>
-    </w:p>
-    <w:p>
-      <w:pPr>
-        <w:rPr>
-          <w:lang w:eastAsia="zh-CN" w:bidi="ar-SA"/>
-        </w:rPr>
-      </w:pPr>
-    </w:p>
-    <w:p>
-      <w:pPr>
-        <w:rPr>
-          <w:lang w:eastAsia="zh-CN" w:bidi="ar-SA"/>
-        </w:rPr>
-      </w:pPr>
-    </w:p>
-    <w:p>
-      <w:pPr>
-        <w:rPr>
-          <w:lang w:eastAsia="zh-CN" w:bidi="ar-SA"/>
-        </w:rPr>
-      </w:pPr>
-    </w:p>
-    <w:p>
-      <w:pPr>
-        <w:rPr>
-          <w:lang w:eastAsia="zh-CN" w:bidi="ar-SA"/>
-        </w:rPr>
-      </w:pPr>
-    </w:p>
-    <w:p>
-      <w:pPr>
-        <w:rPr>
-          <w:lang w:eastAsia="zh-CN" w:bidi="ar-SA"/>
-        </w:rPr>
-      </w:pPr>
+      <w:r>
+        <w:rPr>
+          <w:lang w:eastAsia="zh-CN" w:bidi="ar-SA"/>
+        </w:rPr>
+        <w:t>Features Available to Customer:</w:t>
+      </w:r>
+    </w:p>
+    <w:p>
+      <w:pPr>
+        <w:rPr>
+          <w:lang w:eastAsia="zh-CN" w:bidi="ar-SA"/>
+        </w:rPr>
+      </w:pPr>
+      <w:r>
+        <w:rPr>
+          <w:lang w:eastAsia="zh-CN" w:bidi="ar-SA"/>
+        </w:rPr>
+        <w:t>1. Customer Home:</w:t>
+      </w:r>
+    </w:p>
+    <w:p>
+      <w:pPr>
+        <w:numPr>
+          <w:ilvl w:val="0"/>
+          <w:numId w:val="24"/>
+        </w:numPr>
+        <w:rPr>
+          <w:lang w:eastAsia="zh-CN" w:bidi="ar-SA"/>
+        </w:rPr>
+      </w:pPr>
+      <w:r>
+        <w:rPr>
+          <w:lang w:eastAsia="zh-CN" w:bidi="ar-SA"/>
+        </w:rPr>
+        <w:t>Customers can view their current membership package details.</w:t>
+      </w:r>
+    </w:p>
+    <w:p>
+      <w:pPr>
+        <w:numPr>
+          <w:ilvl w:val="0"/>
+          <w:numId w:val="24"/>
+        </w:numPr>
+        <w:rPr>
+          <w:lang w:eastAsia="zh-CN" w:bidi="ar-SA"/>
+        </w:rPr>
+      </w:pPr>
+      <w:r>
+        <w:rPr>
+          <w:lang w:eastAsia="zh-CN" w:bidi="ar-SA"/>
+        </w:rPr>
+        <w:t>Customers can check their payment status (Pending or Confirmed).</w:t>
+      </w:r>
+    </w:p>
+    <w:p>
+      <w:pPr>
+        <w:numPr>
+          <w:ilvl w:val="0"/>
+          <w:numId w:val="24"/>
+        </w:numPr>
+        <w:rPr>
+          <w:lang w:eastAsia="zh-CN" w:bidi="ar-SA"/>
+        </w:rPr>
+      </w:pPr>
+      <w:r>
+        <w:rPr>
+          <w:lang w:eastAsia="zh-CN" w:bidi="ar-SA"/>
+        </w:rPr>
+        <w:t>Customers can see package validity and membership information.</w:t>
+      </w:r>
+    </w:p>
+    <w:p>
+      <w:pPr>
+        <w:numPr>
+          <w:ilvl w:val="0"/>
+          <w:numId w:val="24"/>
+        </w:numPr>
+        <w:rPr>
+          <w:lang w:eastAsia="zh-CN" w:bidi="ar-SA"/>
+        </w:rPr>
+      </w:pPr>
+      <w:r>
+        <w:rPr>
+          <w:lang w:eastAsia="zh-CN" w:bidi="ar-SA"/>
+        </w:rPr>
+        <w:t>Customers can navigate to the payment page if payment is required.</w:t>
+      </w:r>
+    </w:p>
+    <w:p>
+      <w:pPr>
+        <w:rPr>
+          <w:lang w:eastAsia="zh-CN" w:bidi="ar-SA"/>
+        </w:rPr>
+      </w:pPr>
+      <w:r>
+        <w:rPr>
+          <w:lang w:eastAsia="zh-CN" w:bidi="ar-SA"/>
+        </w:rPr>
+        <w:t>2. Customer Payment:</w:t>
+      </w:r>
+    </w:p>
+    <w:p>
+      <w:pPr>
+        <w:numPr>
+          <w:ilvl w:val="0"/>
+          <w:numId w:val="25"/>
+        </w:numPr>
+        <w:rPr>
+          <w:lang w:eastAsia="zh-CN" w:bidi="ar-SA"/>
+        </w:rPr>
+      </w:pPr>
+      <w:r>
+        <w:rPr>
+          <w:lang w:eastAsia="zh-CN" w:bidi="ar-SA"/>
+        </w:rPr>
+        <w:t>Customers can select a gym package for membership.</w:t>
+      </w:r>
+    </w:p>
+    <w:p>
+      <w:pPr>
+        <w:numPr>
+          <w:ilvl w:val="0"/>
+          <w:numId w:val="25"/>
+        </w:numPr>
+        <w:rPr>
+          <w:lang w:eastAsia="zh-CN" w:bidi="ar-SA"/>
+        </w:rPr>
+      </w:pPr>
+      <w:r>
+        <w:rPr>
+          <w:lang w:eastAsia="zh-CN" w:bidi="ar-SA"/>
+        </w:rPr>
+        <w:t>Customers can insert payment details such as amount, payment method, and date.</w:t>
+      </w:r>
+    </w:p>
+    <w:p>
+      <w:pPr>
+        <w:numPr>
+          <w:ilvl w:val="0"/>
+          <w:numId w:val="25"/>
+        </w:numPr>
+        <w:rPr>
+          <w:lang w:eastAsia="zh-CN" w:bidi="ar-SA"/>
+        </w:rPr>
+      </w:pPr>
+      <w:r>
+        <w:rPr>
+          <w:lang w:eastAsia="zh-CN" w:bidi="ar-SA"/>
+        </w:rPr>
+        <w:t>After completing payment, the payment data is stored in the system.</w:t>
+      </w:r>
+    </w:p>
+    <w:p>
+      <w:pPr>
+        <w:rPr>
+          <w:lang w:eastAsia="zh-CN" w:bidi="ar-SA"/>
+        </w:rPr>
+      </w:pPr>
+      <w:r>
+        <w:rPr>
+          <w:lang w:eastAsia="zh-CN" w:bidi="ar-SA"/>
+        </w:rPr>
+        <w:t>3. Customer Workout:</w:t>
+      </w:r>
+    </w:p>
+    <w:p>
+      <w:pPr>
+        <w:numPr>
+          <w:ilvl w:val="0"/>
+          <w:numId w:val="26"/>
+        </w:numPr>
+        <w:rPr>
+          <w:lang w:eastAsia="zh-CN" w:bidi="ar-SA"/>
+        </w:rPr>
+      </w:pPr>
+      <w:r>
+        <w:rPr>
+          <w:lang w:eastAsia="zh-CN" w:bidi="ar-SA"/>
+        </w:rPr>
+        <w:t xml:space="preserve">Customers can </w:t>
+      </w:r>
+      <w:r>
+        <w:rPr>
+          <w:lang w:eastAsia="zh-CN" w:bidi="ar-SA"/>
+        </w:rPr>
+        <w:t>insert, update</w:t>
+      </w:r>
+      <w:r>
+        <w:rPr>
+          <w:lang w:eastAsia="zh-CN" w:bidi="ar-SA"/>
+        </w:rPr>
+        <w:t>, or delete their Information their current weight, target weight.</w:t>
+      </w:r>
+    </w:p>
+    <w:p>
+      <w:pPr>
+        <w:numPr>
+          <w:ilvl w:val="0"/>
+          <w:numId w:val="26"/>
+        </w:numPr>
+        <w:rPr>
+          <w:lang w:eastAsia="zh-CN" w:bidi="ar-SA"/>
+        </w:rPr>
+      </w:pPr>
+      <w:r>
+        <w:rPr>
+          <w:lang w:eastAsia="zh-CN" w:bidi="ar-SA"/>
+        </w:rPr>
+        <w:t>Customers can manage workout-related information to track fitness progress.</w:t>
+      </w:r>
+    </w:p>
+    <w:p>
+      <w:pPr>
+        <w:rPr>
+          <w:lang w:eastAsia="zh-CN" w:bidi="ar-SA"/>
+        </w:rPr>
+      </w:pPr>
+      <w:r>
+        <w:rPr>
+          <w:lang w:eastAsia="zh-CN" w:bidi="ar-SA"/>
+        </w:rPr>
+        <w:t>4. Customer Profile:</w:t>
+      </w:r>
+    </w:p>
+    <w:p>
+      <w:pPr>
+        <w:numPr>
+          <w:ilvl w:val="0"/>
+          <w:numId w:val="27"/>
+        </w:numPr>
+        <w:rPr>
+          <w:lang w:eastAsia="zh-CN" w:bidi="ar-SA"/>
+        </w:rPr>
+      </w:pPr>
+      <w:r>
+        <w:rPr>
+          <w:lang w:eastAsia="zh-CN" w:bidi="ar-SA"/>
+        </w:rPr>
+        <w:t>Customers can insert personal profile information.</w:t>
+      </w:r>
+    </w:p>
+    <w:p>
+      <w:pPr>
+        <w:numPr>
+          <w:ilvl w:val="0"/>
+          <w:numId w:val="27"/>
+        </w:numPr>
+        <w:rPr>
+          <w:lang w:eastAsia="zh-CN" w:bidi="ar-SA"/>
+        </w:rPr>
+      </w:pPr>
+      <w:r>
+        <w:rPr>
+          <w:lang w:eastAsia="zh-CN" w:bidi="ar-SA"/>
+        </w:rPr>
+        <w:t>Customers can update profile details such as contact information and personal data.</w:t>
+      </w:r>
+    </w:p>
+    <w:p>
+      <w:pPr>
+        <w:numPr>
+          <w:ilvl w:val="0"/>
+          <w:numId w:val="27"/>
+        </w:numPr>
+        <w:rPr>
+          <w:lang w:eastAsia="zh-CN" w:bidi="ar-SA"/>
+        </w:rPr>
+      </w:pPr>
+      <w:r>
+        <w:rPr>
+          <w:lang w:eastAsia="zh-CN" w:bidi="ar-SA"/>
+        </w:rPr>
+        <w:t>Customers can delete or modify existing profile records.</w:t>
+      </w:r>
+    </w:p>
+    <w:p>
+      <w:pPr>
+        <w:numPr>
+          <w:ilvl w:val="0"/>
+          <w:numId w:val="27"/>
+        </w:numPr>
+        <w:rPr>
+          <w:lang w:eastAsia="zh-CN" w:bidi="ar-SA"/>
+        </w:rPr>
+      </w:pPr>
+      <w:r>
+        <w:rPr>
+          <w:lang w:eastAsia="zh-CN" w:bidi="ar-SA"/>
+        </w:rPr>
+        <w:t>This ensures customer information remains accurate and up to date.</w:t>
+      </w:r>
     </w:p>
     <w:p>
       <w:pPr>
         <w:pStyle w:val="Heading2"/>
       </w:pPr>
       <w:r>
-        <w:lastRenderedPageBreak/>
         <w:t>User 4</w:t>
       </w:r>
     </w:p>
@@ -4251,272 +4251,335 @@
           <w:lang w:eastAsia="zh-CN" w:bidi="ar-SA"/>
         </w:rPr>
       </w:pPr>
-    </w:p>
-    <w:p>
-      <w:pPr>
-        <w:rPr>
-          <w:lang w:eastAsia="zh-CN" w:bidi="ar-SA"/>
-        </w:rPr>
-      </w:pPr>
-    </w:p>
-    <w:p>
-      <w:pPr>
-        <w:rPr>
-          <w:lang w:eastAsia="zh-CN" w:bidi="ar-SA"/>
-        </w:rPr>
-      </w:pPr>
-    </w:p>
-    <w:p>
-      <w:pPr>
-        <w:rPr>
-          <w:lang w:eastAsia="zh-CN" w:bidi="ar-SA"/>
-        </w:rPr>
-      </w:pPr>
-    </w:p>
-    <w:p>
-      <w:pPr>
-        <w:rPr>
-          <w:lang w:eastAsia="zh-CN" w:bidi="ar-SA"/>
-        </w:rPr>
-      </w:pPr>
-    </w:p>
-    <w:p>
-      <w:pPr>
-        <w:rPr>
-          <w:lang w:eastAsia="zh-CN" w:bidi="ar-SA"/>
-        </w:rPr>
-      </w:pPr>
-    </w:p>
-    <w:p>
-      <w:pPr>
-        <w:rPr>
-          <w:lang w:eastAsia="zh-CN" w:bidi="ar-SA"/>
-        </w:rPr>
-      </w:pPr>
-    </w:p>
-    <w:p>
-      <w:pPr>
-        <w:rPr>
-          <w:lang w:eastAsia="zh-CN" w:bidi="ar-SA"/>
-        </w:rPr>
-      </w:pPr>
-    </w:p>
-    <w:p>
-      <w:pPr>
-        <w:rPr>
-          <w:lang w:eastAsia="zh-CN" w:bidi="ar-SA"/>
-        </w:rPr>
-      </w:pPr>
-    </w:p>
-    <w:p>
-      <w:pPr>
-        <w:rPr>
-          <w:lang w:eastAsia="zh-CN" w:bidi="ar-SA"/>
-        </w:rPr>
-      </w:pPr>
-    </w:p>
-    <w:p>
-      <w:pPr>
-        <w:rPr>
-          <w:lang w:eastAsia="zh-CN" w:bidi="ar-SA"/>
-        </w:rPr>
-      </w:pPr>
-    </w:p>
-    <w:p>
-      <w:pPr>
-        <w:rPr>
-          <w:lang w:eastAsia="zh-CN" w:bidi="ar-SA"/>
-        </w:rPr>
-      </w:pPr>
-    </w:p>
-    <w:p>
-      <w:pPr>
-        <w:rPr>
-          <w:lang w:eastAsia="zh-CN" w:bidi="ar-SA"/>
-        </w:rPr>
-      </w:pPr>
-    </w:p>
-    <w:p>
-      <w:pPr>
-        <w:rPr>
-          <w:lang w:eastAsia="zh-CN" w:bidi="ar-SA"/>
-        </w:rPr>
-      </w:pPr>
-    </w:p>
-    <w:p>
-      <w:pPr>
-        <w:rPr>
-          <w:lang w:eastAsia="zh-CN" w:bidi="ar-SA"/>
-        </w:rPr>
-      </w:pPr>
-    </w:p>
-    <w:p>
-      <w:pPr>
-        <w:rPr>
-          <w:lang w:eastAsia="zh-CN" w:bidi="ar-SA"/>
-        </w:rPr>
-      </w:pPr>
-    </w:p>
-    <w:p>
-      <w:pPr>
-        <w:rPr>
-          <w:lang w:eastAsia="zh-CN" w:bidi="ar-SA"/>
-        </w:rPr>
-      </w:pPr>
-    </w:p>
-    <w:p>
-      <w:pPr>
-        <w:rPr>
-          <w:lang w:eastAsia="zh-CN" w:bidi="ar-SA"/>
-        </w:rPr>
-      </w:pPr>
-    </w:p>
-    <w:p>
-      <w:pPr>
-        <w:rPr>
-          <w:lang w:eastAsia="zh-CN" w:bidi="ar-SA"/>
-        </w:rPr>
-      </w:pPr>
-    </w:p>
-    <w:p>
-      <w:pPr>
-        <w:rPr>
-          <w:lang w:eastAsia="zh-CN" w:bidi="ar-SA"/>
-        </w:rPr>
-      </w:pPr>
-    </w:p>
-    <w:p>
-      <w:pPr>
-        <w:rPr>
-          <w:lang w:eastAsia="zh-CN" w:bidi="ar-SA"/>
-        </w:rPr>
-      </w:pPr>
-    </w:p>
-    <w:p>
-      <w:pPr>
-        <w:rPr>
-          <w:lang w:eastAsia="zh-CN" w:bidi="ar-SA"/>
-        </w:rPr>
-      </w:pPr>
-    </w:p>
-    <w:p>
-      <w:pPr>
-        <w:rPr>
-          <w:lang w:eastAsia="zh-CN" w:bidi="ar-SA"/>
-        </w:rPr>
-      </w:pPr>
-    </w:p>
-    <w:p>
-      <w:pPr>
-        <w:rPr>
-          <w:lang w:eastAsia="zh-CN" w:bidi="ar-SA"/>
-        </w:rPr>
-      </w:pPr>
-    </w:p>
-    <w:p>
-      <w:pPr>
-        <w:rPr>
-          <w:lang w:eastAsia="zh-CN" w:bidi="ar-SA"/>
-        </w:rPr>
-      </w:pPr>
-    </w:p>
-    <w:p>
-      <w:pPr>
-        <w:rPr>
-          <w:lang w:eastAsia="zh-CN" w:bidi="ar-SA"/>
-        </w:rPr>
-      </w:pPr>
-    </w:p>
-    <w:p>
-      <w:pPr>
-        <w:rPr>
-          <w:lang w:eastAsia="zh-CN" w:bidi="ar-SA"/>
-        </w:rPr>
-      </w:pPr>
-    </w:p>
-    <w:p>
-      <w:pPr>
-        <w:rPr>
-          <w:lang w:eastAsia="zh-CN" w:bidi="ar-SA"/>
-        </w:rPr>
-      </w:pPr>
-    </w:p>
-    <w:p>
-      <w:pPr>
-        <w:rPr>
-          <w:lang w:eastAsia="zh-CN" w:bidi="ar-SA"/>
-        </w:rPr>
-      </w:pPr>
-    </w:p>
-    <w:p>
-      <w:pPr>
-        <w:rPr>
-          <w:lang w:eastAsia="zh-CN" w:bidi="ar-SA"/>
-        </w:rPr>
-      </w:pPr>
-    </w:p>
-    <w:p>
-      <w:pPr>
-        <w:rPr>
-          <w:lang w:eastAsia="zh-CN" w:bidi="ar-SA"/>
-        </w:rPr>
-      </w:pPr>
-    </w:p>
-    <w:p>
-      <w:pPr>
-        <w:rPr>
-          <w:lang w:eastAsia="zh-CN" w:bidi="ar-SA"/>
-        </w:rPr>
-      </w:pPr>
-    </w:p>
-    <w:p>
-      <w:pPr>
-        <w:rPr>
-          <w:lang w:eastAsia="zh-CN" w:bidi="ar-SA"/>
-        </w:rPr>
-      </w:pPr>
-    </w:p>
-    <w:p>
-      <w:pPr>
-        <w:rPr>
-          <w:lang w:eastAsia="zh-CN" w:bidi="ar-SA"/>
-        </w:rPr>
-      </w:pPr>
-    </w:p>
-    <w:p>
-      <w:pPr>
-        <w:rPr>
-          <w:lang w:eastAsia="zh-CN" w:bidi="ar-SA"/>
-        </w:rPr>
-      </w:pPr>
-    </w:p>
-    <w:p>
-      <w:pPr>
-        <w:rPr>
-          <w:lang w:eastAsia="zh-CN" w:bidi="ar-SA"/>
-        </w:rPr>
-      </w:pPr>
-    </w:p>
-    <w:p>
-      <w:pPr>
-        <w:rPr>
-          <w:lang w:eastAsia="zh-CN" w:bidi="ar-SA"/>
-        </w:rPr>
-      </w:pPr>
-    </w:p>
-    <w:p>
-      <w:pPr>
-        <w:rPr>
-          <w:lang w:eastAsia="zh-CN" w:bidi="ar-SA"/>
-        </w:rPr>
-      </w:pPr>
-    </w:p>
-    <w:p>
-      <w:pPr>
-        <w:rPr>
-          <w:lang w:eastAsia="zh-CN" w:bidi="ar-SA"/>
-        </w:rPr>
-      </w:pPr>
+      <w:r>
+        <w:rPr>
+          <w:lang w:eastAsia="zh-CN" w:bidi="ar-SA"/>
+        </w:rPr>
+        <w:t>Features Available to Employee:</w:t>
+      </w:r>
+    </w:p>
+    <w:p>
+      <w:pPr>
+        <w:numPr>
+          <w:ilvl w:val="0"/>
+          <w:numId w:val="28"/>
+        </w:numPr>
+        <w:rPr>
+          <w:lang w:eastAsia="zh-CN" w:bidi="ar-SA"/>
+        </w:rPr>
+      </w:pPr>
+      <w:r>
+        <w:rPr>
+          <w:lang w:eastAsia="zh-CN" w:bidi="ar-SA"/>
+        </w:rPr>
+        <w:t>Employee Profile Access</w:t>
+      </w:r>
+    </w:p>
+    <w:p>
+      <w:pPr>
+        <w:numPr>
+          <w:ilvl w:val="1"/>
+          <w:numId w:val="28"/>
+        </w:numPr>
+        <w:rPr>
+          <w:lang w:eastAsia="zh-CN" w:bidi="ar-SA"/>
+        </w:rPr>
+      </w:pPr>
+      <w:r>
+        <w:rPr>
+          <w:lang w:eastAsia="zh-CN" w:bidi="ar-SA"/>
+        </w:rPr>
+        <w:t>Employees can view their personal profile information.</w:t>
+      </w:r>
+    </w:p>
+    <w:p>
+      <w:pPr>
+        <w:numPr>
+          <w:ilvl w:val="1"/>
+          <w:numId w:val="28"/>
+        </w:numPr>
+        <w:rPr>
+          <w:lang w:eastAsia="zh-CN" w:bidi="ar-SA"/>
+        </w:rPr>
+      </w:pPr>
+      <w:r>
+        <w:rPr>
+          <w:lang w:eastAsia="zh-CN" w:bidi="ar-SA"/>
+        </w:rPr>
+        <w:t>The profile includes basic details such as name, contact information, and role.</w:t>
+      </w:r>
+    </w:p>
+    <w:p>
+      <w:pPr>
+        <w:numPr>
+          <w:ilvl w:val="1"/>
+          <w:numId w:val="28"/>
+        </w:numPr>
+        <w:rPr>
+          <w:lang w:eastAsia="zh-CN" w:bidi="ar-SA"/>
+        </w:rPr>
+      </w:pPr>
+      <w:r>
+        <w:rPr>
+          <w:lang w:eastAsia="zh-CN" w:bidi="ar-SA"/>
+        </w:rPr>
+        <w:t>This feature allows employees to easily check their stored information.</w:t>
+      </w:r>
+    </w:p>
+    <w:p>
+      <w:pPr>
+        <w:numPr>
+          <w:ilvl w:val="0"/>
+          <w:numId w:val="28"/>
+        </w:numPr>
+        <w:rPr>
+          <w:lang w:eastAsia="zh-CN" w:bidi="ar-SA"/>
+        </w:rPr>
+      </w:pPr>
+      <w:r>
+        <w:rPr>
+          <w:lang w:eastAsia="zh-CN" w:bidi="ar-SA"/>
+        </w:rPr>
+        <w:t>Update Employee Profile</w:t>
+      </w:r>
+    </w:p>
+    <w:p>
+      <w:pPr>
+        <w:numPr>
+          <w:ilvl w:val="1"/>
+          <w:numId w:val="28"/>
+        </w:numPr>
+        <w:rPr>
+          <w:lang w:eastAsia="zh-CN" w:bidi="ar-SA"/>
+        </w:rPr>
+      </w:pPr>
+      <w:r>
+        <w:rPr>
+          <w:lang w:eastAsia="zh-CN" w:bidi="ar-SA"/>
+        </w:rPr>
+        <w:t>Employees can navigate to an Update Profile form using the provided button.</w:t>
+      </w:r>
+    </w:p>
+    <w:p>
+      <w:pPr>
+        <w:numPr>
+          <w:ilvl w:val="1"/>
+          <w:numId w:val="28"/>
+        </w:numPr>
+        <w:rPr>
+          <w:lang w:eastAsia="zh-CN" w:bidi="ar-SA"/>
+        </w:rPr>
+      </w:pPr>
+      <w:r>
+        <w:rPr>
+          <w:lang w:eastAsia="zh-CN" w:bidi="ar-SA"/>
+        </w:rPr>
+        <w:t>From this form, employees can update their personal details such as contact information.</w:t>
+      </w:r>
+    </w:p>
+    <w:p>
+      <w:pPr>
+        <w:numPr>
+          <w:ilvl w:val="1"/>
+          <w:numId w:val="28"/>
+        </w:numPr>
+        <w:rPr>
+          <w:lang w:eastAsia="zh-CN" w:bidi="ar-SA"/>
+        </w:rPr>
+      </w:pPr>
+      <w:r>
+        <w:rPr>
+          <w:lang w:eastAsia="zh-CN" w:bidi="ar-SA"/>
+        </w:rPr>
+        <w:t>This ensures that employee information remains accurate and up to date.</w:t>
+      </w:r>
+    </w:p>
+    <w:p>
+      <w:pPr>
+        <w:numPr>
+          <w:ilvl w:val="0"/>
+          <w:numId w:val="28"/>
+        </w:numPr>
+        <w:rPr>
+          <w:lang w:eastAsia="zh-CN" w:bidi="ar-SA"/>
+        </w:rPr>
+      </w:pPr>
+      <w:r>
+        <w:rPr>
+          <w:lang w:eastAsia="zh-CN" w:bidi="ar-SA"/>
+        </w:rPr>
+        <w:t>View Gym Equipment</w:t>
+      </w:r>
+    </w:p>
+    <w:p>
+      <w:pPr>
+        <w:numPr>
+          <w:ilvl w:val="1"/>
+          <w:numId w:val="28"/>
+        </w:numPr>
+        <w:rPr>
+          <w:lang w:eastAsia="zh-CN" w:bidi="ar-SA"/>
+        </w:rPr>
+      </w:pPr>
+      <w:r>
+        <w:rPr>
+          <w:lang w:eastAsia="zh-CN" w:bidi="ar-SA"/>
+        </w:rPr>
+        <w:t>Employees can access the Equipment form through a dedicated button.</w:t>
+      </w:r>
+    </w:p>
+    <w:p>
+      <w:pPr>
+        <w:numPr>
+          <w:ilvl w:val="1"/>
+          <w:numId w:val="28"/>
+        </w:numPr>
+        <w:rPr>
+          <w:lang w:eastAsia="zh-CN" w:bidi="ar-SA"/>
+        </w:rPr>
+      </w:pPr>
+      <w:r>
+        <w:rPr>
+          <w:lang w:eastAsia="zh-CN" w:bidi="ar-SA"/>
+        </w:rPr>
+        <w:t>The equipment form displays gym equipment details in a DataGridView.</w:t>
+      </w:r>
+    </w:p>
+    <w:p>
+      <w:pPr>
+        <w:numPr>
+          <w:ilvl w:val="1"/>
+          <w:numId w:val="28"/>
+        </w:numPr>
+        <w:rPr>
+          <w:lang w:eastAsia="zh-CN" w:bidi="ar-SA"/>
+        </w:rPr>
+      </w:pPr>
+      <w:r>
+        <w:rPr>
+          <w:lang w:eastAsia="zh-CN" w:bidi="ar-SA"/>
+        </w:rPr>
+        <w:t>Employees can view information such as equipment name, category, quantity, and status.</w:t>
+      </w:r>
+    </w:p>
+    <w:p>
+      <w:pPr>
+        <w:numPr>
+          <w:ilvl w:val="1"/>
+          <w:numId w:val="28"/>
+        </w:numPr>
+        <w:rPr>
+          <w:lang w:eastAsia="zh-CN" w:bidi="ar-SA"/>
+        </w:rPr>
+      </w:pPr>
+      <w:r>
+        <w:rPr>
+          <w:lang w:eastAsia="zh-CN" w:bidi="ar-SA"/>
+        </w:rPr>
+        <w:t>This feature is view-only and helps employees stay informed about gym equipment availability.</w:t>
+      </w:r>
+    </w:p>
+    <w:p>
+      <w:pPr>
+        <w:numPr>
+          <w:ilvl w:val="0"/>
+          <w:numId w:val="28"/>
+        </w:numPr>
+        <w:rPr>
+          <w:lang w:eastAsia="zh-CN" w:bidi="ar-SA"/>
+        </w:rPr>
+      </w:pPr>
+      <w:r>
+        <w:rPr>
+          <w:lang w:eastAsia="zh-CN" w:bidi="ar-SA"/>
+        </w:rPr>
+        <w:t>Easy Navigation</w:t>
+      </w:r>
+    </w:p>
+    <w:p>
+      <w:pPr>
+        <w:numPr>
+          <w:ilvl w:val="1"/>
+          <w:numId w:val="28"/>
+        </w:numPr>
+        <w:rPr>
+          <w:lang w:eastAsia="zh-CN" w:bidi="ar-SA"/>
+        </w:rPr>
+      </w:pPr>
+      <w:r>
+        <w:rPr>
+          <w:lang w:eastAsia="zh-CN" w:bidi="ar-SA"/>
+        </w:rPr>
+        <w:t>The form contains three buttons for quick and simple navigation:</w:t>
+      </w:r>
+    </w:p>
+    <w:p>
+      <w:pPr>
+        <w:numPr>
+          <w:ilvl w:val="2"/>
+          <w:numId w:val="28"/>
+        </w:numPr>
+        <w:rPr>
+          <w:lang w:eastAsia="zh-CN" w:bidi="ar-SA"/>
+        </w:rPr>
+      </w:pPr>
+      <w:r>
+        <w:rPr>
+          <w:lang w:eastAsia="zh-CN" w:bidi="ar-SA"/>
+        </w:rPr>
+        <w:t>Update Profile – Redirects the employee to the update profile form.</w:t>
+      </w:r>
+    </w:p>
+    <w:p>
+      <w:pPr>
+        <w:numPr>
+          <w:ilvl w:val="2"/>
+          <w:numId w:val="28"/>
+        </w:numPr>
+        <w:rPr>
+          <w:lang w:eastAsia="zh-CN" w:bidi="ar-SA"/>
+        </w:rPr>
+      </w:pPr>
+      <w:r>
+        <w:rPr>
+          <w:lang w:eastAsia="zh-CN" w:bidi="ar-SA"/>
+        </w:rPr>
+        <w:t>Equipment – Opens the equipment details form.</w:t>
+      </w:r>
+    </w:p>
+    <w:p>
+      <w:pPr>
+        <w:numPr>
+          <w:ilvl w:val="2"/>
+          <w:numId w:val="28"/>
+        </w:numPr>
+        <w:rPr>
+          <w:lang w:eastAsia="zh-CN" w:bidi="ar-SA"/>
+        </w:rPr>
+      </w:pPr>
+      <w:r>
+        <w:rPr>
+          <w:lang w:eastAsia="zh-CN" w:bidi="ar-SA"/>
+        </w:rPr>
+        <w:t>Profile – Takes the employee back to their profile view.</w:t>
+      </w:r>
+    </w:p>
+    <w:p>
+      <w:pPr>
+        <w:numPr>
+          <w:ilvl w:val="1"/>
+          <w:numId w:val="28"/>
+        </w:numPr>
+        <w:rPr>
+          <w:lang w:eastAsia="zh-CN" w:bidi="ar-SA"/>
+        </w:rPr>
+      </w:pPr>
+      <w:r>
+        <w:rPr>
+          <w:lang w:eastAsia="zh-CN" w:bidi="ar-SA"/>
+        </w:rPr>
+        <w:t>This design ensures smooth navigation and improves overall system usability.</w:t>
+      </w:r>
     </w:p>
     <w:p>
       <w:pPr>
@@ -5018,7 +5081,6 @@
           <w:lang w:eastAsia="zh-CN" w:bidi="ar-SA"/>
         </w:rPr>
       </w:pPr>
-      <w:proofErr w:type="spellStart"/>
       <w:r>
         <w:rPr>
           <w:bCs/>
@@ -5026,7 +5088,6 @@
         </w:rPr>
         <w:t>UserInfo</w:t>
       </w:r>
-      <w:proofErr w:type="spellEnd"/>
     </w:p>
     <w:p>
       <w:pPr>
@@ -5058,7 +5119,6 @@
           <w:lang w:eastAsia="zh-CN" w:bidi="ar-SA"/>
         </w:rPr>
       </w:pPr>
-      <w:proofErr w:type="spellStart"/>
       <w:r>
         <w:rPr>
           <w:bCs/>
@@ -5066,7 +5126,6 @@
         </w:rPr>
         <w:t>User_Name</w:t>
       </w:r>
-      <w:proofErr w:type="spellEnd"/>
     </w:p>
     <w:p>
       <w:pPr>
@@ -5079,7 +5138,6 @@
           <w:lang w:eastAsia="zh-CN" w:bidi="ar-SA"/>
         </w:rPr>
       </w:pPr>
-      <w:proofErr w:type="spellStart"/>
       <w:r>
         <w:rPr>
           <w:bCs/>
@@ -5087,7 +5145,6 @@
         </w:rPr>
         <w:t>User_Email</w:t>
       </w:r>
-      <w:proofErr w:type="spellEnd"/>
     </w:p>
     <w:p>
       <w:pPr>
@@ -5100,7 +5157,6 @@
           <w:lang w:eastAsia="zh-CN" w:bidi="ar-SA"/>
         </w:rPr>
       </w:pPr>
-      <w:proofErr w:type="spellStart"/>
       <w:r>
         <w:rPr>
           <w:bCs/>
@@ -5108,7 +5164,6 @@
         </w:rPr>
         <w:t>User_Password</w:t>
       </w:r>
-      <w:proofErr w:type="spellEnd"/>
     </w:p>
     <w:p>
       <w:pPr>
@@ -5121,7 +5176,6 @@
           <w:lang w:eastAsia="zh-CN" w:bidi="ar-SA"/>
         </w:rPr>
       </w:pPr>
-      <w:proofErr w:type="spellStart"/>
       <w:r>
         <w:rPr>
           <w:bCs/>
@@ -5129,7 +5183,6 @@
         </w:rPr>
         <w:t>User_Gender</w:t>
       </w:r>
-      <w:proofErr w:type="spellEnd"/>
     </w:p>
     <w:p>
       <w:pPr>
@@ -5142,7 +5195,6 @@
           <w:lang w:eastAsia="zh-CN" w:bidi="ar-SA"/>
         </w:rPr>
       </w:pPr>
-      <w:proofErr w:type="spellStart"/>
       <w:r>
         <w:rPr>
           <w:bCs/>
@@ -5150,7 +5202,6 @@
         </w:rPr>
         <w:t>User_Phone</w:t>
       </w:r>
-      <w:proofErr w:type="spellEnd"/>
     </w:p>
     <w:p>
       <w:pPr>
@@ -5163,7 +5214,6 @@
           <w:lang w:eastAsia="zh-CN" w:bidi="ar-SA"/>
         </w:rPr>
       </w:pPr>
-      <w:proofErr w:type="spellStart"/>
       <w:r>
         <w:rPr>
           <w:bCs/>
@@ -5171,7 +5221,6 @@
         </w:rPr>
         <w:t>User_Type</w:t>
       </w:r>
-      <w:proofErr w:type="spellEnd"/>
     </w:p>
     <w:p>
       <w:pPr>
@@ -5203,21 +5252,12 @@
           <w:lang w:eastAsia="zh-CN" w:bidi="ar-SA"/>
         </w:rPr>
       </w:pPr>
-      <w:proofErr w:type="spellStart"/>
-      <w:r>
-        <w:rPr>
-          <w:bCs/>
-          <w:lang w:eastAsia="zh-CN" w:bidi="ar-SA"/>
-        </w:rPr>
-        <w:t>Payment_ID</w:t>
-      </w:r>
-      <w:proofErr w:type="spellEnd"/>
-      <w:r>
-        <w:rPr>
-          <w:bCs/>
-          <w:lang w:eastAsia="zh-CN" w:bidi="ar-SA"/>
-        </w:rPr>
-        <w:t xml:space="preserve"> (Primary Key)</w:t>
+      <w:r>
+        <w:rPr>
+          <w:bCs/>
+          <w:lang w:eastAsia="zh-CN" w:bidi="ar-SA"/>
+        </w:rPr>
+        <w:t>Payment_ID (Primary Key)</w:t>
       </w:r>
     </w:p>
     <w:p>
@@ -5269,7 +5309,6 @@
           <w:lang w:eastAsia="zh-CN" w:bidi="ar-SA"/>
         </w:rPr>
       </w:pPr>
-      <w:proofErr w:type="spellStart"/>
       <w:r>
         <w:rPr>
           <w:bCs/>
@@ -5277,7 +5316,6 @@
         </w:rPr>
         <w:t>Payment_Amount</w:t>
       </w:r>
-      <w:proofErr w:type="spellEnd"/>
     </w:p>
     <w:p>
       <w:pPr>
@@ -5290,7 +5328,6 @@
           <w:lang w:eastAsia="zh-CN" w:bidi="ar-SA"/>
         </w:rPr>
       </w:pPr>
-      <w:proofErr w:type="spellStart"/>
       <w:r>
         <w:rPr>
           <w:bCs/>
@@ -5298,7 +5335,6 @@
         </w:rPr>
         <w:t>Payment_Method</w:t>
       </w:r>
-      <w:proofErr w:type="spellEnd"/>
     </w:p>
     <w:p>
       <w:pPr>
@@ -5311,7 +5347,6 @@
           <w:lang w:eastAsia="zh-CN" w:bidi="ar-SA"/>
         </w:rPr>
       </w:pPr>
-      <w:proofErr w:type="spellStart"/>
       <w:r>
         <w:rPr>
           <w:bCs/>
@@ -5319,7 +5354,6 @@
         </w:rPr>
         <w:t>Payment_Status</w:t>
       </w:r>
-      <w:proofErr w:type="spellEnd"/>
     </w:p>
     <w:p>
       <w:pPr>
@@ -5370,7 +5404,6 @@
           <w:lang w:eastAsia="zh-CN" w:bidi="ar-SA"/>
         </w:rPr>
       </w:pPr>
-      <w:proofErr w:type="spellStart"/>
       <w:r>
         <w:rPr>
           <w:bCs/>
@@ -5378,7 +5411,6 @@
         </w:rPr>
         <w:t>Package_Name</w:t>
       </w:r>
-      <w:proofErr w:type="spellEnd"/>
     </w:p>
     <w:p>
       <w:pPr>
@@ -5391,21 +5423,12 @@
           <w:lang w:eastAsia="zh-CN" w:bidi="ar-SA"/>
         </w:rPr>
       </w:pPr>
-      <w:proofErr w:type="spellStart"/>
-      <w:r>
-        <w:rPr>
-          <w:bCs/>
-          <w:lang w:eastAsia="zh-CN" w:bidi="ar-SA"/>
-        </w:rPr>
-        <w:t>Package_Duration</w:t>
-      </w:r>
-      <w:proofErr w:type="spellEnd"/>
-      <w:r>
-        <w:rPr>
-          <w:bCs/>
-          <w:lang w:eastAsia="zh-CN" w:bidi="ar-SA"/>
-        </w:rPr>
-        <w:t xml:space="preserve"> (Months)</w:t>
+      <w:r>
+        <w:rPr>
+          <w:bCs/>
+          <w:lang w:eastAsia="zh-CN" w:bidi="ar-SA"/>
+        </w:rPr>
+        <w:t>Package_Duration (Months)</w:t>
       </w:r>
     </w:p>
     <w:p>
@@ -5419,7 +5442,6 @@
           <w:lang w:eastAsia="zh-CN" w:bidi="ar-SA"/>
         </w:rPr>
       </w:pPr>
-      <w:proofErr w:type="spellStart"/>
       <w:r>
         <w:rPr>
           <w:bCs/>
@@ -5427,7 +5449,6 @@
         </w:rPr>
         <w:t>Package_Price</w:t>
       </w:r>
-      <w:proofErr w:type="spellEnd"/>
     </w:p>
     <w:p>
       <w:pPr>
@@ -5440,7 +5461,6 @@
           <w:lang w:eastAsia="zh-CN" w:bidi="ar-SA"/>
         </w:rPr>
       </w:pPr>
-      <w:proofErr w:type="spellStart"/>
       <w:r>
         <w:rPr>
           <w:bCs/>
@@ -5448,7 +5468,6 @@
         </w:rPr>
         <w:t>Package_Desc</w:t>
       </w:r>
-      <w:proofErr w:type="spellEnd"/>
     </w:p>
     <w:p>
       <w:pPr>
@@ -5461,7 +5480,6 @@
           <w:lang w:eastAsia="zh-CN" w:bidi="ar-SA"/>
         </w:rPr>
       </w:pPr>
-      <w:proofErr w:type="spellStart"/>
       <w:r>
         <w:rPr>
           <w:bCs/>
@@ -5469,7 +5487,6 @@
         </w:rPr>
         <w:t>DietPlan</w:t>
       </w:r>
-      <w:proofErr w:type="spellEnd"/>
     </w:p>
     <w:p>
       <w:pPr>
@@ -5482,21 +5499,12 @@
           <w:lang w:eastAsia="zh-CN" w:bidi="ar-SA"/>
         </w:rPr>
       </w:pPr>
-      <w:proofErr w:type="spellStart"/>
-      <w:r>
-        <w:rPr>
-          <w:bCs/>
-          <w:lang w:eastAsia="zh-CN" w:bidi="ar-SA"/>
-        </w:rPr>
-        <w:t>Diet_ID</w:t>
-      </w:r>
-      <w:proofErr w:type="spellEnd"/>
-      <w:r>
-        <w:rPr>
-          <w:bCs/>
-          <w:lang w:eastAsia="zh-CN" w:bidi="ar-SA"/>
-        </w:rPr>
-        <w:t xml:space="preserve"> (Primary Key)</w:t>
+      <w:r>
+        <w:rPr>
+          <w:bCs/>
+          <w:lang w:eastAsia="zh-CN" w:bidi="ar-SA"/>
+        </w:rPr>
+        <w:t>Diet_ID (Primary Key)</w:t>
       </w:r>
     </w:p>
     <w:p>
@@ -5510,21 +5518,12 @@
           <w:lang w:eastAsia="zh-CN" w:bidi="ar-SA"/>
         </w:rPr>
       </w:pPr>
-      <w:proofErr w:type="spellStart"/>
-      <w:r>
-        <w:rPr>
-          <w:bCs/>
-          <w:lang w:eastAsia="zh-CN" w:bidi="ar-SA"/>
-        </w:rPr>
-        <w:t>TrainerUser_ID</w:t>
-      </w:r>
-      <w:proofErr w:type="spellEnd"/>
-      <w:r>
-        <w:rPr>
-          <w:bCs/>
-          <w:lang w:eastAsia="zh-CN" w:bidi="ar-SA"/>
-        </w:rPr>
-        <w:t xml:space="preserve"> (Foreign Key)</w:t>
+      <w:r>
+        <w:rPr>
+          <w:bCs/>
+          <w:lang w:eastAsia="zh-CN" w:bidi="ar-SA"/>
+        </w:rPr>
+        <w:t>TrainerUser_ID (Foreign Key)</w:t>
       </w:r>
     </w:p>
     <w:p>
@@ -5538,7 +5537,6 @@
           <w:lang w:eastAsia="zh-CN" w:bidi="ar-SA"/>
         </w:rPr>
       </w:pPr>
-      <w:proofErr w:type="spellStart"/>
       <w:r>
         <w:rPr>
           <w:bCs/>
@@ -5547,7 +5545,6 @@
         <w:lastRenderedPageBreak/>
         <w:t>Current_Weight</w:t>
       </w:r>
-      <w:proofErr w:type="spellEnd"/>
     </w:p>
     <w:p>
       <w:pPr>
@@ -5560,7 +5557,6 @@
           <w:lang w:eastAsia="zh-CN" w:bidi="ar-SA"/>
         </w:rPr>
       </w:pPr>
-      <w:proofErr w:type="spellStart"/>
       <w:r>
         <w:rPr>
           <w:bCs/>
@@ -5568,7 +5564,6 @@
         </w:rPr>
         <w:t>Target_Weight</w:t>
       </w:r>
-      <w:proofErr w:type="spellEnd"/>
     </w:p>
     <w:p>
       <w:pPr>
@@ -5600,7 +5595,6 @@
           <w:lang w:eastAsia="zh-CN" w:bidi="ar-SA"/>
         </w:rPr>
       </w:pPr>
-      <w:proofErr w:type="spellStart"/>
       <w:r>
         <w:rPr>
           <w:bCs/>
@@ -5608,7 +5602,6 @@
         </w:rPr>
         <w:t>Food_Description</w:t>
       </w:r>
-      <w:proofErr w:type="spellEnd"/>
     </w:p>
     <w:p>
       <w:pPr>
@@ -5640,7 +5633,6 @@
           <w:lang w:eastAsia="zh-CN" w:bidi="ar-SA"/>
         </w:rPr>
       </w:pPr>
-      <w:proofErr w:type="spellStart"/>
       <w:r>
         <w:rPr>
           <w:bCs/>
@@ -5648,7 +5640,6 @@
         </w:rPr>
         <w:t>WorkoutPlan</w:t>
       </w:r>
-      <w:proofErr w:type="spellEnd"/>
     </w:p>
     <w:p>
       <w:pPr>
@@ -5661,21 +5652,12 @@
           <w:lang w:eastAsia="zh-CN" w:bidi="ar-SA"/>
         </w:rPr>
       </w:pPr>
-      <w:proofErr w:type="spellStart"/>
-      <w:r>
-        <w:rPr>
-          <w:bCs/>
-          <w:lang w:eastAsia="zh-CN" w:bidi="ar-SA"/>
-        </w:rPr>
-        <w:t>Workout_ID</w:t>
-      </w:r>
-      <w:proofErr w:type="spellEnd"/>
-      <w:r>
-        <w:rPr>
-          <w:bCs/>
-          <w:lang w:eastAsia="zh-CN" w:bidi="ar-SA"/>
-        </w:rPr>
-        <w:t xml:space="preserve"> (Primary Key)</w:t>
+      <w:r>
+        <w:rPr>
+          <w:bCs/>
+          <w:lang w:eastAsia="zh-CN" w:bidi="ar-SA"/>
+        </w:rPr>
+        <w:t>Workout_ID (Primary Key)</w:t>
       </w:r>
     </w:p>
     <w:p>
@@ -5689,21 +5671,12 @@
           <w:lang w:eastAsia="zh-CN" w:bidi="ar-SA"/>
         </w:rPr>
       </w:pPr>
-      <w:proofErr w:type="spellStart"/>
-      <w:r>
-        <w:rPr>
-          <w:bCs/>
-          <w:lang w:eastAsia="zh-CN" w:bidi="ar-SA"/>
-        </w:rPr>
-        <w:t>TrainerUser_ID</w:t>
-      </w:r>
-      <w:proofErr w:type="spellEnd"/>
-      <w:r>
-        <w:rPr>
-          <w:bCs/>
-          <w:lang w:eastAsia="zh-CN" w:bidi="ar-SA"/>
-        </w:rPr>
-        <w:t xml:space="preserve"> (Foreign Key)</w:t>
+      <w:r>
+        <w:rPr>
+          <w:bCs/>
+          <w:lang w:eastAsia="zh-CN" w:bidi="ar-SA"/>
+        </w:rPr>
+        <w:t>TrainerUser_ID (Foreign Key)</w:t>
       </w:r>
     </w:p>
     <w:p>
@@ -5717,7 +5690,6 @@
           <w:lang w:eastAsia="zh-CN" w:bidi="ar-SA"/>
         </w:rPr>
       </w:pPr>
-      <w:proofErr w:type="spellStart"/>
       <w:r>
         <w:rPr>
           <w:bCs/>
@@ -5725,7 +5697,6 @@
         </w:rPr>
         <w:t>PlanName</w:t>
       </w:r>
-      <w:proofErr w:type="spellEnd"/>
     </w:p>
     <w:p>
       <w:pPr>
@@ -5757,7 +5728,6 @@
           <w:lang w:eastAsia="zh-CN" w:bidi="ar-SA"/>
         </w:rPr>
       </w:pPr>
-      <w:proofErr w:type="spellStart"/>
       <w:r>
         <w:rPr>
           <w:bCs/>
@@ -5765,7 +5735,6 @@
         </w:rPr>
         <w:t>TrainerUser</w:t>
       </w:r>
-      <w:proofErr w:type="spellEnd"/>
     </w:p>
     <w:p>
       <w:pPr>
@@ -5778,21 +5747,12 @@
           <w:lang w:eastAsia="zh-CN" w:bidi="ar-SA"/>
         </w:rPr>
       </w:pPr>
-      <w:proofErr w:type="spellStart"/>
-      <w:r>
-        <w:rPr>
-          <w:bCs/>
-          <w:lang w:eastAsia="zh-CN" w:bidi="ar-SA"/>
-        </w:rPr>
-        <w:t>TrainerUser_ID</w:t>
-      </w:r>
-      <w:proofErr w:type="spellEnd"/>
-      <w:r>
-        <w:rPr>
-          <w:bCs/>
-          <w:lang w:eastAsia="zh-CN" w:bidi="ar-SA"/>
-        </w:rPr>
-        <w:t xml:space="preserve"> (Primary Key)</w:t>
+      <w:r>
+        <w:rPr>
+          <w:bCs/>
+          <w:lang w:eastAsia="zh-CN" w:bidi="ar-SA"/>
+        </w:rPr>
+        <w:t>TrainerUser_ID (Primary Key)</w:t>
       </w:r>
     </w:p>
     <w:p>
@@ -5806,21 +5766,12 @@
           <w:lang w:eastAsia="zh-CN" w:bidi="ar-SA"/>
         </w:rPr>
       </w:pPr>
-      <w:proofErr w:type="spellStart"/>
-      <w:r>
-        <w:rPr>
-          <w:bCs/>
-          <w:lang w:eastAsia="zh-CN" w:bidi="ar-SA"/>
-        </w:rPr>
-        <w:t>Trainer_ID</w:t>
-      </w:r>
-      <w:proofErr w:type="spellEnd"/>
-      <w:r>
-        <w:rPr>
-          <w:bCs/>
-          <w:lang w:eastAsia="zh-CN" w:bidi="ar-SA"/>
-        </w:rPr>
-        <w:t xml:space="preserve"> (Foreign Key)</w:t>
+      <w:r>
+        <w:rPr>
+          <w:bCs/>
+          <w:lang w:eastAsia="zh-CN" w:bidi="ar-SA"/>
+        </w:rPr>
+        <w:t>Trainer_ID (Foreign Key)</w:t>
       </w:r>
     </w:p>
     <w:p>
@@ -5834,21 +5785,12 @@
           <w:lang w:eastAsia="zh-CN" w:bidi="ar-SA"/>
         </w:rPr>
       </w:pPr>
-      <w:proofErr w:type="spellStart"/>
-      <w:r>
-        <w:rPr>
-          <w:bCs/>
-          <w:lang w:eastAsia="zh-CN" w:bidi="ar-SA"/>
-        </w:rPr>
-        <w:t>Client_ID</w:t>
-      </w:r>
-      <w:proofErr w:type="spellEnd"/>
-      <w:r>
-        <w:rPr>
-          <w:bCs/>
-          <w:lang w:eastAsia="zh-CN" w:bidi="ar-SA"/>
-        </w:rPr>
-        <w:t xml:space="preserve"> (Foreign Key)</w:t>
+      <w:r>
+        <w:rPr>
+          <w:bCs/>
+          <w:lang w:eastAsia="zh-CN" w:bidi="ar-SA"/>
+        </w:rPr>
+        <w:t>Client_ID (Foreign Key)</w:t>
       </w:r>
     </w:p>
     <w:p>
@@ -5862,7 +5804,6 @@
           <w:lang w:eastAsia="zh-CN" w:bidi="ar-SA"/>
         </w:rPr>
       </w:pPr>
-      <w:proofErr w:type="spellStart"/>
       <w:r>
         <w:rPr>
           <w:bCs/>
@@ -5870,7 +5811,6 @@
         </w:rPr>
         <w:t>CustomerName</w:t>
       </w:r>
-      <w:proofErr w:type="spellEnd"/>
     </w:p>
     <w:p>
       <w:pPr>
@@ -5883,7 +5823,6 @@
           <w:lang w:eastAsia="zh-CN" w:bidi="ar-SA"/>
         </w:rPr>
       </w:pPr>
-      <w:proofErr w:type="spellStart"/>
       <w:r>
         <w:rPr>
           <w:bCs/>
@@ -5891,7 +5830,6 @@
         </w:rPr>
         <w:t>AssignDate</w:t>
       </w:r>
-      <w:proofErr w:type="spellEnd"/>
     </w:p>
     <w:p>
       <w:pPr>
@@ -5920,7 +5858,6 @@
           <w:lang w:eastAsia="zh-CN" w:bidi="ar-SA"/>
         </w:rPr>
       </w:pPr>
-      <w:proofErr w:type="spellStart"/>
       <w:r>
         <w:rPr>
           <w:bCs/>
@@ -5928,7 +5865,6 @@
         </w:rPr>
         <w:t>UserPackage</w:t>
       </w:r>
-      <w:proofErr w:type="spellEnd"/>
     </w:p>
     <w:p>
       <w:pPr>
@@ -5941,21 +5877,12 @@
           <w:lang w:eastAsia="zh-CN" w:bidi="ar-SA"/>
         </w:rPr>
       </w:pPr>
-      <w:proofErr w:type="spellStart"/>
-      <w:r>
-        <w:rPr>
-          <w:bCs/>
-          <w:lang w:eastAsia="zh-CN" w:bidi="ar-SA"/>
-        </w:rPr>
-        <w:t>UserPackage_ID</w:t>
-      </w:r>
-      <w:proofErr w:type="spellEnd"/>
-      <w:r>
-        <w:rPr>
-          <w:bCs/>
-          <w:lang w:eastAsia="zh-CN" w:bidi="ar-SA"/>
-        </w:rPr>
-        <w:t xml:space="preserve"> (Primary Key)</w:t>
+      <w:r>
+        <w:rPr>
+          <w:bCs/>
+          <w:lang w:eastAsia="zh-CN" w:bidi="ar-SA"/>
+        </w:rPr>
+        <w:t>UserPackage_ID (Primary Key)</w:t>
       </w:r>
     </w:p>
     <w:p>
@@ -6026,7 +5953,6 @@
           <w:lang w:eastAsia="zh-CN" w:bidi="ar-SA"/>
         </w:rPr>
       </w:pPr>
-      <w:proofErr w:type="spellStart"/>
       <w:r>
         <w:rPr>
           <w:bCs/>
@@ -6034,7 +5960,6 @@
         </w:rPr>
         <w:t>EndDate</w:t>
       </w:r>
-      <w:proofErr w:type="spellEnd"/>
     </w:p>
     <w:p>
       <w:pPr>
@@ -6047,7 +5972,6 @@
           <w:lang w:eastAsia="zh-CN" w:bidi="ar-SA"/>
         </w:rPr>
       </w:pPr>
-      <w:proofErr w:type="spellStart"/>
       <w:r>
         <w:rPr>
           <w:bCs/>
@@ -6055,7 +5979,6 @@
         </w:rPr>
         <w:t>IsActive</w:t>
       </w:r>
-      <w:proofErr w:type="spellEnd"/>
     </w:p>
     <w:p>
       <w:pPr>
@@ -6068,7 +5991,6 @@
           <w:lang w:eastAsia="zh-CN" w:bidi="ar-SA"/>
         </w:rPr>
       </w:pPr>
-      <w:proofErr w:type="spellStart"/>
       <w:r>
         <w:rPr>
           <w:bCs/>
@@ -6076,7 +5998,6 @@
         </w:rPr>
         <w:t>GymEquipment</w:t>
       </w:r>
-      <w:proofErr w:type="spellEnd"/>
     </w:p>
     <w:p>
       <w:pPr>
@@ -6089,21 +6010,12 @@
           <w:lang w:eastAsia="zh-CN" w:bidi="ar-SA"/>
         </w:rPr>
       </w:pPr>
-      <w:proofErr w:type="spellStart"/>
-      <w:r>
-        <w:rPr>
-          <w:bCs/>
-          <w:lang w:eastAsia="zh-CN" w:bidi="ar-SA"/>
-        </w:rPr>
-        <w:t>Equipment_ID</w:t>
-      </w:r>
-      <w:proofErr w:type="spellEnd"/>
-      <w:r>
-        <w:rPr>
-          <w:bCs/>
-          <w:lang w:eastAsia="zh-CN" w:bidi="ar-SA"/>
-        </w:rPr>
-        <w:t xml:space="preserve"> (Primary Key)</w:t>
+      <w:r>
+        <w:rPr>
+          <w:bCs/>
+          <w:lang w:eastAsia="zh-CN" w:bidi="ar-SA"/>
+        </w:rPr>
+        <w:t>Equipment_ID (Primary Key)</w:t>
       </w:r>
     </w:p>
     <w:p>
@@ -6117,7 +6029,6 @@
           <w:lang w:eastAsia="zh-CN" w:bidi="ar-SA"/>
         </w:rPr>
       </w:pPr>
-      <w:proofErr w:type="spellStart"/>
       <w:r>
         <w:rPr>
           <w:bCs/>
@@ -6125,7 +6036,6 @@
         </w:rPr>
         <w:t>Equipment_Name</w:t>
       </w:r>
-      <w:proofErr w:type="spellEnd"/>
     </w:p>
     <w:p>
       <w:pPr>
@@ -6138,7 +6048,6 @@
           <w:lang w:eastAsia="zh-CN" w:bidi="ar-SA"/>
         </w:rPr>
       </w:pPr>
-      <w:proofErr w:type="spellStart"/>
       <w:r>
         <w:rPr>
           <w:bCs/>
@@ -6146,7 +6055,6 @@
         </w:rPr>
         <w:t>Equipment_Category</w:t>
       </w:r>
-      <w:proofErr w:type="spellEnd"/>
     </w:p>
     <w:p>
       <w:pPr>
@@ -6159,7 +6067,6 @@
           <w:lang w:eastAsia="zh-CN" w:bidi="ar-SA"/>
         </w:rPr>
       </w:pPr>
-      <w:proofErr w:type="spellStart"/>
       <w:r>
         <w:rPr>
           <w:bCs/>
@@ -6167,7 +6074,6 @@
         </w:rPr>
         <w:t>Equipment_Quantity</w:t>
       </w:r>
-      <w:proofErr w:type="spellEnd"/>
     </w:p>
     <w:p>
       <w:pPr>
@@ -6180,7 +6086,6 @@
           <w:lang w:eastAsia="zh-CN" w:bidi="ar-SA"/>
         </w:rPr>
       </w:pPr>
-      <w:proofErr w:type="spellStart"/>
       <w:r>
         <w:rPr>
           <w:bCs/>
@@ -6188,7 +6093,6 @@
         </w:rPr>
         <w:t>Equipment_PurchaseDate</w:t>
       </w:r>
-      <w:proofErr w:type="spellEnd"/>
     </w:p>
     <w:p>
       <w:pPr>
@@ -6201,7 +6105,6 @@
           <w:lang w:eastAsia="zh-CN" w:bidi="ar-SA"/>
         </w:rPr>
       </w:pPr>
-      <w:proofErr w:type="spellStart"/>
       <w:r>
         <w:rPr>
           <w:bCs/>
@@ -6209,7 +6112,6 @@
         </w:rPr>
         <w:t>Equipment_Status</w:t>
       </w:r>
-      <w:proofErr w:type="spellEnd"/>
     </w:p>
     <w:p>
       <w:pPr>
@@ -6222,7 +6124,6 @@
           <w:lang w:eastAsia="zh-CN" w:bidi="ar-SA"/>
         </w:rPr>
       </w:pPr>
-      <w:proofErr w:type="spellStart"/>
       <w:r>
         <w:rPr>
           <w:bCs/>
@@ -6230,7 +6131,6 @@
         </w:rPr>
         <w:t>IncidentReport</w:t>
       </w:r>
-      <w:proofErr w:type="spellEnd"/>
     </w:p>
     <w:p>
       <w:pPr>
@@ -6243,21 +6143,12 @@
           <w:lang w:eastAsia="zh-CN" w:bidi="ar-SA"/>
         </w:rPr>
       </w:pPr>
-      <w:proofErr w:type="spellStart"/>
-      <w:r>
-        <w:rPr>
-          <w:bCs/>
-          <w:lang w:eastAsia="zh-CN" w:bidi="ar-SA"/>
-        </w:rPr>
-        <w:t>Report_ID</w:t>
-      </w:r>
-      <w:proofErr w:type="spellEnd"/>
-      <w:r>
-        <w:rPr>
-          <w:bCs/>
-          <w:lang w:eastAsia="zh-CN" w:bidi="ar-SA"/>
-        </w:rPr>
-        <w:t xml:space="preserve"> (Primary Key)</w:t>
+      <w:r>
+        <w:rPr>
+          <w:bCs/>
+          <w:lang w:eastAsia="zh-CN" w:bidi="ar-SA"/>
+        </w:rPr>
+        <w:t>Report_ID (Primary Key)</w:t>
       </w:r>
     </w:p>
     <w:p>
@@ -6271,21 +6162,12 @@
           <w:lang w:eastAsia="zh-CN" w:bidi="ar-SA"/>
         </w:rPr>
       </w:pPr>
-      <w:proofErr w:type="spellStart"/>
-      <w:r>
-        <w:rPr>
-          <w:bCs/>
-          <w:lang w:eastAsia="zh-CN" w:bidi="ar-SA"/>
-        </w:rPr>
-        <w:t>Equipment_ID</w:t>
-      </w:r>
-      <w:proofErr w:type="spellEnd"/>
-      <w:r>
-        <w:rPr>
-          <w:bCs/>
-          <w:lang w:eastAsia="zh-CN" w:bidi="ar-SA"/>
-        </w:rPr>
-        <w:t xml:space="preserve"> (Foreign Key)</w:t>
+      <w:r>
+        <w:rPr>
+          <w:bCs/>
+          <w:lang w:eastAsia="zh-CN" w:bidi="ar-SA"/>
+        </w:rPr>
+        <w:t>Equipment_ID (Foreign Key)</w:t>
       </w:r>
     </w:p>
     <w:p>
@@ -6299,21 +6181,12 @@
           <w:lang w:eastAsia="zh-CN" w:bidi="ar-SA"/>
         </w:rPr>
       </w:pPr>
-      <w:proofErr w:type="spellStart"/>
-      <w:r>
-        <w:rPr>
-          <w:bCs/>
-          <w:lang w:eastAsia="zh-CN" w:bidi="ar-SA"/>
-        </w:rPr>
-        <w:t>ReportedBy_ID</w:t>
-      </w:r>
-      <w:proofErr w:type="spellEnd"/>
-      <w:r>
-        <w:rPr>
-          <w:bCs/>
-          <w:lang w:eastAsia="zh-CN" w:bidi="ar-SA"/>
-        </w:rPr>
-        <w:t xml:space="preserve"> (Foreign Key)</w:t>
+      <w:r>
+        <w:rPr>
+          <w:bCs/>
+          <w:lang w:eastAsia="zh-CN" w:bidi="ar-SA"/>
+        </w:rPr>
+        <w:t>ReportedBy_ID (Foreign Key)</w:t>
       </w:r>
     </w:p>
     <w:p>
@@ -6327,7 +6200,6 @@
           <w:lang w:eastAsia="zh-CN" w:bidi="ar-SA"/>
         </w:rPr>
       </w:pPr>
-      <w:proofErr w:type="spellStart"/>
       <w:r>
         <w:rPr>
           <w:bCs/>
@@ -6335,7 +6207,6 @@
         </w:rPr>
         <w:t>Report_Date</w:t>
       </w:r>
-      <w:proofErr w:type="spellEnd"/>
     </w:p>
     <w:p>
       <w:pPr>
@@ -6367,7 +6238,6 @@
           <w:lang w:eastAsia="zh-CN" w:bidi="ar-SA"/>
         </w:rPr>
       </w:pPr>
-      <w:proofErr w:type="spellStart"/>
       <w:r>
         <w:rPr>
           <w:bCs/>
@@ -6375,7 +6245,6 @@
         </w:rPr>
         <w:t>Report_Status</w:t>
       </w:r>
-      <w:proofErr w:type="spellEnd"/>
     </w:p>
     <w:p>
       <w:pPr>
@@ -6422,7 +6291,6 @@
           <w:szCs w:val="24"/>
         </w:rPr>
       </w:pPr>
-      <w:proofErr w:type="spellStart"/>
       <w:r>
         <w:rPr>
           <w:rFonts w:ascii="Times New Roman" w:hAnsi="Times New Roman" w:cs="Times New Roman"/>
@@ -6432,7 +6300,6 @@
         </w:rPr>
         <w:t>UserInfo</w:t>
       </w:r>
-      <w:proofErr w:type="spellEnd"/>
     </w:p>
     <w:p>
       <w:pPr>
@@ -6464,7 +6331,6 @@
           <w:lang w:eastAsia="zh-CN" w:bidi="ar-SA"/>
         </w:rPr>
       </w:pPr>
-      <w:proofErr w:type="spellStart"/>
       <w:r>
         <w:rPr>
           <w:bCs/>
@@ -6472,7 +6338,6 @@
         </w:rPr>
         <w:t>User_Name</w:t>
       </w:r>
-      <w:proofErr w:type="spellEnd"/>
     </w:p>
     <w:p>
       <w:pPr>
@@ -6485,7 +6350,6 @@
           <w:lang w:eastAsia="zh-CN" w:bidi="ar-SA"/>
         </w:rPr>
       </w:pPr>
-      <w:proofErr w:type="spellStart"/>
       <w:r>
         <w:rPr>
           <w:bCs/>
@@ -6493,7 +6357,6 @@
         </w:rPr>
         <w:t>User_Email</w:t>
       </w:r>
-      <w:proofErr w:type="spellEnd"/>
     </w:p>
     <w:p>
       <w:pPr>
@@ -6506,7 +6369,6 @@
           <w:lang w:eastAsia="zh-CN" w:bidi="ar-SA"/>
         </w:rPr>
       </w:pPr>
-      <w:proofErr w:type="spellStart"/>
       <w:r>
         <w:rPr>
           <w:bCs/>
@@ -6514,7 +6376,6 @@
         </w:rPr>
         <w:t>User_Password</w:t>
       </w:r>
-      <w:proofErr w:type="spellEnd"/>
     </w:p>
     <w:p>
       <w:pPr>
@@ -6527,7 +6388,6 @@
           <w:lang w:eastAsia="zh-CN" w:bidi="ar-SA"/>
         </w:rPr>
       </w:pPr>
-      <w:proofErr w:type="spellStart"/>
       <w:r>
         <w:rPr>
           <w:bCs/>
@@ -6535,7 +6395,6 @@
         </w:rPr>
         <w:t>User_Gender</w:t>
       </w:r>
-      <w:proofErr w:type="spellEnd"/>
     </w:p>
     <w:p>
       <w:pPr>
@@ -6548,7 +6407,6 @@
           <w:lang w:eastAsia="zh-CN" w:bidi="ar-SA"/>
         </w:rPr>
       </w:pPr>
-      <w:proofErr w:type="spellStart"/>
       <w:r>
         <w:rPr>
           <w:bCs/>
@@ -6556,7 +6414,6 @@
         </w:rPr>
         <w:t>User_Phone</w:t>
       </w:r>
-      <w:proofErr w:type="spellEnd"/>
     </w:p>
     <w:p>
       <w:pPr>
@@ -6569,7 +6426,6 @@
           <w:lang w:eastAsia="zh-CN" w:bidi="ar-SA"/>
         </w:rPr>
       </w:pPr>
-      <w:proofErr w:type="spellStart"/>
       <w:r>
         <w:rPr>
           <w:bCs/>
@@ -6578,7 +6434,6 @@
         <w:lastRenderedPageBreak/>
         <w:t>User_Type</w:t>
       </w:r>
-      <w:proofErr w:type="spellEnd"/>
     </w:p>
     <w:p>
       <w:pPr>
@@ -6637,7 +6492,6 @@
           <w:lang w:eastAsia="zh-CN" w:bidi="ar-SA"/>
         </w:rPr>
       </w:pPr>
-      <w:proofErr w:type="spellStart"/>
       <w:r>
         <w:rPr>
           <w:bCs/>
@@ -6645,7 +6499,6 @@
         </w:rPr>
         <w:t>Package_Name</w:t>
       </w:r>
-      <w:proofErr w:type="spellEnd"/>
     </w:p>
     <w:p>
       <w:pPr>
@@ -6658,21 +6511,12 @@
           <w:lang w:eastAsia="zh-CN" w:bidi="ar-SA"/>
         </w:rPr>
       </w:pPr>
-      <w:proofErr w:type="spellStart"/>
-      <w:r>
-        <w:rPr>
-          <w:bCs/>
-          <w:lang w:eastAsia="zh-CN" w:bidi="ar-SA"/>
-        </w:rPr>
-        <w:t>Package_Duration</w:t>
-      </w:r>
-      <w:proofErr w:type="spellEnd"/>
-      <w:r>
-        <w:rPr>
-          <w:bCs/>
-          <w:lang w:eastAsia="zh-CN" w:bidi="ar-SA"/>
-        </w:rPr>
-        <w:t xml:space="preserve"> (Months)</w:t>
+      <w:r>
+        <w:rPr>
+          <w:bCs/>
+          <w:lang w:eastAsia="zh-CN" w:bidi="ar-SA"/>
+        </w:rPr>
+        <w:t>Package_Duration (Months)</w:t>
       </w:r>
     </w:p>
     <w:p>
@@ -6686,7 +6530,6 @@
           <w:lang w:eastAsia="zh-CN" w:bidi="ar-SA"/>
         </w:rPr>
       </w:pPr>
-      <w:proofErr w:type="spellStart"/>
       <w:r>
         <w:rPr>
           <w:bCs/>
@@ -6694,7 +6537,6 @@
         </w:rPr>
         <w:t>Package_Price</w:t>
       </w:r>
-      <w:proofErr w:type="spellEnd"/>
     </w:p>
     <w:p>
       <w:pPr>
@@ -6707,7 +6549,6 @@
           <w:lang w:eastAsia="zh-CN" w:bidi="ar-SA"/>
         </w:rPr>
       </w:pPr>
-      <w:proofErr w:type="spellStart"/>
       <w:r>
         <w:rPr>
           <w:bCs/>
@@ -6715,7 +6556,6 @@
         </w:rPr>
         <w:t>Package_Desc</w:t>
       </w:r>
-      <w:proofErr w:type="spellEnd"/>
     </w:p>
     <w:p>
       <w:pPr>
@@ -6747,21 +6587,12 @@
           <w:lang w:eastAsia="zh-CN" w:bidi="ar-SA"/>
         </w:rPr>
       </w:pPr>
-      <w:proofErr w:type="spellStart"/>
-      <w:r>
-        <w:rPr>
-          <w:bCs/>
-          <w:lang w:eastAsia="zh-CN" w:bidi="ar-SA"/>
-        </w:rPr>
-        <w:t>Payment_ID</w:t>
-      </w:r>
-      <w:proofErr w:type="spellEnd"/>
-      <w:r>
-        <w:rPr>
-          <w:bCs/>
-          <w:lang w:eastAsia="zh-CN" w:bidi="ar-SA"/>
-        </w:rPr>
-        <w:t xml:space="preserve"> (Primary Key)</w:t>
+      <w:r>
+        <w:rPr>
+          <w:bCs/>
+          <w:lang w:eastAsia="zh-CN" w:bidi="ar-SA"/>
+        </w:rPr>
+        <w:t>Payment_ID (Primary Key)</w:t>
       </w:r>
     </w:p>
     <w:p>
@@ -6813,7 +6644,6 @@
           <w:lang w:eastAsia="zh-CN" w:bidi="ar-SA"/>
         </w:rPr>
       </w:pPr>
-      <w:proofErr w:type="spellStart"/>
       <w:r>
         <w:rPr>
           <w:bCs/>
@@ -6821,7 +6651,6 @@
         </w:rPr>
         <w:t>Payment_Amount</w:t>
       </w:r>
-      <w:proofErr w:type="spellEnd"/>
     </w:p>
     <w:p>
       <w:pPr>
@@ -6834,7 +6663,6 @@
           <w:lang w:eastAsia="zh-CN" w:bidi="ar-SA"/>
         </w:rPr>
       </w:pPr>
-      <w:proofErr w:type="spellStart"/>
       <w:r>
         <w:rPr>
           <w:bCs/>
@@ -6842,7 +6670,6 @@
         </w:rPr>
         <w:t>Payment_Method</w:t>
       </w:r>
-      <w:proofErr w:type="spellEnd"/>
     </w:p>
     <w:p>
       <w:pPr>
@@ -6855,7 +6682,6 @@
           <w:lang w:eastAsia="zh-CN" w:bidi="ar-SA"/>
         </w:rPr>
       </w:pPr>
-      <w:proofErr w:type="spellStart"/>
       <w:r>
         <w:rPr>
           <w:bCs/>
@@ -6863,7 +6689,6 @@
         </w:rPr>
         <w:t>Payment_Status</w:t>
       </w:r>
-      <w:proofErr w:type="spellEnd"/>
     </w:p>
     <w:p>
       <w:pPr>
@@ -6876,7 +6701,6 @@
           <w:lang w:eastAsia="zh-CN" w:bidi="ar-SA"/>
         </w:rPr>
       </w:pPr>
-      <w:proofErr w:type="spellStart"/>
       <w:r>
         <w:rPr>
           <w:bCs/>
@@ -6884,7 +6708,6 @@
         </w:rPr>
         <w:t>DietPlan</w:t>
       </w:r>
-      <w:proofErr w:type="spellEnd"/>
     </w:p>
     <w:p>
       <w:pPr>
@@ -6897,21 +6720,12 @@
           <w:lang w:eastAsia="zh-CN" w:bidi="ar-SA"/>
         </w:rPr>
       </w:pPr>
-      <w:proofErr w:type="spellStart"/>
-      <w:r>
-        <w:rPr>
-          <w:bCs/>
-          <w:lang w:eastAsia="zh-CN" w:bidi="ar-SA"/>
-        </w:rPr>
-        <w:t>Diet_ID</w:t>
-      </w:r>
-      <w:proofErr w:type="spellEnd"/>
-      <w:r>
-        <w:rPr>
-          <w:bCs/>
-          <w:lang w:eastAsia="zh-CN" w:bidi="ar-SA"/>
-        </w:rPr>
-        <w:t xml:space="preserve"> (Primary Key)</w:t>
+      <w:r>
+        <w:rPr>
+          <w:bCs/>
+          <w:lang w:eastAsia="zh-CN" w:bidi="ar-SA"/>
+        </w:rPr>
+        <w:t>Diet_ID (Primary Key)</w:t>
       </w:r>
     </w:p>
     <w:p>
@@ -6925,21 +6739,12 @@
           <w:lang w:eastAsia="zh-CN" w:bidi="ar-SA"/>
         </w:rPr>
       </w:pPr>
-      <w:proofErr w:type="spellStart"/>
-      <w:r>
-        <w:rPr>
-          <w:bCs/>
-          <w:lang w:eastAsia="zh-CN" w:bidi="ar-SA"/>
-        </w:rPr>
-        <w:t>TrainerUser_ID</w:t>
-      </w:r>
-      <w:proofErr w:type="spellEnd"/>
-      <w:r>
-        <w:rPr>
-          <w:bCs/>
-          <w:lang w:eastAsia="zh-CN" w:bidi="ar-SA"/>
-        </w:rPr>
-        <w:t xml:space="preserve"> (Foreign Key)</w:t>
+      <w:r>
+        <w:rPr>
+          <w:bCs/>
+          <w:lang w:eastAsia="zh-CN" w:bidi="ar-SA"/>
+        </w:rPr>
+        <w:t>TrainerUser_ID (Foreign Key)</w:t>
       </w:r>
     </w:p>
     <w:p>
@@ -6953,7 +6758,6 @@
           <w:lang w:eastAsia="zh-CN" w:bidi="ar-SA"/>
         </w:rPr>
       </w:pPr>
-      <w:proofErr w:type="spellStart"/>
       <w:r>
         <w:rPr>
           <w:bCs/>
@@ -6961,7 +6765,6 @@
         </w:rPr>
         <w:t>Current_Weight</w:t>
       </w:r>
-      <w:proofErr w:type="spellEnd"/>
     </w:p>
     <w:p>
       <w:pPr>
@@ -6974,7 +6777,6 @@
           <w:lang w:eastAsia="zh-CN" w:bidi="ar-SA"/>
         </w:rPr>
       </w:pPr>
-      <w:proofErr w:type="spellStart"/>
       <w:r>
         <w:rPr>
           <w:bCs/>
@@ -6982,7 +6784,6 @@
         </w:rPr>
         <w:t>Target_Weight</w:t>
       </w:r>
-      <w:proofErr w:type="spellEnd"/>
     </w:p>
     <w:p>
       <w:pPr>
@@ -7014,7 +6815,6 @@
           <w:lang w:eastAsia="zh-CN" w:bidi="ar-SA"/>
         </w:rPr>
       </w:pPr>
-      <w:proofErr w:type="spellStart"/>
       <w:r>
         <w:rPr>
           <w:bCs/>
@@ -7022,7 +6822,6 @@
         </w:rPr>
         <w:t>Food_Description</w:t>
       </w:r>
-      <w:proofErr w:type="spellEnd"/>
     </w:p>
     <w:p>
       <w:pPr>
@@ -7054,7 +6853,6 @@
           <w:lang w:eastAsia="zh-CN" w:bidi="ar-SA"/>
         </w:rPr>
       </w:pPr>
-      <w:proofErr w:type="spellStart"/>
       <w:r>
         <w:rPr>
           <w:bCs/>
@@ -7062,7 +6860,6 @@
         </w:rPr>
         <w:t>WorkoutPlan</w:t>
       </w:r>
-      <w:proofErr w:type="spellEnd"/>
     </w:p>
     <w:p>
       <w:pPr>
@@ -7075,21 +6872,12 @@
           <w:lang w:eastAsia="zh-CN" w:bidi="ar-SA"/>
         </w:rPr>
       </w:pPr>
-      <w:proofErr w:type="spellStart"/>
-      <w:r>
-        <w:rPr>
-          <w:bCs/>
-          <w:lang w:eastAsia="zh-CN" w:bidi="ar-SA"/>
-        </w:rPr>
-        <w:t>Workout_ID</w:t>
-      </w:r>
-      <w:proofErr w:type="spellEnd"/>
-      <w:r>
-        <w:rPr>
-          <w:bCs/>
-          <w:lang w:eastAsia="zh-CN" w:bidi="ar-SA"/>
-        </w:rPr>
-        <w:t xml:space="preserve"> (Primary Key)</w:t>
+      <w:r>
+        <w:rPr>
+          <w:bCs/>
+          <w:lang w:eastAsia="zh-CN" w:bidi="ar-SA"/>
+        </w:rPr>
+        <w:t>Workout_ID (Primary Key)</w:t>
       </w:r>
     </w:p>
     <w:p>
@@ -7103,21 +6891,12 @@
           <w:lang w:eastAsia="zh-CN" w:bidi="ar-SA"/>
         </w:rPr>
       </w:pPr>
-      <w:proofErr w:type="spellStart"/>
-      <w:r>
-        <w:rPr>
-          <w:bCs/>
-          <w:lang w:eastAsia="zh-CN" w:bidi="ar-SA"/>
-        </w:rPr>
-        <w:t>TrainerUser_ID</w:t>
-      </w:r>
-      <w:proofErr w:type="spellEnd"/>
-      <w:r>
-        <w:rPr>
-          <w:bCs/>
-          <w:lang w:eastAsia="zh-CN" w:bidi="ar-SA"/>
-        </w:rPr>
-        <w:t xml:space="preserve"> (Foreign Key)</w:t>
+      <w:r>
+        <w:rPr>
+          <w:bCs/>
+          <w:lang w:eastAsia="zh-CN" w:bidi="ar-SA"/>
+        </w:rPr>
+        <w:t>TrainerUser_ID (Foreign Key)</w:t>
       </w:r>
     </w:p>
     <w:p>
@@ -7131,7 +6910,6 @@
           <w:lang w:eastAsia="zh-CN" w:bidi="ar-SA"/>
         </w:rPr>
       </w:pPr>
-      <w:proofErr w:type="spellStart"/>
       <w:r>
         <w:rPr>
           <w:bCs/>
@@ -7139,7 +6917,6 @@
         </w:rPr>
         <w:t>PlanName</w:t>
       </w:r>
-      <w:proofErr w:type="spellEnd"/>
     </w:p>
     <w:p>
       <w:pPr>
@@ -7171,7 +6948,6 @@
           <w:lang w:eastAsia="zh-CN" w:bidi="ar-SA"/>
         </w:rPr>
       </w:pPr>
-      <w:proofErr w:type="spellStart"/>
       <w:r>
         <w:rPr>
           <w:bCs/>
@@ -7179,7 +6955,6 @@
         </w:rPr>
         <w:t>TrainerUser</w:t>
       </w:r>
-      <w:proofErr w:type="spellEnd"/>
     </w:p>
     <w:p>
       <w:pPr>
@@ -7192,21 +6967,12 @@
           <w:lang w:eastAsia="zh-CN" w:bidi="ar-SA"/>
         </w:rPr>
       </w:pPr>
-      <w:proofErr w:type="spellStart"/>
-      <w:r>
-        <w:rPr>
-          <w:bCs/>
-          <w:lang w:eastAsia="zh-CN" w:bidi="ar-SA"/>
-        </w:rPr>
-        <w:t>TrainerUser_ID</w:t>
-      </w:r>
-      <w:proofErr w:type="spellEnd"/>
-      <w:r>
-        <w:rPr>
-          <w:bCs/>
-          <w:lang w:eastAsia="zh-CN" w:bidi="ar-SA"/>
-        </w:rPr>
-        <w:t xml:space="preserve"> (Primary Key)</w:t>
+      <w:r>
+        <w:rPr>
+          <w:bCs/>
+          <w:lang w:eastAsia="zh-CN" w:bidi="ar-SA"/>
+        </w:rPr>
+        <w:t>TrainerUser_ID (Primary Key)</w:t>
       </w:r>
     </w:p>
     <w:p>
@@ -7220,21 +6986,12 @@
           <w:lang w:eastAsia="zh-CN" w:bidi="ar-SA"/>
         </w:rPr>
       </w:pPr>
-      <w:proofErr w:type="spellStart"/>
-      <w:r>
-        <w:rPr>
-          <w:bCs/>
-          <w:lang w:eastAsia="zh-CN" w:bidi="ar-SA"/>
-        </w:rPr>
-        <w:t>Trainer_ID</w:t>
-      </w:r>
-      <w:proofErr w:type="spellEnd"/>
-      <w:r>
-        <w:rPr>
-          <w:bCs/>
-          <w:lang w:eastAsia="zh-CN" w:bidi="ar-SA"/>
-        </w:rPr>
-        <w:t xml:space="preserve"> (Foreign Key)</w:t>
+      <w:r>
+        <w:rPr>
+          <w:bCs/>
+          <w:lang w:eastAsia="zh-CN" w:bidi="ar-SA"/>
+        </w:rPr>
+        <w:t>Trainer_ID (Foreign Key)</w:t>
       </w:r>
     </w:p>
     <w:p>
@@ -7248,21 +7005,12 @@
           <w:lang w:eastAsia="zh-CN" w:bidi="ar-SA"/>
         </w:rPr>
       </w:pPr>
-      <w:proofErr w:type="spellStart"/>
-      <w:r>
-        <w:rPr>
-          <w:bCs/>
-          <w:lang w:eastAsia="zh-CN" w:bidi="ar-SA"/>
-        </w:rPr>
-        <w:t>Client_ID</w:t>
-      </w:r>
-      <w:proofErr w:type="spellEnd"/>
-      <w:r>
-        <w:rPr>
-          <w:bCs/>
-          <w:lang w:eastAsia="zh-CN" w:bidi="ar-SA"/>
-        </w:rPr>
-        <w:t xml:space="preserve"> (Foreign Key)</w:t>
+      <w:r>
+        <w:rPr>
+          <w:bCs/>
+          <w:lang w:eastAsia="zh-CN" w:bidi="ar-SA"/>
+        </w:rPr>
+        <w:t>Client_ID (Foreign Key)</w:t>
       </w:r>
     </w:p>
     <w:p>
@@ -7276,7 +7024,6 @@
           <w:lang w:eastAsia="zh-CN" w:bidi="ar-SA"/>
         </w:rPr>
       </w:pPr>
-      <w:proofErr w:type="spellStart"/>
       <w:r>
         <w:rPr>
           <w:bCs/>
@@ -7284,7 +7031,6 @@
         </w:rPr>
         <w:t>CustomerName</w:t>
       </w:r>
-      <w:proofErr w:type="spellEnd"/>
     </w:p>
     <w:p>
       <w:pPr>
@@ -7297,7 +7043,6 @@
           <w:lang w:eastAsia="zh-CN" w:bidi="ar-SA"/>
         </w:rPr>
       </w:pPr>
-      <w:proofErr w:type="spellStart"/>
       <w:r>
         <w:rPr>
           <w:bCs/>
@@ -7305,7 +7050,6 @@
         </w:rPr>
         <w:t>AssignDate</w:t>
       </w:r>
-      <w:proofErr w:type="spellEnd"/>
     </w:p>
     <w:p>
       <w:pPr>
@@ -7318,7 +7062,6 @@
           <w:lang w:eastAsia="zh-CN" w:bidi="ar-SA"/>
         </w:rPr>
       </w:pPr>
-      <w:proofErr w:type="spellStart"/>
       <w:r>
         <w:rPr>
           <w:bCs/>
@@ -7326,7 +7069,6 @@
         </w:rPr>
         <w:t>UserPackage</w:t>
       </w:r>
-      <w:proofErr w:type="spellEnd"/>
     </w:p>
     <w:p>
       <w:pPr>
@@ -7339,21 +7081,12 @@
           <w:lang w:eastAsia="zh-CN" w:bidi="ar-SA"/>
         </w:rPr>
       </w:pPr>
-      <w:proofErr w:type="spellStart"/>
-      <w:r>
-        <w:rPr>
-          <w:bCs/>
-          <w:lang w:eastAsia="zh-CN" w:bidi="ar-SA"/>
-        </w:rPr>
-        <w:t>UserPackage_ID</w:t>
-      </w:r>
-      <w:proofErr w:type="spellEnd"/>
-      <w:r>
-        <w:rPr>
-          <w:bCs/>
-          <w:lang w:eastAsia="zh-CN" w:bidi="ar-SA"/>
-        </w:rPr>
-        <w:t xml:space="preserve"> (Primary Key)</w:t>
+      <w:r>
+        <w:rPr>
+          <w:bCs/>
+          <w:lang w:eastAsia="zh-CN" w:bidi="ar-SA"/>
+        </w:rPr>
+        <w:t>UserPackage_ID (Primary Key)</w:t>
       </w:r>
     </w:p>
     <w:p>
@@ -7424,7 +7157,6 @@
           <w:lang w:eastAsia="zh-CN" w:bidi="ar-SA"/>
         </w:rPr>
       </w:pPr>
-      <w:proofErr w:type="spellStart"/>
       <w:r>
         <w:rPr>
           <w:bCs/>
@@ -7432,7 +7164,6 @@
         </w:rPr>
         <w:t>EndDate</w:t>
       </w:r>
-      <w:proofErr w:type="spellEnd"/>
     </w:p>
     <w:p>
       <w:pPr>
@@ -7445,7 +7176,6 @@
           <w:lang w:eastAsia="zh-CN" w:bidi="ar-SA"/>
         </w:rPr>
       </w:pPr>
-      <w:proofErr w:type="spellStart"/>
       <w:r>
         <w:rPr>
           <w:bCs/>
@@ -7453,7 +7183,6 @@
         </w:rPr>
         <w:t>IsActive</w:t>
       </w:r>
-      <w:proofErr w:type="spellEnd"/>
     </w:p>
     <w:p>
       <w:pPr>
@@ -7466,7 +7195,6 @@
           <w:lang w:eastAsia="zh-CN" w:bidi="ar-SA"/>
         </w:rPr>
       </w:pPr>
-      <w:proofErr w:type="spellStart"/>
       <w:r>
         <w:rPr>
           <w:bCs/>
@@ -7474,7 +7202,6 @@
         </w:rPr>
         <w:t>GymEquipment</w:t>
       </w:r>
-      <w:proofErr w:type="spellEnd"/>
     </w:p>
     <w:p>
       <w:pPr>
@@ -7487,21 +7214,12 @@
           <w:lang w:eastAsia="zh-CN" w:bidi="ar-SA"/>
         </w:rPr>
       </w:pPr>
-      <w:proofErr w:type="spellStart"/>
-      <w:r>
-        <w:rPr>
-          <w:bCs/>
-          <w:lang w:eastAsia="zh-CN" w:bidi="ar-SA"/>
-        </w:rPr>
-        <w:t>Equipment_ID</w:t>
-      </w:r>
-      <w:proofErr w:type="spellEnd"/>
-      <w:r>
-        <w:rPr>
-          <w:bCs/>
-          <w:lang w:eastAsia="zh-CN" w:bidi="ar-SA"/>
-        </w:rPr>
-        <w:t xml:space="preserve"> (Primary Key)</w:t>
+      <w:r>
+        <w:rPr>
+          <w:bCs/>
+          <w:lang w:eastAsia="zh-CN" w:bidi="ar-SA"/>
+        </w:rPr>
+        <w:t>Equipment_ID (Primary Key)</w:t>
       </w:r>
     </w:p>
     <w:p>
@@ -7515,7 +7233,6 @@
           <w:lang w:eastAsia="zh-CN" w:bidi="ar-SA"/>
         </w:rPr>
       </w:pPr>
-      <w:proofErr w:type="spellStart"/>
       <w:r>
         <w:rPr>
           <w:bCs/>
@@ -7523,7 +7240,6 @@
         </w:rPr>
         <w:t>Equipment_Name</w:t>
       </w:r>
-      <w:proofErr w:type="spellEnd"/>
     </w:p>
     <w:p>
       <w:pPr>
@@ -7536,7 +7252,6 @@
           <w:lang w:eastAsia="zh-CN" w:bidi="ar-SA"/>
         </w:rPr>
       </w:pPr>
-      <w:proofErr w:type="spellStart"/>
       <w:r>
         <w:rPr>
           <w:bCs/>
@@ -7544,7 +7259,6 @@
         </w:rPr>
         <w:t>Equipment_Category</w:t>
       </w:r>
-      <w:proofErr w:type="spellEnd"/>
     </w:p>
     <w:p>
       <w:pPr>
@@ -7557,7 +7271,6 @@
           <w:lang w:eastAsia="zh-CN" w:bidi="ar-SA"/>
         </w:rPr>
       </w:pPr>
-      <w:proofErr w:type="spellStart"/>
       <w:r>
         <w:rPr>
           <w:bCs/>
@@ -7565,7 +7278,6 @@
         </w:rPr>
         <w:t>Equipment_Quantity</w:t>
       </w:r>
-      <w:proofErr w:type="spellEnd"/>
     </w:p>
     <w:p>
       <w:pPr>
@@ -7578,7 +7290,6 @@
           <w:lang w:eastAsia="zh-CN" w:bidi="ar-SA"/>
         </w:rPr>
       </w:pPr>
-      <w:proofErr w:type="spellStart"/>
       <w:r>
         <w:rPr>
           <w:bCs/>
@@ -7586,7 +7297,6 @@
         </w:rPr>
         <w:t>Equipment_PurchaseDate</w:t>
       </w:r>
-      <w:proofErr w:type="spellEnd"/>
     </w:p>
     <w:p>
       <w:pPr>
@@ -7599,7 +7309,6 @@
           <w:lang w:eastAsia="zh-CN" w:bidi="ar-SA"/>
         </w:rPr>
       </w:pPr>
-      <w:proofErr w:type="spellStart"/>
       <w:r>
         <w:rPr>
           <w:bCs/>
@@ -7607,7 +7316,6 @@
         </w:rPr>
         <w:t>Equipment_Status</w:t>
       </w:r>
-      <w:proofErr w:type="spellEnd"/>
     </w:p>
     <w:p>
       <w:pPr>
@@ -7620,7 +7328,6 @@
           <w:lang w:eastAsia="zh-CN" w:bidi="ar-SA"/>
         </w:rPr>
       </w:pPr>
-      <w:proofErr w:type="spellStart"/>
       <w:r>
         <w:rPr>
           <w:bCs/>
@@ -7628,7 +7335,6 @@
         </w:rPr>
         <w:t>IncidentReport</w:t>
       </w:r>
-      <w:proofErr w:type="spellEnd"/>
     </w:p>
     <w:p>
       <w:pPr>
@@ -7641,21 +7347,12 @@
           <w:lang w:eastAsia="zh-CN" w:bidi="ar-SA"/>
         </w:rPr>
       </w:pPr>
-      <w:proofErr w:type="spellStart"/>
-      <w:r>
-        <w:rPr>
-          <w:bCs/>
-          <w:lang w:eastAsia="zh-CN" w:bidi="ar-SA"/>
-        </w:rPr>
-        <w:t>Report_ID</w:t>
-      </w:r>
-      <w:proofErr w:type="spellEnd"/>
-      <w:r>
-        <w:rPr>
-          <w:bCs/>
-          <w:lang w:eastAsia="zh-CN" w:bidi="ar-SA"/>
-        </w:rPr>
-        <w:t xml:space="preserve"> (Primary Key)</w:t>
+      <w:r>
+        <w:rPr>
+          <w:bCs/>
+          <w:lang w:eastAsia="zh-CN" w:bidi="ar-SA"/>
+        </w:rPr>
+        <w:t>Report_ID (Primary Key)</w:t>
       </w:r>
     </w:p>
     <w:p>
@@ -7669,22 +7366,13 @@
           <w:lang w:eastAsia="zh-CN" w:bidi="ar-SA"/>
         </w:rPr>
       </w:pPr>
-      <w:proofErr w:type="spellStart"/>
       <w:r>
         <w:rPr>
           <w:bCs/>
           <w:lang w:eastAsia="zh-CN" w:bidi="ar-SA"/>
         </w:rPr>
         <w:lastRenderedPageBreak/>
-        <w:t>Equipment_ID</w:t>
-      </w:r>
-      <w:proofErr w:type="spellEnd"/>
-      <w:r>
-        <w:rPr>
-          <w:bCs/>
-          <w:lang w:eastAsia="zh-CN" w:bidi="ar-SA"/>
-        </w:rPr>
-        <w:t xml:space="preserve"> (Foreign Key)</w:t>
+        <w:t>Equipment_ID (Foreign Key)</w:t>
       </w:r>
     </w:p>
     <w:p>
@@ -7698,21 +7386,12 @@
           <w:lang w:eastAsia="zh-CN" w:bidi="ar-SA"/>
         </w:rPr>
       </w:pPr>
-      <w:proofErr w:type="spellStart"/>
-      <w:r>
-        <w:rPr>
-          <w:bCs/>
-          <w:lang w:eastAsia="zh-CN" w:bidi="ar-SA"/>
-        </w:rPr>
-        <w:t>ReportedBy_ID</w:t>
-      </w:r>
-      <w:proofErr w:type="spellEnd"/>
-      <w:r>
-        <w:rPr>
-          <w:bCs/>
-          <w:lang w:eastAsia="zh-CN" w:bidi="ar-SA"/>
-        </w:rPr>
-        <w:t xml:space="preserve"> (Foreign Key)</w:t>
+      <w:r>
+        <w:rPr>
+          <w:bCs/>
+          <w:lang w:eastAsia="zh-CN" w:bidi="ar-SA"/>
+        </w:rPr>
+        <w:t>ReportedBy_ID (Foreign Key)</w:t>
       </w:r>
     </w:p>
     <w:p>
@@ -7726,7 +7405,6 @@
           <w:lang w:eastAsia="zh-CN" w:bidi="ar-SA"/>
         </w:rPr>
       </w:pPr>
-      <w:proofErr w:type="spellStart"/>
       <w:r>
         <w:rPr>
           <w:bCs/>
@@ -7734,7 +7412,6 @@
         </w:rPr>
         <w:t>Report_Date</w:t>
       </w:r>
-      <w:proofErr w:type="spellEnd"/>
     </w:p>
     <w:p>
       <w:pPr>
@@ -7766,7 +7443,6 @@
           <w:lang w:eastAsia="zh-CN" w:bidi="ar-SA"/>
         </w:rPr>
       </w:pPr>
-      <w:proofErr w:type="spellStart"/>
       <w:r>
         <w:rPr>
           <w:bCs/>
@@ -7774,7 +7450,6 @@
         </w:rPr>
         <w:t>Report_Status</w:t>
       </w:r>
-      <w:proofErr w:type="spellEnd"/>
     </w:p>
     <w:p>
       <w:pPr>
@@ -7810,14 +7485,12 @@
           <w:lang w:eastAsia="zh-CN" w:bidi="ar-SA"/>
         </w:rPr>
       </w:pPr>
-      <w:proofErr w:type="spellStart"/>
       <w:r>
         <w:rPr>
           <w:lang w:eastAsia="zh-CN" w:bidi="ar-SA"/>
         </w:rPr>
         <w:t>UserInfo</w:t>
       </w:r>
-      <w:proofErr w:type="spellEnd"/>
     </w:p>
     <w:p>
       <w:pPr>
@@ -7846,14 +7519,12 @@
           <w:lang w:eastAsia="zh-CN" w:bidi="ar-SA"/>
         </w:rPr>
       </w:pPr>
-      <w:proofErr w:type="spellStart"/>
       <w:r>
         <w:rPr>
           <w:lang w:eastAsia="zh-CN" w:bidi="ar-SA"/>
         </w:rPr>
         <w:t>User_Name</w:t>
       </w:r>
-      <w:proofErr w:type="spellEnd"/>
     </w:p>
     <w:p>
       <w:pPr>
@@ -7865,14 +7536,12 @@
           <w:lang w:eastAsia="zh-CN" w:bidi="ar-SA"/>
         </w:rPr>
       </w:pPr>
-      <w:proofErr w:type="spellStart"/>
       <w:r>
         <w:rPr>
           <w:lang w:eastAsia="zh-CN" w:bidi="ar-SA"/>
         </w:rPr>
         <w:t>User_Email</w:t>
       </w:r>
-      <w:proofErr w:type="spellEnd"/>
     </w:p>
     <w:p>
       <w:pPr>
@@ -7884,14 +7553,12 @@
           <w:lang w:eastAsia="zh-CN" w:bidi="ar-SA"/>
         </w:rPr>
       </w:pPr>
-      <w:proofErr w:type="spellStart"/>
       <w:r>
         <w:rPr>
           <w:lang w:eastAsia="zh-CN" w:bidi="ar-SA"/>
         </w:rPr>
         <w:t>User_Password</w:t>
       </w:r>
-      <w:proofErr w:type="spellEnd"/>
     </w:p>
     <w:p>
       <w:pPr>
@@ -7903,14 +7570,12 @@
           <w:lang w:eastAsia="zh-CN" w:bidi="ar-SA"/>
         </w:rPr>
       </w:pPr>
-      <w:proofErr w:type="spellStart"/>
       <w:r>
         <w:rPr>
           <w:lang w:eastAsia="zh-CN" w:bidi="ar-SA"/>
         </w:rPr>
         <w:t>User_Gender</w:t>
       </w:r>
-      <w:proofErr w:type="spellEnd"/>
     </w:p>
     <w:p>
       <w:pPr>
@@ -7922,14 +7587,12 @@
           <w:lang w:eastAsia="zh-CN" w:bidi="ar-SA"/>
         </w:rPr>
       </w:pPr>
-      <w:proofErr w:type="spellStart"/>
       <w:r>
         <w:rPr>
           <w:lang w:eastAsia="zh-CN" w:bidi="ar-SA"/>
         </w:rPr>
         <w:t>User_Phone</w:t>
       </w:r>
-      <w:proofErr w:type="spellEnd"/>
     </w:p>
     <w:p>
       <w:pPr>
@@ -7941,14 +7604,12 @@
           <w:lang w:eastAsia="zh-CN" w:bidi="ar-SA"/>
         </w:rPr>
       </w:pPr>
-      <w:proofErr w:type="spellStart"/>
       <w:r>
         <w:rPr>
           <w:lang w:eastAsia="zh-CN" w:bidi="ar-SA"/>
         </w:rPr>
         <w:t>User_Type</w:t>
       </w:r>
-      <w:proofErr w:type="spellEnd"/>
     </w:p>
     <w:p>
       <w:pPr>
@@ -7994,14 +7655,12 @@
           <w:lang w:eastAsia="zh-CN" w:bidi="ar-SA"/>
         </w:rPr>
       </w:pPr>
-      <w:proofErr w:type="spellStart"/>
       <w:r>
         <w:rPr>
           <w:lang w:eastAsia="zh-CN" w:bidi="ar-SA"/>
         </w:rPr>
         <w:t>Package_Name</w:t>
       </w:r>
-      <w:proofErr w:type="spellEnd"/>
     </w:p>
     <w:p>
       <w:pPr>
@@ -8013,19 +7672,11 @@
           <w:lang w:eastAsia="zh-CN" w:bidi="ar-SA"/>
         </w:rPr>
       </w:pPr>
-      <w:proofErr w:type="spellStart"/>
-      <w:r>
-        <w:rPr>
-          <w:lang w:eastAsia="zh-CN" w:bidi="ar-SA"/>
-        </w:rPr>
-        <w:t>Package_Duration</w:t>
-      </w:r>
-      <w:proofErr w:type="spellEnd"/>
-      <w:r>
-        <w:rPr>
-          <w:lang w:eastAsia="zh-CN" w:bidi="ar-SA"/>
-        </w:rPr>
-        <w:t xml:space="preserve"> (Months)</w:t>
+      <w:r>
+        <w:rPr>
+          <w:lang w:eastAsia="zh-CN" w:bidi="ar-SA"/>
+        </w:rPr>
+        <w:t>Package_Duration (Months)</w:t>
       </w:r>
     </w:p>
     <w:p>
@@ -8038,14 +7689,12 @@
           <w:lang w:eastAsia="zh-CN" w:bidi="ar-SA"/>
         </w:rPr>
       </w:pPr>
-      <w:proofErr w:type="spellStart"/>
       <w:r>
         <w:rPr>
           <w:lang w:eastAsia="zh-CN" w:bidi="ar-SA"/>
         </w:rPr>
         <w:t>Package_Price</w:t>
       </w:r>
-      <w:proofErr w:type="spellEnd"/>
     </w:p>
     <w:p>
       <w:pPr>
@@ -8057,14 +7706,12 @@
           <w:lang w:eastAsia="zh-CN" w:bidi="ar-SA"/>
         </w:rPr>
       </w:pPr>
-      <w:proofErr w:type="spellStart"/>
       <w:r>
         <w:rPr>
           <w:lang w:eastAsia="zh-CN" w:bidi="ar-SA"/>
         </w:rPr>
         <w:t>Package_Desc</w:t>
       </w:r>
-      <w:proofErr w:type="spellEnd"/>
     </w:p>
     <w:p>
       <w:pPr>
@@ -8076,19 +7723,11 @@
           <w:lang w:eastAsia="zh-CN" w:bidi="ar-SA"/>
         </w:rPr>
       </w:pPr>
-      <w:proofErr w:type="spellStart"/>
-      <w:r>
-        <w:rPr>
-          <w:lang w:eastAsia="zh-CN" w:bidi="ar-SA"/>
-        </w:rPr>
-        <w:t>UserPackage</w:t>
-      </w:r>
-      <w:proofErr w:type="spellEnd"/>
-      <w:r>
-        <w:rPr>
-          <w:lang w:eastAsia="zh-CN" w:bidi="ar-SA"/>
-        </w:rPr>
-        <w:t xml:space="preserve"> </w:t>
+      <w:r>
+        <w:rPr>
+          <w:lang w:eastAsia="zh-CN" w:bidi="ar-SA"/>
+        </w:rPr>
+        <w:t xml:space="preserve">UserPackage </w:t>
       </w:r>
     </w:p>
     <w:p>
@@ -8101,19 +7740,11 @@
           <w:lang w:eastAsia="zh-CN" w:bidi="ar-SA"/>
         </w:rPr>
       </w:pPr>
-      <w:proofErr w:type="spellStart"/>
-      <w:r>
-        <w:rPr>
-          <w:lang w:eastAsia="zh-CN" w:bidi="ar-SA"/>
-        </w:rPr>
-        <w:t>UserPackage_ID</w:t>
-      </w:r>
-      <w:proofErr w:type="spellEnd"/>
-      <w:r>
-        <w:rPr>
-          <w:lang w:eastAsia="zh-CN" w:bidi="ar-SA"/>
-        </w:rPr>
-        <w:t xml:space="preserve"> (Primary Key)</w:t>
+      <w:r>
+        <w:rPr>
+          <w:lang w:eastAsia="zh-CN" w:bidi="ar-SA"/>
+        </w:rPr>
+        <w:t>UserPackage_ID (Primary Key)</w:t>
       </w:r>
     </w:p>
     <w:p>
@@ -8177,14 +7808,12 @@
           <w:lang w:eastAsia="zh-CN" w:bidi="ar-SA"/>
         </w:rPr>
       </w:pPr>
-      <w:proofErr w:type="spellStart"/>
       <w:r>
         <w:rPr>
           <w:lang w:eastAsia="zh-CN" w:bidi="ar-SA"/>
         </w:rPr>
         <w:t>EndDate</w:t>
       </w:r>
-      <w:proofErr w:type="spellEnd"/>
     </w:p>
     <w:p>
       <w:pPr>
@@ -8196,14 +7825,12 @@
           <w:lang w:eastAsia="zh-CN" w:bidi="ar-SA"/>
         </w:rPr>
       </w:pPr>
-      <w:proofErr w:type="spellStart"/>
       <w:r>
         <w:rPr>
           <w:lang w:eastAsia="zh-CN" w:bidi="ar-SA"/>
         </w:rPr>
         <w:t>IsActive</w:t>
       </w:r>
-      <w:proofErr w:type="spellEnd"/>
     </w:p>
     <w:p>
       <w:pPr>
@@ -8232,19 +7859,11 @@
           <w:lang w:eastAsia="zh-CN" w:bidi="ar-SA"/>
         </w:rPr>
       </w:pPr>
-      <w:proofErr w:type="spellStart"/>
-      <w:r>
-        <w:rPr>
-          <w:lang w:eastAsia="zh-CN" w:bidi="ar-SA"/>
-        </w:rPr>
-        <w:t>Payment_ID</w:t>
-      </w:r>
-      <w:proofErr w:type="spellEnd"/>
-      <w:r>
-        <w:rPr>
-          <w:lang w:eastAsia="zh-CN" w:bidi="ar-SA"/>
-        </w:rPr>
-        <w:t xml:space="preserve"> (Primary Key)</w:t>
+      <w:r>
+        <w:rPr>
+          <w:lang w:eastAsia="zh-CN" w:bidi="ar-SA"/>
+        </w:rPr>
+        <w:t>Payment_ID (Primary Key)</w:t>
       </w:r>
     </w:p>
     <w:p>
@@ -8291,14 +7910,12 @@
           <w:lang w:eastAsia="zh-CN" w:bidi="ar-SA"/>
         </w:rPr>
       </w:pPr>
-      <w:proofErr w:type="spellStart"/>
       <w:r>
         <w:rPr>
           <w:lang w:eastAsia="zh-CN" w:bidi="ar-SA"/>
         </w:rPr>
         <w:t>Payment_Amount</w:t>
       </w:r>
-      <w:proofErr w:type="spellEnd"/>
     </w:p>
     <w:p>
       <w:pPr>
@@ -8310,14 +7927,12 @@
           <w:lang w:eastAsia="zh-CN" w:bidi="ar-SA"/>
         </w:rPr>
       </w:pPr>
-      <w:proofErr w:type="spellStart"/>
       <w:r>
         <w:rPr>
           <w:lang w:eastAsia="zh-CN" w:bidi="ar-SA"/>
         </w:rPr>
         <w:t>Payment_Method</w:t>
       </w:r>
-      <w:proofErr w:type="spellEnd"/>
     </w:p>
     <w:p>
       <w:pPr>
@@ -8329,14 +7944,12 @@
           <w:lang w:eastAsia="zh-CN" w:bidi="ar-SA"/>
         </w:rPr>
       </w:pPr>
-      <w:proofErr w:type="spellStart"/>
       <w:r>
         <w:rPr>
           <w:lang w:eastAsia="zh-CN" w:bidi="ar-SA"/>
         </w:rPr>
         <w:t>Payment_Status</w:t>
       </w:r>
-      <w:proofErr w:type="spellEnd"/>
     </w:p>
     <w:p>
       <w:pPr>
@@ -8348,14 +7961,12 @@
           <w:lang w:eastAsia="zh-CN" w:bidi="ar-SA"/>
         </w:rPr>
       </w:pPr>
-      <w:proofErr w:type="spellStart"/>
       <w:r>
         <w:rPr>
           <w:lang w:eastAsia="zh-CN" w:bidi="ar-SA"/>
         </w:rPr>
         <w:t>Payment_Date</w:t>
       </w:r>
-      <w:proofErr w:type="spellEnd"/>
     </w:p>
     <w:p>
       <w:pPr>
@@ -8367,19 +7978,11 @@
           <w:lang w:eastAsia="zh-CN" w:bidi="ar-SA"/>
         </w:rPr>
       </w:pPr>
-      <w:proofErr w:type="spellStart"/>
-      <w:r>
-        <w:rPr>
-          <w:lang w:eastAsia="zh-CN" w:bidi="ar-SA"/>
-        </w:rPr>
-        <w:t>TrainerUser</w:t>
-      </w:r>
-      <w:proofErr w:type="spellEnd"/>
-      <w:r>
-        <w:rPr>
-          <w:lang w:eastAsia="zh-CN" w:bidi="ar-SA"/>
-        </w:rPr>
-        <w:t xml:space="preserve"> </w:t>
+      <w:r>
+        <w:rPr>
+          <w:lang w:eastAsia="zh-CN" w:bidi="ar-SA"/>
+        </w:rPr>
+        <w:t xml:space="preserve">TrainerUser </w:t>
       </w:r>
     </w:p>
     <w:p>
@@ -8392,19 +7995,11 @@
           <w:lang w:eastAsia="zh-CN" w:bidi="ar-SA"/>
         </w:rPr>
       </w:pPr>
-      <w:proofErr w:type="spellStart"/>
-      <w:r>
-        <w:rPr>
-          <w:lang w:eastAsia="zh-CN" w:bidi="ar-SA"/>
-        </w:rPr>
-        <w:t>TrainerUser_ID</w:t>
-      </w:r>
-      <w:proofErr w:type="spellEnd"/>
-      <w:r>
-        <w:rPr>
-          <w:lang w:eastAsia="zh-CN" w:bidi="ar-SA"/>
-        </w:rPr>
-        <w:t xml:space="preserve"> (Primary Key)</w:t>
+      <w:r>
+        <w:rPr>
+          <w:lang w:eastAsia="zh-CN" w:bidi="ar-SA"/>
+        </w:rPr>
+        <w:t>TrainerUser_ID (Primary Key)</w:t>
       </w:r>
     </w:p>
     <w:p>
@@ -8417,19 +8012,11 @@
           <w:lang w:eastAsia="zh-CN" w:bidi="ar-SA"/>
         </w:rPr>
       </w:pPr>
-      <w:proofErr w:type="spellStart"/>
-      <w:r>
-        <w:rPr>
-          <w:lang w:eastAsia="zh-CN" w:bidi="ar-SA"/>
-        </w:rPr>
-        <w:t>Trainer_ID</w:t>
-      </w:r>
-      <w:proofErr w:type="spellEnd"/>
-      <w:r>
-        <w:rPr>
-          <w:lang w:eastAsia="zh-CN" w:bidi="ar-SA"/>
-        </w:rPr>
-        <w:t xml:space="preserve"> (Foreign Key)</w:t>
+      <w:r>
+        <w:rPr>
+          <w:lang w:eastAsia="zh-CN" w:bidi="ar-SA"/>
+        </w:rPr>
+        <w:t>Trainer_ID (Foreign Key)</w:t>
       </w:r>
     </w:p>
     <w:p>
@@ -8442,19 +8029,11 @@
           <w:lang w:eastAsia="zh-CN" w:bidi="ar-SA"/>
         </w:rPr>
       </w:pPr>
-      <w:proofErr w:type="spellStart"/>
-      <w:r>
-        <w:rPr>
-          <w:lang w:eastAsia="zh-CN" w:bidi="ar-SA"/>
-        </w:rPr>
-        <w:t>Client_ID</w:t>
-      </w:r>
-      <w:proofErr w:type="spellEnd"/>
-      <w:r>
-        <w:rPr>
-          <w:lang w:eastAsia="zh-CN" w:bidi="ar-SA"/>
-        </w:rPr>
-        <w:t xml:space="preserve"> (Foreign Key)</w:t>
+      <w:r>
+        <w:rPr>
+          <w:lang w:eastAsia="zh-CN" w:bidi="ar-SA"/>
+        </w:rPr>
+        <w:t>Client_ID (Foreign Key)</w:t>
       </w:r>
     </w:p>
     <w:p>
@@ -8467,14 +8046,12 @@
           <w:lang w:eastAsia="zh-CN" w:bidi="ar-SA"/>
         </w:rPr>
       </w:pPr>
-      <w:proofErr w:type="spellStart"/>
       <w:r>
         <w:rPr>
           <w:lang w:eastAsia="zh-CN" w:bidi="ar-SA"/>
         </w:rPr>
         <w:t>AssignDate</w:t>
       </w:r>
-      <w:proofErr w:type="spellEnd"/>
     </w:p>
     <w:p>
       <w:pPr>
@@ -8486,19 +8063,11 @@
           <w:lang w:eastAsia="zh-CN" w:bidi="ar-SA"/>
         </w:rPr>
       </w:pPr>
-      <w:proofErr w:type="spellStart"/>
-      <w:r>
-        <w:rPr>
-          <w:lang w:eastAsia="zh-CN" w:bidi="ar-SA"/>
-        </w:rPr>
-        <w:t>DietPlan</w:t>
-      </w:r>
-      <w:proofErr w:type="spellEnd"/>
-      <w:r>
-        <w:rPr>
-          <w:lang w:eastAsia="zh-CN" w:bidi="ar-SA"/>
-        </w:rPr>
-        <w:t xml:space="preserve"> </w:t>
+      <w:r>
+        <w:rPr>
+          <w:lang w:eastAsia="zh-CN" w:bidi="ar-SA"/>
+        </w:rPr>
+        <w:t xml:space="preserve">DietPlan </w:t>
       </w:r>
     </w:p>
     <w:p>
@@ -8511,19 +8080,11 @@
           <w:lang w:eastAsia="zh-CN" w:bidi="ar-SA"/>
         </w:rPr>
       </w:pPr>
-      <w:proofErr w:type="spellStart"/>
-      <w:r>
-        <w:rPr>
-          <w:lang w:eastAsia="zh-CN" w:bidi="ar-SA"/>
-        </w:rPr>
-        <w:t>Diet_ID</w:t>
-      </w:r>
-      <w:proofErr w:type="spellEnd"/>
-      <w:r>
-        <w:rPr>
-          <w:lang w:eastAsia="zh-CN" w:bidi="ar-SA"/>
-        </w:rPr>
-        <w:t xml:space="preserve"> (Primary Key)</w:t>
+      <w:r>
+        <w:rPr>
+          <w:lang w:eastAsia="zh-CN" w:bidi="ar-SA"/>
+        </w:rPr>
+        <w:t>Diet_ID (Primary Key)</w:t>
       </w:r>
     </w:p>
     <w:p>
@@ -8536,19 +8097,11 @@
           <w:lang w:eastAsia="zh-CN" w:bidi="ar-SA"/>
         </w:rPr>
       </w:pPr>
-      <w:proofErr w:type="spellStart"/>
-      <w:r>
-        <w:rPr>
-          <w:lang w:eastAsia="zh-CN" w:bidi="ar-SA"/>
-        </w:rPr>
-        <w:t>TrainerUser_ID</w:t>
-      </w:r>
-      <w:proofErr w:type="spellEnd"/>
-      <w:r>
-        <w:rPr>
-          <w:lang w:eastAsia="zh-CN" w:bidi="ar-SA"/>
-        </w:rPr>
-        <w:t xml:space="preserve"> (Foreign Key)</w:t>
+      <w:r>
+        <w:rPr>
+          <w:lang w:eastAsia="zh-CN" w:bidi="ar-SA"/>
+        </w:rPr>
+        <w:t>TrainerUser_ID (Foreign Key)</w:t>
       </w:r>
     </w:p>
     <w:p>
@@ -8561,14 +8114,12 @@
           <w:lang w:eastAsia="zh-CN" w:bidi="ar-SA"/>
         </w:rPr>
       </w:pPr>
-      <w:proofErr w:type="spellStart"/>
       <w:r>
         <w:rPr>
           <w:lang w:eastAsia="zh-CN" w:bidi="ar-SA"/>
         </w:rPr>
         <w:t>Current_Weight</w:t>
       </w:r>
-      <w:proofErr w:type="spellEnd"/>
     </w:p>
     <w:p>
       <w:pPr>
@@ -8580,14 +8131,12 @@
           <w:lang w:eastAsia="zh-CN" w:bidi="ar-SA"/>
         </w:rPr>
       </w:pPr>
-      <w:proofErr w:type="spellStart"/>
       <w:r>
         <w:rPr>
           <w:lang w:eastAsia="zh-CN" w:bidi="ar-SA"/>
         </w:rPr>
         <w:t>Target_Weight</w:t>
       </w:r>
-      <w:proofErr w:type="spellEnd"/>
     </w:p>
     <w:p>
       <w:pPr>
@@ -8616,7 +8165,6 @@
           <w:lang w:eastAsia="zh-CN" w:bidi="ar-SA"/>
         </w:rPr>
       </w:pPr>
-      <w:proofErr w:type="spellStart"/>
       <w:r>
         <w:rPr>
           <w:lang w:eastAsia="zh-CN" w:bidi="ar-SA"/>
@@ -8624,7 +8172,6 @@
         <w:lastRenderedPageBreak/>
         <w:t>Food_Description</w:t>
       </w:r>
-      <w:proofErr w:type="spellEnd"/>
     </w:p>
     <w:p>
       <w:pPr>
@@ -8653,19 +8200,11 @@
           <w:lang w:eastAsia="zh-CN" w:bidi="ar-SA"/>
         </w:rPr>
       </w:pPr>
-      <w:proofErr w:type="spellStart"/>
-      <w:r>
-        <w:rPr>
-          <w:lang w:eastAsia="zh-CN" w:bidi="ar-SA"/>
-        </w:rPr>
-        <w:t>WorkoutPlan</w:t>
-      </w:r>
-      <w:proofErr w:type="spellEnd"/>
-      <w:r>
-        <w:rPr>
-          <w:lang w:eastAsia="zh-CN" w:bidi="ar-SA"/>
-        </w:rPr>
-        <w:t xml:space="preserve"> </w:t>
+      <w:r>
+        <w:rPr>
+          <w:lang w:eastAsia="zh-CN" w:bidi="ar-SA"/>
+        </w:rPr>
+        <w:t xml:space="preserve">WorkoutPlan </w:t>
       </w:r>
     </w:p>
     <w:p>
@@ -8678,19 +8217,11 @@
           <w:lang w:eastAsia="zh-CN" w:bidi="ar-SA"/>
         </w:rPr>
       </w:pPr>
-      <w:proofErr w:type="spellStart"/>
-      <w:r>
-        <w:rPr>
-          <w:lang w:eastAsia="zh-CN" w:bidi="ar-SA"/>
-        </w:rPr>
-        <w:t>Workout_ID</w:t>
-      </w:r>
-      <w:proofErr w:type="spellEnd"/>
-      <w:r>
-        <w:rPr>
-          <w:lang w:eastAsia="zh-CN" w:bidi="ar-SA"/>
-        </w:rPr>
-        <w:t xml:space="preserve"> (Primary Key)</w:t>
+      <w:r>
+        <w:rPr>
+          <w:lang w:eastAsia="zh-CN" w:bidi="ar-SA"/>
+        </w:rPr>
+        <w:t>Workout_ID (Primary Key)</w:t>
       </w:r>
     </w:p>
     <w:p>
@@ -8703,19 +8234,11 @@
           <w:lang w:eastAsia="zh-CN" w:bidi="ar-SA"/>
         </w:rPr>
       </w:pPr>
-      <w:proofErr w:type="spellStart"/>
-      <w:r>
-        <w:rPr>
-          <w:lang w:eastAsia="zh-CN" w:bidi="ar-SA"/>
-        </w:rPr>
-        <w:t>TrainerUser_ID</w:t>
-      </w:r>
-      <w:proofErr w:type="spellEnd"/>
-      <w:r>
-        <w:rPr>
-          <w:lang w:eastAsia="zh-CN" w:bidi="ar-SA"/>
-        </w:rPr>
-        <w:t xml:space="preserve"> (Foreign Key)</w:t>
+      <w:r>
+        <w:rPr>
+          <w:lang w:eastAsia="zh-CN" w:bidi="ar-SA"/>
+        </w:rPr>
+        <w:t>TrainerUser_ID (Foreign Key)</w:t>
       </w:r>
     </w:p>
     <w:p>
@@ -8728,14 +8251,12 @@
           <w:lang w:eastAsia="zh-CN" w:bidi="ar-SA"/>
         </w:rPr>
       </w:pPr>
-      <w:proofErr w:type="spellStart"/>
       <w:r>
         <w:rPr>
           <w:lang w:eastAsia="zh-CN" w:bidi="ar-SA"/>
         </w:rPr>
         <w:t>PlanName</w:t>
       </w:r>
-      <w:proofErr w:type="spellEnd"/>
     </w:p>
     <w:p>
       <w:pPr>
@@ -8764,14 +8285,12 @@
           <w:lang w:eastAsia="zh-CN" w:bidi="ar-SA"/>
         </w:rPr>
       </w:pPr>
-      <w:proofErr w:type="spellStart"/>
       <w:r>
         <w:rPr>
           <w:lang w:eastAsia="zh-CN" w:bidi="ar-SA"/>
         </w:rPr>
         <w:t>GymEquipment</w:t>
       </w:r>
-      <w:proofErr w:type="spellEnd"/>
     </w:p>
     <w:p>
       <w:pPr>
@@ -8783,19 +8302,11 @@
           <w:lang w:eastAsia="zh-CN" w:bidi="ar-SA"/>
         </w:rPr>
       </w:pPr>
-      <w:proofErr w:type="spellStart"/>
-      <w:r>
-        <w:rPr>
-          <w:lang w:eastAsia="zh-CN" w:bidi="ar-SA"/>
-        </w:rPr>
-        <w:t>Equipment_ID</w:t>
-      </w:r>
-      <w:proofErr w:type="spellEnd"/>
-      <w:r>
-        <w:rPr>
-          <w:lang w:eastAsia="zh-CN" w:bidi="ar-SA"/>
-        </w:rPr>
-        <w:t xml:space="preserve"> (Primary Key)</w:t>
+      <w:r>
+        <w:rPr>
+          <w:lang w:eastAsia="zh-CN" w:bidi="ar-SA"/>
+        </w:rPr>
+        <w:t>Equipment_ID (Primary Key)</w:t>
       </w:r>
     </w:p>
     <w:p>
@@ -8808,14 +8319,12 @@
           <w:lang w:eastAsia="zh-CN" w:bidi="ar-SA"/>
         </w:rPr>
       </w:pPr>
-      <w:proofErr w:type="spellStart"/>
       <w:r>
         <w:rPr>
           <w:lang w:eastAsia="zh-CN" w:bidi="ar-SA"/>
         </w:rPr>
         <w:t>Equipment_Name</w:t>
       </w:r>
-      <w:proofErr w:type="spellEnd"/>
     </w:p>
     <w:p>
       <w:pPr>
@@ -8827,14 +8336,12 @@
           <w:lang w:eastAsia="zh-CN" w:bidi="ar-SA"/>
         </w:rPr>
       </w:pPr>
-      <w:proofErr w:type="spellStart"/>
       <w:r>
         <w:rPr>
           <w:lang w:eastAsia="zh-CN" w:bidi="ar-SA"/>
         </w:rPr>
         <w:t>Equipment_Category</w:t>
       </w:r>
-      <w:proofErr w:type="spellEnd"/>
     </w:p>
     <w:p>
       <w:pPr>
@@ -8846,14 +8353,12 @@
           <w:lang w:eastAsia="zh-CN" w:bidi="ar-SA"/>
         </w:rPr>
       </w:pPr>
-      <w:proofErr w:type="spellStart"/>
       <w:r>
         <w:rPr>
           <w:lang w:eastAsia="zh-CN" w:bidi="ar-SA"/>
         </w:rPr>
         <w:t>Equipment_Quantity</w:t>
       </w:r>
-      <w:proofErr w:type="spellEnd"/>
     </w:p>
     <w:p>
       <w:pPr>
@@ -8865,14 +8370,12 @@
           <w:lang w:eastAsia="zh-CN" w:bidi="ar-SA"/>
         </w:rPr>
       </w:pPr>
-      <w:proofErr w:type="spellStart"/>
       <w:r>
         <w:rPr>
           <w:lang w:eastAsia="zh-CN" w:bidi="ar-SA"/>
         </w:rPr>
         <w:t>Equipment_PurchaseDate</w:t>
       </w:r>
-      <w:proofErr w:type="spellEnd"/>
     </w:p>
     <w:p>
       <w:pPr>
@@ -8884,14 +8387,12 @@
           <w:lang w:eastAsia="zh-CN" w:bidi="ar-SA"/>
         </w:rPr>
       </w:pPr>
-      <w:proofErr w:type="spellStart"/>
       <w:r>
         <w:rPr>
           <w:lang w:eastAsia="zh-CN" w:bidi="ar-SA"/>
         </w:rPr>
         <w:t>Equipment_Status</w:t>
       </w:r>
-      <w:proofErr w:type="spellEnd"/>
     </w:p>
     <w:p>
       <w:pPr>
@@ -8903,14 +8404,12 @@
           <w:lang w:eastAsia="zh-CN" w:bidi="ar-SA"/>
         </w:rPr>
       </w:pPr>
-      <w:proofErr w:type="spellStart"/>
       <w:r>
         <w:rPr>
           <w:lang w:eastAsia="zh-CN" w:bidi="ar-SA"/>
         </w:rPr>
         <w:t>IncidentReport</w:t>
       </w:r>
-      <w:proofErr w:type="spellEnd"/>
     </w:p>
     <w:p>
       <w:pPr>
@@ -8922,19 +8421,11 @@
           <w:lang w:eastAsia="zh-CN" w:bidi="ar-SA"/>
         </w:rPr>
       </w:pPr>
-      <w:proofErr w:type="spellStart"/>
-      <w:r>
-        <w:rPr>
-          <w:lang w:eastAsia="zh-CN" w:bidi="ar-SA"/>
-        </w:rPr>
-        <w:t>Report_ID</w:t>
-      </w:r>
-      <w:proofErr w:type="spellEnd"/>
-      <w:r>
-        <w:rPr>
-          <w:lang w:eastAsia="zh-CN" w:bidi="ar-SA"/>
-        </w:rPr>
-        <w:t xml:space="preserve"> (Primary Key)</w:t>
+      <w:r>
+        <w:rPr>
+          <w:lang w:eastAsia="zh-CN" w:bidi="ar-SA"/>
+        </w:rPr>
+        <w:t>Report_ID (Primary Key)</w:t>
       </w:r>
     </w:p>
     <w:p>
@@ -8947,19 +8438,11 @@
           <w:lang w:eastAsia="zh-CN" w:bidi="ar-SA"/>
         </w:rPr>
       </w:pPr>
-      <w:proofErr w:type="spellStart"/>
-      <w:r>
-        <w:rPr>
-          <w:lang w:eastAsia="zh-CN" w:bidi="ar-SA"/>
-        </w:rPr>
-        <w:t>Equipment_ID</w:t>
-      </w:r>
-      <w:proofErr w:type="spellEnd"/>
-      <w:r>
-        <w:rPr>
-          <w:lang w:eastAsia="zh-CN" w:bidi="ar-SA"/>
-        </w:rPr>
-        <w:t xml:space="preserve"> (Foreign Key)</w:t>
+      <w:r>
+        <w:rPr>
+          <w:lang w:eastAsia="zh-CN" w:bidi="ar-SA"/>
+        </w:rPr>
+        <w:t>Equipment_ID (Foreign Key)</w:t>
       </w:r>
     </w:p>
     <w:p>
@@ -8972,19 +8455,11 @@
           <w:lang w:eastAsia="zh-CN" w:bidi="ar-SA"/>
         </w:rPr>
       </w:pPr>
-      <w:proofErr w:type="spellStart"/>
-      <w:r>
-        <w:rPr>
-          <w:lang w:eastAsia="zh-CN" w:bidi="ar-SA"/>
-        </w:rPr>
-        <w:t>ReportedBy_ID</w:t>
-      </w:r>
-      <w:proofErr w:type="spellEnd"/>
-      <w:r>
-        <w:rPr>
-          <w:lang w:eastAsia="zh-CN" w:bidi="ar-SA"/>
-        </w:rPr>
-        <w:t xml:space="preserve"> (Foreign Key)</w:t>
+      <w:r>
+        <w:rPr>
+          <w:lang w:eastAsia="zh-CN" w:bidi="ar-SA"/>
+        </w:rPr>
+        <w:t>ReportedBy_ID (Foreign Key)</w:t>
       </w:r>
     </w:p>
     <w:p>
@@ -8997,14 +8472,12 @@
           <w:lang w:eastAsia="zh-CN" w:bidi="ar-SA"/>
         </w:rPr>
       </w:pPr>
-      <w:proofErr w:type="spellStart"/>
       <w:r>
         <w:rPr>
           <w:lang w:eastAsia="zh-CN" w:bidi="ar-SA"/>
         </w:rPr>
         <w:t>Report_Date</w:t>
       </w:r>
-      <w:proofErr w:type="spellEnd"/>
     </w:p>
     <w:p>
       <w:pPr>
@@ -9033,14 +8506,12 @@
           <w:lang w:eastAsia="zh-CN" w:bidi="ar-SA"/>
         </w:rPr>
       </w:pPr>
-      <w:proofErr w:type="spellStart"/>
       <w:r>
         <w:rPr>
           <w:lang w:eastAsia="zh-CN" w:bidi="ar-SA"/>
         </w:rPr>
         <w:t>Report_Status</w:t>
       </w:r>
-      <w:proofErr w:type="spellEnd"/>
     </w:p>
     <w:p>
       <w:pPr>
@@ -10539,34 +10010,6 @@
     </w:p>
     <w:p>
       <w:pPr>
-        <w:rPr>
-          <w:lang w:eastAsia="zh-CN" w:bidi="ar-SA"/>
-        </w:rPr>
-      </w:pPr>
-    </w:p>
-    <w:p>
-      <w:pPr>
-        <w:rPr>
-          <w:lang w:eastAsia="zh-CN" w:bidi="ar-SA"/>
-        </w:rPr>
-      </w:pPr>
-    </w:p>
-    <w:p>
-      <w:pPr>
-        <w:rPr>
-          <w:lang w:eastAsia="zh-CN" w:bidi="ar-SA"/>
-        </w:rPr>
-      </w:pPr>
-    </w:p>
-    <w:p>
-      <w:pPr>
-        <w:rPr>
-          <w:lang w:eastAsia="zh-CN" w:bidi="ar-SA"/>
-        </w:rPr>
-      </w:pPr>
-    </w:p>
-    <w:p>
-      <w:pPr>
         <w:pStyle w:val="Heading1"/>
       </w:pPr>
       <w:bookmarkStart w:id="13" w:name="_Toc217471437"/>
@@ -10617,145 +10060,6 @@
     </w:p>
     <w:p/>
     <w:p/>
-    <w:p>
-      <w:pPr>
-        <w:suppressAutoHyphens/>
-        <w:rPr>
-          <w:b/>
-        </w:rPr>
-      </w:pPr>
-    </w:p>
-    <w:p>
-      <w:pPr>
-        <w:suppressAutoHyphens/>
-        <w:rPr>
-          <w:b/>
-        </w:rPr>
-      </w:pPr>
-    </w:p>
-    <w:p>
-      <w:pPr>
-        <w:rPr>
-          <w:color w:val="FF0000"/>
-        </w:rPr>
-      </w:pPr>
-      <w:r>
-        <w:rPr>
-          <w:color w:val="FF0000"/>
-        </w:rPr>
-        <w:lastRenderedPageBreak/>
-        <w:t>Text Format:</w:t>
-      </w:r>
-    </w:p>
-    <w:p>
-      <w:pPr>
-        <w:pStyle w:val="ListParagraph"/>
-        <w:numPr>
-          <w:ilvl w:val="0"/>
-          <w:numId w:val="3"/>
-        </w:numPr>
-        <w:rPr>
-          <w:bCs/>
-          <w:color w:val="FF0000"/>
-        </w:rPr>
-      </w:pPr>
-      <w:r>
-        <w:rPr>
-          <w:bCs/>
-          <w:color w:val="FF0000"/>
-        </w:rPr>
-        <w:t>Style: Times New Roman</w:t>
-      </w:r>
-    </w:p>
-    <w:p>
-      <w:pPr>
-        <w:pStyle w:val="ListParagraph"/>
-        <w:numPr>
-          <w:ilvl w:val="0"/>
-          <w:numId w:val="3"/>
-        </w:numPr>
-        <w:rPr>
-          <w:bCs/>
-          <w:color w:val="FF0000"/>
-        </w:rPr>
-      </w:pPr>
-      <w:r>
-        <w:rPr>
-          <w:bCs/>
-          <w:color w:val="FF0000"/>
-        </w:rPr>
-        <w:t>Size: 12</w:t>
-      </w:r>
-    </w:p>
-    <w:p>
-      <w:pPr>
-        <w:pStyle w:val="ListParagraph"/>
-        <w:numPr>
-          <w:ilvl w:val="0"/>
-          <w:numId w:val="3"/>
-        </w:numPr>
-        <w:rPr>
-          <w:bCs/>
-          <w:color w:val="FF0000"/>
-        </w:rPr>
-      </w:pPr>
-      <w:r>
-        <w:rPr>
-          <w:bCs/>
-          <w:color w:val="FF0000"/>
-        </w:rPr>
-        <w:t>Space: 1.0</w:t>
-      </w:r>
-    </w:p>
-    <w:p>
-      <w:pPr>
-        <w:pStyle w:val="ListParagraph"/>
-        <w:numPr>
-          <w:ilvl w:val="0"/>
-          <w:numId w:val="3"/>
-        </w:numPr>
-        <w:rPr>
-          <w:bCs/>
-          <w:color w:val="FF0000"/>
-        </w:rPr>
-      </w:pPr>
-      <w:r>
-        <w:rPr>
-          <w:bCs/>
-          <w:color w:val="FF0000"/>
-        </w:rPr>
-        <w:t>Alignment: Justify</w:t>
-      </w:r>
-    </w:p>
-    <w:p>
-      <w:pPr>
-        <w:pStyle w:val="ListParagraph"/>
-        <w:numPr>
-          <w:ilvl w:val="0"/>
-          <w:numId w:val="3"/>
-        </w:numPr>
-        <w:rPr>
-          <w:bCs/>
-          <w:color w:val="FF0000"/>
-        </w:rPr>
-      </w:pPr>
-      <w:r>
-        <w:rPr>
-          <w:bCs/>
-          <w:color w:val="FF0000"/>
-        </w:rPr>
-        <w:t>Delete this part after completing your report</w:t>
-      </w:r>
-    </w:p>
-    <w:p>
-      <w:pPr>
-        <w:suppressAutoHyphens/>
-        <w:rPr>
-          <w:bCs/>
-          <w:color w:val="FF0000"/>
-        </w:rPr>
-      </w:pPr>
-    </w:p>
     <w:p/>
     <w:sectPr>
       <w:pgSz w:w="11906" w:h="16838" w:code="9"/>
@@ -11884,6 +11188,155 @@
     </w:lvl>
   </w:abstractNum>
   <w:abstractNum w:abstractNumId="8" w15:restartNumberingAfterBreak="0">
+    <w:nsid w:val="2563745E"/>
+    <w:multiLevelType w:val="multilevel"/>
+    <w:tmpl w:val="04629248"/>
+    <w:lvl w:ilvl="0">
+      <w:start w:val="1"/>
+      <w:numFmt w:val="bullet"/>
+      <w:lvlText w:val=""/>
+      <w:lvlJc w:val="left"/>
+      <w:pPr>
+        <w:tabs>
+          <w:tab w:val="num" w:pos="720"/>
+        </w:tabs>
+        <w:ind w:left="720" w:hanging="360"/>
+      </w:pPr>
+      <w:rPr>
+        <w:rFonts w:ascii="Symbol" w:hAnsi="Symbol" w:hint="default"/>
+        <w:sz w:val="20"/>
+      </w:rPr>
+    </w:lvl>
+    <w:lvl w:ilvl="1">
+      <w:start w:val="1"/>
+      <w:numFmt w:val="bullet"/>
+      <w:lvlText w:val="o"/>
+      <w:lvlJc w:val="left"/>
+      <w:pPr>
+        <w:tabs>
+          <w:tab w:val="num" w:pos="1440"/>
+        </w:tabs>
+        <w:ind w:left="1440" w:hanging="360"/>
+      </w:pPr>
+      <w:rPr>
+        <w:rFonts w:ascii="Courier New" w:hAnsi="Courier New" w:cs="Times New Roman" w:hint="default"/>
+        <w:sz w:val="20"/>
+      </w:rPr>
+    </w:lvl>
+    <w:lvl w:ilvl="2">
+      <w:start w:val="1"/>
+      <w:numFmt w:val="bullet"/>
+      <w:lvlText w:val=""/>
+      <w:lvlJc w:val="left"/>
+      <w:pPr>
+        <w:tabs>
+          <w:tab w:val="num" w:pos="2160"/>
+        </w:tabs>
+        <w:ind w:left="2160" w:hanging="360"/>
+      </w:pPr>
+      <w:rPr>
+        <w:rFonts w:ascii="Wingdings" w:hAnsi="Wingdings" w:hint="default"/>
+        <w:sz w:val="20"/>
+      </w:rPr>
+    </w:lvl>
+    <w:lvl w:ilvl="3">
+      <w:start w:val="1"/>
+      <w:numFmt w:val="bullet"/>
+      <w:lvlText w:val=""/>
+      <w:lvlJc w:val="left"/>
+      <w:pPr>
+        <w:tabs>
+          <w:tab w:val="num" w:pos="2880"/>
+        </w:tabs>
+        <w:ind w:left="2880" w:hanging="360"/>
+      </w:pPr>
+      <w:rPr>
+        <w:rFonts w:ascii="Wingdings" w:hAnsi="Wingdings" w:hint="default"/>
+        <w:sz w:val="20"/>
+      </w:rPr>
+    </w:lvl>
+    <w:lvl w:ilvl="4">
+      <w:start w:val="1"/>
+      <w:numFmt w:val="bullet"/>
+      <w:lvlText w:val=""/>
+      <w:lvlJc w:val="left"/>
+      <w:pPr>
+        <w:tabs>
+          <w:tab w:val="num" w:pos="3600"/>
+        </w:tabs>
+        <w:ind w:left="3600" w:hanging="360"/>
+      </w:pPr>
+      <w:rPr>
+        <w:rFonts w:ascii="Wingdings" w:hAnsi="Wingdings" w:hint="default"/>
+        <w:sz w:val="20"/>
+      </w:rPr>
+    </w:lvl>
+    <w:lvl w:ilvl="5">
+      <w:start w:val="1"/>
+      <w:numFmt w:val="bullet"/>
+      <w:lvlText w:val=""/>
+      <w:lvlJc w:val="left"/>
+      <w:pPr>
+        <w:tabs>
+          <w:tab w:val="num" w:pos="4320"/>
+        </w:tabs>
+        <w:ind w:left="4320" w:hanging="360"/>
+      </w:pPr>
+      <w:rPr>
+        <w:rFonts w:ascii="Wingdings" w:hAnsi="Wingdings" w:hint="default"/>
+        <w:sz w:val="20"/>
+      </w:rPr>
+    </w:lvl>
+    <w:lvl w:ilvl="6">
+      <w:start w:val="1"/>
+      <w:numFmt w:val="bullet"/>
+      <w:lvlText w:val=""/>
+      <w:lvlJc w:val="left"/>
+      <w:pPr>
+        <w:tabs>
+          <w:tab w:val="num" w:pos="5040"/>
+        </w:tabs>
+        <w:ind w:left="5040" w:hanging="360"/>
+      </w:pPr>
+      <w:rPr>
+        <w:rFonts w:ascii="Wingdings" w:hAnsi="Wingdings" w:hint="default"/>
+        <w:sz w:val="20"/>
+      </w:rPr>
+    </w:lvl>
+    <w:lvl w:ilvl="7">
+      <w:start w:val="1"/>
+      <w:numFmt w:val="bullet"/>
+      <w:lvlText w:val=""/>
+      <w:lvlJc w:val="left"/>
+      <w:pPr>
+        <w:tabs>
+          <w:tab w:val="num" w:pos="5760"/>
+        </w:tabs>
+        <w:ind w:left="5760" w:hanging="360"/>
+      </w:pPr>
+      <w:rPr>
+        <w:rFonts w:ascii="Wingdings" w:hAnsi="Wingdings" w:hint="default"/>
+        <w:sz w:val="20"/>
+      </w:rPr>
+    </w:lvl>
+    <w:lvl w:ilvl="8">
+      <w:start w:val="1"/>
+      <w:numFmt w:val="bullet"/>
+      <w:lvlText w:val=""/>
+      <w:lvlJc w:val="left"/>
+      <w:pPr>
+        <w:tabs>
+          <w:tab w:val="num" w:pos="6480"/>
+        </w:tabs>
+        <w:ind w:left="6480" w:hanging="360"/>
+      </w:pPr>
+      <w:rPr>
+        <w:rFonts w:ascii="Wingdings" w:hAnsi="Wingdings" w:hint="default"/>
+        <w:sz w:val="20"/>
+      </w:rPr>
+    </w:lvl>
+  </w:abstractNum>
+  <w:abstractNum w:abstractNumId="9" w15:restartNumberingAfterBreak="0">
     <w:nsid w:val="2BA2127A"/>
     <w:multiLevelType w:val="multilevel"/>
     <w:tmpl w:val="F4700EB8"/>
@@ -12032,7 +11485,7 @@
       </w:rPr>
     </w:lvl>
   </w:abstractNum>
-  <w:abstractNum w:abstractNumId="9" w15:restartNumberingAfterBreak="0">
+  <w:abstractNum w:abstractNumId="10" w15:restartNumberingAfterBreak="0">
     <w:nsid w:val="2BF92214"/>
     <w:multiLevelType w:val="multilevel"/>
     <w:tmpl w:val="4692A91C"/>
@@ -12181,7 +11634,7 @@
       </w:rPr>
     </w:lvl>
   </w:abstractNum>
-  <w:abstractNum w:abstractNumId="10" w15:restartNumberingAfterBreak="0">
+  <w:abstractNum w:abstractNumId="11" w15:restartNumberingAfterBreak="0">
     <w:nsid w:val="2D3E6EA1"/>
     <w:multiLevelType w:val="multilevel"/>
     <w:tmpl w:val="C10C5F10"/>
@@ -12330,7 +11783,7 @@
       </w:rPr>
     </w:lvl>
   </w:abstractNum>
-  <w:abstractNum w:abstractNumId="11" w15:restartNumberingAfterBreak="0">
+  <w:abstractNum w:abstractNumId="12" w15:restartNumberingAfterBreak="0">
     <w:nsid w:val="2D572EA0"/>
     <w:multiLevelType w:val="multilevel"/>
     <w:tmpl w:val="EEB40912"/>
@@ -12447,7 +11900,7 @@
       </w:pPr>
     </w:lvl>
   </w:abstractNum>
-  <w:abstractNum w:abstractNumId="12" w15:restartNumberingAfterBreak="0">
+  <w:abstractNum w:abstractNumId="13" w15:restartNumberingAfterBreak="0">
     <w:nsid w:val="360216F2"/>
     <w:multiLevelType w:val="multilevel"/>
     <w:tmpl w:val="C10C5F10"/>
@@ -12596,7 +12049,7 @@
       </w:rPr>
     </w:lvl>
   </w:abstractNum>
-  <w:abstractNum w:abstractNumId="13" w15:restartNumberingAfterBreak="0">
+  <w:abstractNum w:abstractNumId="14" w15:restartNumberingAfterBreak="0">
     <w:nsid w:val="362A2768"/>
     <w:multiLevelType w:val="multilevel"/>
     <w:tmpl w:val="0E16C62E"/>
@@ -12713,7 +12166,156 @@
       </w:pPr>
     </w:lvl>
   </w:abstractNum>
-  <w:abstractNum w:abstractNumId="14" w15:restartNumberingAfterBreak="0">
+  <w:abstractNum w:abstractNumId="15" w15:restartNumberingAfterBreak="0">
+    <w:nsid w:val="37305BF4"/>
+    <w:multiLevelType w:val="multilevel"/>
+    <w:tmpl w:val="AEC8D48A"/>
+    <w:lvl w:ilvl="0">
+      <w:start w:val="1"/>
+      <w:numFmt w:val="bullet"/>
+      <w:lvlText w:val=""/>
+      <w:lvlJc w:val="left"/>
+      <w:pPr>
+        <w:tabs>
+          <w:tab w:val="num" w:pos="720"/>
+        </w:tabs>
+        <w:ind w:left="720" w:hanging="360"/>
+      </w:pPr>
+      <w:rPr>
+        <w:rFonts w:ascii="Symbol" w:hAnsi="Symbol" w:hint="default"/>
+        <w:sz w:val="20"/>
+      </w:rPr>
+    </w:lvl>
+    <w:lvl w:ilvl="1">
+      <w:start w:val="1"/>
+      <w:numFmt w:val="bullet"/>
+      <w:lvlText w:val="o"/>
+      <w:lvlJc w:val="left"/>
+      <w:pPr>
+        <w:tabs>
+          <w:tab w:val="num" w:pos="1440"/>
+        </w:tabs>
+        <w:ind w:left="1440" w:hanging="360"/>
+      </w:pPr>
+      <w:rPr>
+        <w:rFonts w:ascii="Courier New" w:hAnsi="Courier New" w:cs="Times New Roman" w:hint="default"/>
+        <w:sz w:val="20"/>
+      </w:rPr>
+    </w:lvl>
+    <w:lvl w:ilvl="2">
+      <w:start w:val="1"/>
+      <w:numFmt w:val="bullet"/>
+      <w:lvlText w:val=""/>
+      <w:lvlJc w:val="left"/>
+      <w:pPr>
+        <w:tabs>
+          <w:tab w:val="num" w:pos="2160"/>
+        </w:tabs>
+        <w:ind w:left="2160" w:hanging="360"/>
+      </w:pPr>
+      <w:rPr>
+        <w:rFonts w:ascii="Wingdings" w:hAnsi="Wingdings" w:hint="default"/>
+        <w:sz w:val="20"/>
+      </w:rPr>
+    </w:lvl>
+    <w:lvl w:ilvl="3">
+      <w:start w:val="1"/>
+      <w:numFmt w:val="bullet"/>
+      <w:lvlText w:val=""/>
+      <w:lvlJc w:val="left"/>
+      <w:pPr>
+        <w:tabs>
+          <w:tab w:val="num" w:pos="2880"/>
+        </w:tabs>
+        <w:ind w:left="2880" w:hanging="360"/>
+      </w:pPr>
+      <w:rPr>
+        <w:rFonts w:ascii="Wingdings" w:hAnsi="Wingdings" w:hint="default"/>
+        <w:sz w:val="20"/>
+      </w:rPr>
+    </w:lvl>
+    <w:lvl w:ilvl="4">
+      <w:start w:val="1"/>
+      <w:numFmt w:val="bullet"/>
+      <w:lvlText w:val=""/>
+      <w:lvlJc w:val="left"/>
+      <w:pPr>
+        <w:tabs>
+          <w:tab w:val="num" w:pos="3600"/>
+        </w:tabs>
+        <w:ind w:left="3600" w:hanging="360"/>
+      </w:pPr>
+      <w:rPr>
+        <w:rFonts w:ascii="Wingdings" w:hAnsi="Wingdings" w:hint="default"/>
+        <w:sz w:val="20"/>
+      </w:rPr>
+    </w:lvl>
+    <w:lvl w:ilvl="5">
+      <w:start w:val="1"/>
+      <w:numFmt w:val="bullet"/>
+      <w:lvlText w:val=""/>
+      <w:lvlJc w:val="left"/>
+      <w:pPr>
+        <w:tabs>
+          <w:tab w:val="num" w:pos="4320"/>
+        </w:tabs>
+        <w:ind w:left="4320" w:hanging="360"/>
+      </w:pPr>
+      <w:rPr>
+        <w:rFonts w:ascii="Wingdings" w:hAnsi="Wingdings" w:hint="default"/>
+        <w:sz w:val="20"/>
+      </w:rPr>
+    </w:lvl>
+    <w:lvl w:ilvl="6">
+      <w:start w:val="1"/>
+      <w:numFmt w:val="bullet"/>
+      <w:lvlText w:val=""/>
+      <w:lvlJc w:val="left"/>
+      <w:pPr>
+        <w:tabs>
+          <w:tab w:val="num" w:pos="5040"/>
+        </w:tabs>
+        <w:ind w:left="5040" w:hanging="360"/>
+      </w:pPr>
+      <w:rPr>
+        <w:rFonts w:ascii="Wingdings" w:hAnsi="Wingdings" w:hint="default"/>
+        <w:sz w:val="20"/>
+      </w:rPr>
+    </w:lvl>
+    <w:lvl w:ilvl="7">
+      <w:start w:val="1"/>
+      <w:numFmt w:val="bullet"/>
+      <w:lvlText w:val=""/>
+      <w:lvlJc w:val="left"/>
+      <w:pPr>
+        <w:tabs>
+          <w:tab w:val="num" w:pos="5760"/>
+        </w:tabs>
+        <w:ind w:left="5760" w:hanging="360"/>
+      </w:pPr>
+      <w:rPr>
+        <w:rFonts w:ascii="Wingdings" w:hAnsi="Wingdings" w:hint="default"/>
+        <w:sz w:val="20"/>
+      </w:rPr>
+    </w:lvl>
+    <w:lvl w:ilvl="8">
+      <w:start w:val="1"/>
+      <w:numFmt w:val="bullet"/>
+      <w:lvlText w:val=""/>
+      <w:lvlJc w:val="left"/>
+      <w:pPr>
+        <w:tabs>
+          <w:tab w:val="num" w:pos="6480"/>
+        </w:tabs>
+        <w:ind w:left="6480" w:hanging="360"/>
+      </w:pPr>
+      <w:rPr>
+        <w:rFonts w:ascii="Wingdings" w:hAnsi="Wingdings" w:hint="default"/>
+        <w:sz w:val="20"/>
+      </w:rPr>
+    </w:lvl>
+  </w:abstractNum>
+  <w:abstractNum w:abstractNumId="16" w15:restartNumberingAfterBreak="0">
     <w:nsid w:val="4AA302F6"/>
     <w:multiLevelType w:val="multilevel"/>
     <w:tmpl w:val="ADD2C8DE"/>
@@ -12830,7 +12432,7 @@
       </w:pPr>
     </w:lvl>
   </w:abstractNum>
-  <w:abstractNum w:abstractNumId="15" w15:restartNumberingAfterBreak="0">
+  <w:abstractNum w:abstractNumId="17" w15:restartNumberingAfterBreak="0">
     <w:nsid w:val="4EA716F1"/>
     <w:multiLevelType w:val="hybridMultilevel"/>
     <w:tmpl w:val="869EEA86"/>
@@ -12943,7 +12545,128 @@
       </w:rPr>
     </w:lvl>
   </w:abstractNum>
-  <w:abstractNum w:abstractNumId="16" w15:restartNumberingAfterBreak="0">
+  <w:abstractNum w:abstractNumId="18" w15:restartNumberingAfterBreak="0">
+    <w:nsid w:val="4F832178"/>
+    <w:multiLevelType w:val="multilevel"/>
+    <w:tmpl w:val="5E12450C"/>
+    <w:lvl w:ilvl="0">
+      <w:start w:val="1"/>
+      <w:numFmt w:val="decimal"/>
+      <w:lvlText w:val="%1."/>
+      <w:lvlJc w:val="left"/>
+      <w:pPr>
+        <w:tabs>
+          <w:tab w:val="num" w:pos="720"/>
+        </w:tabs>
+        <w:ind w:left="720" w:hanging="360"/>
+      </w:pPr>
+    </w:lvl>
+    <w:lvl w:ilvl="1">
+      <w:start w:val="1"/>
+      <w:numFmt w:val="bullet"/>
+      <w:lvlText w:val="o"/>
+      <w:lvlJc w:val="left"/>
+      <w:pPr>
+        <w:tabs>
+          <w:tab w:val="num" w:pos="1440"/>
+        </w:tabs>
+        <w:ind w:left="1440" w:hanging="360"/>
+      </w:pPr>
+      <w:rPr>
+        <w:rFonts w:ascii="Courier New" w:hAnsi="Courier New" w:cs="Times New Roman" w:hint="default"/>
+        <w:sz w:val="20"/>
+      </w:rPr>
+    </w:lvl>
+    <w:lvl w:ilvl="2">
+      <w:start w:val="1"/>
+      <w:numFmt w:val="bullet"/>
+      <w:lvlText w:val=""/>
+      <w:lvlJc w:val="left"/>
+      <w:pPr>
+        <w:tabs>
+          <w:tab w:val="num" w:pos="2160"/>
+        </w:tabs>
+        <w:ind w:left="2160" w:hanging="360"/>
+      </w:pPr>
+      <w:rPr>
+        <w:rFonts w:ascii="Wingdings" w:hAnsi="Wingdings" w:hint="default"/>
+        <w:sz w:val="20"/>
+      </w:rPr>
+    </w:lvl>
+    <w:lvl w:ilvl="3">
+      <w:start w:val="1"/>
+      <w:numFmt w:val="decimal"/>
+      <w:lvlText w:val="%4."/>
+      <w:lvlJc w:val="left"/>
+      <w:pPr>
+        <w:tabs>
+          <w:tab w:val="num" w:pos="2880"/>
+        </w:tabs>
+        <w:ind w:left="2880" w:hanging="360"/>
+      </w:pPr>
+    </w:lvl>
+    <w:lvl w:ilvl="4">
+      <w:start w:val="1"/>
+      <w:numFmt w:val="decimal"/>
+      <w:lvlText w:val="%5."/>
+      <w:lvlJc w:val="left"/>
+      <w:pPr>
+        <w:tabs>
+          <w:tab w:val="num" w:pos="3600"/>
+        </w:tabs>
+        <w:ind w:left="3600" w:hanging="360"/>
+      </w:pPr>
+    </w:lvl>
+    <w:lvl w:ilvl="5">
+      <w:start w:val="1"/>
+      <w:numFmt w:val="decimal"/>
+      <w:lvlText w:val="%6."/>
+      <w:lvlJc w:val="left"/>
+      <w:pPr>
+        <w:tabs>
+          <w:tab w:val="num" w:pos="4320"/>
+        </w:tabs>
+        <w:ind w:left="4320" w:hanging="360"/>
+      </w:pPr>
+    </w:lvl>
+    <w:lvl w:ilvl="6">
+      <w:start w:val="1"/>
+      <w:numFmt w:val="decimal"/>
+      <w:lvlText w:val="%7."/>
+      <w:lvlJc w:val="left"/>
+      <w:pPr>
+        <w:tabs>
+          <w:tab w:val="num" w:pos="5040"/>
+        </w:tabs>
+        <w:ind w:left="5040" w:hanging="360"/>
+      </w:pPr>
+    </w:lvl>
+    <w:lvl w:ilvl="7">
+      <w:start w:val="1"/>
+      <w:numFmt w:val="decimal"/>
+      <w:lvlText w:val="%8."/>
+      <w:lvlJc w:val="left"/>
+      <w:pPr>
+        <w:tabs>
+          <w:tab w:val="num" w:pos="5760"/>
+        </w:tabs>
+        <w:ind w:left="5760" w:hanging="360"/>
+      </w:pPr>
+    </w:lvl>
+    <w:lvl w:ilvl="8">
+      <w:start w:val="1"/>
+      <w:numFmt w:val="decimal"/>
+      <w:lvlText w:val="%9."/>
+      <w:lvlJc w:val="left"/>
+      <w:pPr>
+        <w:tabs>
+          <w:tab w:val="num" w:pos="6480"/>
+        </w:tabs>
+        <w:ind w:left="6480" w:hanging="360"/>
+      </w:pPr>
+    </w:lvl>
+  </w:abstractNum>
+  <w:abstractNum w:abstractNumId="19" w15:restartNumberingAfterBreak="0">
     <w:nsid w:val="56606AE6"/>
     <w:multiLevelType w:val="multilevel"/>
     <w:tmpl w:val="9DD0A5D2"/>
@@ -13092,7 +12815,7 @@
       </w:rPr>
     </w:lvl>
   </w:abstractNum>
-  <w:abstractNum w:abstractNumId="17" w15:restartNumberingAfterBreak="0">
+  <w:abstractNum w:abstractNumId="20" w15:restartNumberingAfterBreak="0">
     <w:nsid w:val="652A41E5"/>
     <w:multiLevelType w:val="hybridMultilevel"/>
     <w:tmpl w:val="55F8614A"/>
@@ -13181,7 +12904,7 @@
       </w:pPr>
     </w:lvl>
   </w:abstractNum>
-  <w:abstractNum w:abstractNumId="18" w15:restartNumberingAfterBreak="0">
+  <w:abstractNum w:abstractNumId="21" w15:restartNumberingAfterBreak="0">
     <w:nsid w:val="6C610D42"/>
     <w:multiLevelType w:val="multilevel"/>
     <w:tmpl w:val="81202748"/>
@@ -13330,7 +13053,7 @@
       </w:rPr>
     </w:lvl>
   </w:abstractNum>
-  <w:abstractNum w:abstractNumId="19" w15:restartNumberingAfterBreak="0">
+  <w:abstractNum w:abstractNumId="22" w15:restartNumberingAfterBreak="0">
     <w:nsid w:val="75B31818"/>
     <w:multiLevelType w:val="hybridMultilevel"/>
     <w:tmpl w:val="F704E0C6"/>
@@ -13443,7 +13166,7 @@
       </w:rPr>
     </w:lvl>
   </w:abstractNum>
-  <w:abstractNum w:abstractNumId="20" w15:restartNumberingAfterBreak="0">
+  <w:abstractNum w:abstractNumId="23" w15:restartNumberingAfterBreak="0">
     <w:nsid w:val="75C314E4"/>
     <w:multiLevelType w:val="multilevel"/>
     <w:tmpl w:val="C10C5F10"/>
@@ -13592,7 +13315,156 @@
       </w:rPr>
     </w:lvl>
   </w:abstractNum>
-  <w:abstractNum w:abstractNumId="21" w15:restartNumberingAfterBreak="0">
+  <w:abstractNum w:abstractNumId="24" w15:restartNumberingAfterBreak="0">
+    <w:nsid w:val="767C373D"/>
+    <w:multiLevelType w:val="multilevel"/>
+    <w:tmpl w:val="AA9E159A"/>
+    <w:lvl w:ilvl="0">
+      <w:start w:val="1"/>
+      <w:numFmt w:val="bullet"/>
+      <w:lvlText w:val=""/>
+      <w:lvlJc w:val="left"/>
+      <w:pPr>
+        <w:tabs>
+          <w:tab w:val="num" w:pos="720"/>
+        </w:tabs>
+        <w:ind w:left="720" w:hanging="360"/>
+      </w:pPr>
+      <w:rPr>
+        <w:rFonts w:ascii="Symbol" w:hAnsi="Symbol" w:hint="default"/>
+        <w:sz w:val="20"/>
+      </w:rPr>
+    </w:lvl>
+    <w:lvl w:ilvl="1">
+      <w:start w:val="1"/>
+      <w:numFmt w:val="bullet"/>
+      <w:lvlText w:val="o"/>
+      <w:lvlJc w:val="left"/>
+      <w:pPr>
+        <w:tabs>
+          <w:tab w:val="num" w:pos="1440"/>
+        </w:tabs>
+        <w:ind w:left="1440" w:hanging="360"/>
+      </w:pPr>
+      <w:rPr>
+        <w:rFonts w:ascii="Courier New" w:hAnsi="Courier New" w:cs="Times New Roman" w:hint="default"/>
+        <w:sz w:val="20"/>
+      </w:rPr>
+    </w:lvl>
+    <w:lvl w:ilvl="2">
+      <w:start w:val="1"/>
+      <w:numFmt w:val="bullet"/>
+      <w:lvlText w:val=""/>
+      <w:lvlJc w:val="left"/>
+      <w:pPr>
+        <w:tabs>
+          <w:tab w:val="num" w:pos="2160"/>
+        </w:tabs>
+        <w:ind w:left="2160" w:hanging="360"/>
+      </w:pPr>
+      <w:rPr>
+        <w:rFonts w:ascii="Wingdings" w:hAnsi="Wingdings" w:hint="default"/>
+        <w:sz w:val="20"/>
+      </w:rPr>
+    </w:lvl>
+    <w:lvl w:ilvl="3">
+      <w:start w:val="1"/>
+      <w:numFmt w:val="bullet"/>
+      <w:lvlText w:val=""/>
+      <w:lvlJc w:val="left"/>
+      <w:pPr>
+        <w:tabs>
+          <w:tab w:val="num" w:pos="2880"/>
+        </w:tabs>
+        <w:ind w:left="2880" w:hanging="360"/>
+      </w:pPr>
+      <w:rPr>
+        <w:rFonts w:ascii="Wingdings" w:hAnsi="Wingdings" w:hint="default"/>
+        <w:sz w:val="20"/>
+      </w:rPr>
+    </w:lvl>
+    <w:lvl w:ilvl="4">
+      <w:start w:val="1"/>
+      <w:numFmt w:val="bullet"/>
+      <w:lvlText w:val=""/>
+      <w:lvlJc w:val="left"/>
+      <w:pPr>
+        <w:tabs>
+          <w:tab w:val="num" w:pos="3600"/>
+        </w:tabs>
+        <w:ind w:left="3600" w:hanging="360"/>
+      </w:pPr>
+      <w:rPr>
+        <w:rFonts w:ascii="Wingdings" w:hAnsi="Wingdings" w:hint="default"/>
+        <w:sz w:val="20"/>
+      </w:rPr>
+    </w:lvl>
+    <w:lvl w:ilvl="5">
+      <w:start w:val="1"/>
+      <w:numFmt w:val="bullet"/>
+      <w:lvlText w:val=""/>
+      <w:lvlJc w:val="left"/>
+      <w:pPr>
+        <w:tabs>
+          <w:tab w:val="num" w:pos="4320"/>
+        </w:tabs>
+        <w:ind w:left="4320" w:hanging="360"/>
+      </w:pPr>
+      <w:rPr>
+        <w:rFonts w:ascii="Wingdings" w:hAnsi="Wingdings" w:hint="default"/>
+        <w:sz w:val="20"/>
+      </w:rPr>
+    </w:lvl>
+    <w:lvl w:ilvl="6">
+      <w:start w:val="1"/>
+      <w:numFmt w:val="bullet"/>
+      <w:lvlText w:val=""/>
+      <w:lvlJc w:val="left"/>
+      <w:pPr>
+        <w:tabs>
+          <w:tab w:val="num" w:pos="5040"/>
+        </w:tabs>
+        <w:ind w:left="5040" w:hanging="360"/>
+      </w:pPr>
+      <w:rPr>
+        <w:rFonts w:ascii="Wingdings" w:hAnsi="Wingdings" w:hint="default"/>
+        <w:sz w:val="20"/>
+      </w:rPr>
+    </w:lvl>
+    <w:lvl w:ilvl="7">
+      <w:start w:val="1"/>
+      <w:numFmt w:val="bullet"/>
+      <w:lvlText w:val=""/>
+      <w:lvlJc w:val="left"/>
+      <w:pPr>
+        <w:tabs>
+          <w:tab w:val="num" w:pos="5760"/>
+        </w:tabs>
+        <w:ind w:left="5760" w:hanging="360"/>
+      </w:pPr>
+      <w:rPr>
+        <w:rFonts w:ascii="Wingdings" w:hAnsi="Wingdings" w:hint="default"/>
+        <w:sz w:val="20"/>
+      </w:rPr>
+    </w:lvl>
+    <w:lvl w:ilvl="8">
+      <w:start w:val="1"/>
+      <w:numFmt w:val="bullet"/>
+      <w:lvlText w:val=""/>
+      <w:lvlJc w:val="left"/>
+      <w:pPr>
+        <w:tabs>
+          <w:tab w:val="num" w:pos="6480"/>
+        </w:tabs>
+        <w:ind w:left="6480" w:hanging="360"/>
+      </w:pPr>
+      <w:rPr>
+        <w:rFonts w:ascii="Wingdings" w:hAnsi="Wingdings" w:hint="default"/>
+        <w:sz w:val="20"/>
+      </w:rPr>
+    </w:lvl>
+  </w:abstractNum>
+  <w:abstractNum w:abstractNumId="25" w15:restartNumberingAfterBreak="0">
     <w:nsid w:val="777227F2"/>
     <w:multiLevelType w:val="multilevel"/>
     <w:tmpl w:val="740C8598"/>
@@ -13705,7 +13577,156 @@
       </w:pPr>
     </w:lvl>
   </w:abstractNum>
-  <w:abstractNum w:abstractNumId="22" w15:restartNumberingAfterBreak="0">
+  <w:abstractNum w:abstractNumId="26" w15:restartNumberingAfterBreak="0">
+    <w:nsid w:val="792F4063"/>
+    <w:multiLevelType w:val="multilevel"/>
+    <w:tmpl w:val="9C8C189A"/>
+    <w:lvl w:ilvl="0">
+      <w:start w:val="1"/>
+      <w:numFmt w:val="bullet"/>
+      <w:lvlText w:val=""/>
+      <w:lvlJc w:val="left"/>
+      <w:pPr>
+        <w:tabs>
+          <w:tab w:val="num" w:pos="720"/>
+        </w:tabs>
+        <w:ind w:left="720" w:hanging="360"/>
+      </w:pPr>
+      <w:rPr>
+        <w:rFonts w:ascii="Symbol" w:hAnsi="Symbol" w:hint="default"/>
+        <w:sz w:val="20"/>
+      </w:rPr>
+    </w:lvl>
+    <w:lvl w:ilvl="1">
+      <w:start w:val="1"/>
+      <w:numFmt w:val="bullet"/>
+      <w:lvlText w:val="o"/>
+      <w:lvlJc w:val="left"/>
+      <w:pPr>
+        <w:tabs>
+          <w:tab w:val="num" w:pos="1440"/>
+        </w:tabs>
+        <w:ind w:left="1440" w:hanging="360"/>
+      </w:pPr>
+      <w:rPr>
+        <w:rFonts w:ascii="Courier New" w:hAnsi="Courier New" w:cs="Times New Roman" w:hint="default"/>
+        <w:sz w:val="20"/>
+      </w:rPr>
+    </w:lvl>
+    <w:lvl w:ilvl="2">
+      <w:start w:val="1"/>
+      <w:numFmt w:val="bullet"/>
+      <w:lvlText w:val=""/>
+      <w:lvlJc w:val="left"/>
+      <w:pPr>
+        <w:tabs>
+          <w:tab w:val="num" w:pos="2160"/>
+        </w:tabs>
+        <w:ind w:left="2160" w:hanging="360"/>
+      </w:pPr>
+      <w:rPr>
+        <w:rFonts w:ascii="Wingdings" w:hAnsi="Wingdings" w:hint="default"/>
+        <w:sz w:val="20"/>
+      </w:rPr>
+    </w:lvl>
+    <w:lvl w:ilvl="3">
+      <w:start w:val="1"/>
+      <w:numFmt w:val="bullet"/>
+      <w:lvlText w:val=""/>
+      <w:lvlJc w:val="left"/>
+      <w:pPr>
+        <w:tabs>
+          <w:tab w:val="num" w:pos="2880"/>
+        </w:tabs>
+        <w:ind w:left="2880" w:hanging="360"/>
+      </w:pPr>
+      <w:rPr>
+        <w:rFonts w:ascii="Wingdings" w:hAnsi="Wingdings" w:hint="default"/>
+        <w:sz w:val="20"/>
+      </w:rPr>
+    </w:lvl>
+    <w:lvl w:ilvl="4">
+      <w:start w:val="1"/>
+      <w:numFmt w:val="bullet"/>
+      <w:lvlText w:val=""/>
+      <w:lvlJc w:val="left"/>
+      <w:pPr>
+        <w:tabs>
+          <w:tab w:val="num" w:pos="3600"/>
+        </w:tabs>
+        <w:ind w:left="3600" w:hanging="360"/>
+      </w:pPr>
+      <w:rPr>
+        <w:rFonts w:ascii="Wingdings" w:hAnsi="Wingdings" w:hint="default"/>
+        <w:sz w:val="20"/>
+      </w:rPr>
+    </w:lvl>
+    <w:lvl w:ilvl="5">
+      <w:start w:val="1"/>
+      <w:numFmt w:val="bullet"/>
+      <w:lvlText w:val=""/>
+      <w:lvlJc w:val="left"/>
+      <w:pPr>
+        <w:tabs>
+          <w:tab w:val="num" w:pos="4320"/>
+        </w:tabs>
+        <w:ind w:left="4320" w:hanging="360"/>
+      </w:pPr>
+      <w:rPr>
+        <w:rFonts w:ascii="Wingdings" w:hAnsi="Wingdings" w:hint="default"/>
+        <w:sz w:val="20"/>
+      </w:rPr>
+    </w:lvl>
+    <w:lvl w:ilvl="6">
+      <w:start w:val="1"/>
+      <w:numFmt w:val="bullet"/>
+      <w:lvlText w:val=""/>
+      <w:lvlJc w:val="left"/>
+      <w:pPr>
+        <w:tabs>
+          <w:tab w:val="num" w:pos="5040"/>
+        </w:tabs>
+        <w:ind w:left="5040" w:hanging="360"/>
+      </w:pPr>
+      <w:rPr>
+        <w:rFonts w:ascii="Wingdings" w:hAnsi="Wingdings" w:hint="default"/>
+        <w:sz w:val="20"/>
+      </w:rPr>
+    </w:lvl>
+    <w:lvl w:ilvl="7">
+      <w:start w:val="1"/>
+      <w:numFmt w:val="bullet"/>
+      <w:lvlText w:val=""/>
+      <w:lvlJc w:val="left"/>
+      <w:pPr>
+        <w:tabs>
+          <w:tab w:val="num" w:pos="5760"/>
+        </w:tabs>
+        <w:ind w:left="5760" w:hanging="360"/>
+      </w:pPr>
+      <w:rPr>
+        <w:rFonts w:ascii="Wingdings" w:hAnsi="Wingdings" w:hint="default"/>
+        <w:sz w:val="20"/>
+      </w:rPr>
+    </w:lvl>
+    <w:lvl w:ilvl="8">
+      <w:start w:val="1"/>
+      <w:numFmt w:val="bullet"/>
+      <w:lvlText w:val=""/>
+      <w:lvlJc w:val="left"/>
+      <w:pPr>
+        <w:tabs>
+          <w:tab w:val="num" w:pos="6480"/>
+        </w:tabs>
+        <w:ind w:left="6480" w:hanging="360"/>
+      </w:pPr>
+      <w:rPr>
+        <w:rFonts w:ascii="Wingdings" w:hAnsi="Wingdings" w:hint="default"/>
+        <w:sz w:val="20"/>
+      </w:rPr>
+    </w:lvl>
+  </w:abstractNum>
+  <w:abstractNum w:abstractNumId="27" w15:restartNumberingAfterBreak="0">
     <w:nsid w:val="7DB15325"/>
     <w:multiLevelType w:val="hybridMultilevel"/>
     <w:tmpl w:val="55B6B7C8"/>
@@ -13819,7 +13840,7 @@
     </w:lvl>
   </w:abstractNum>
   <w:num w:numId="1" w16cid:durableId="78334875">
-    <w:abstractNumId w:val="19"/>
+    <w:abstractNumId w:val="22"/>
   </w:num>
   <w:num w:numId="2" w16cid:durableId="632448935">
     <w:abstractNumId w:val="0"/>
@@ -13828,10 +13849,10 @@
     <w:abstractNumId w:val="4"/>
   </w:num>
   <w:num w:numId="4" w16cid:durableId="683243992">
-    <w:abstractNumId w:val="11"/>
+    <w:abstractNumId w:val="12"/>
   </w:num>
   <w:num w:numId="5" w16cid:durableId="1696034986">
-    <w:abstractNumId w:val="22"/>
+    <w:abstractNumId w:val="27"/>
   </w:num>
   <w:num w:numId="6" w16cid:durableId="477456755">
     <w:abstractNumId w:val="1"/>
@@ -13843,25 +13864,25 @@
     <w:abstractNumId w:val="6"/>
   </w:num>
   <w:num w:numId="9" w16cid:durableId="541133699">
-    <w:abstractNumId w:val="12"/>
+    <w:abstractNumId w:val="13"/>
   </w:num>
   <w:num w:numId="10" w16cid:durableId="1474642375">
-    <w:abstractNumId w:val="10"/>
+    <w:abstractNumId w:val="11"/>
   </w:num>
   <w:num w:numId="11" w16cid:durableId="1177229469">
-    <w:abstractNumId w:val="17"/>
+    <w:abstractNumId w:val="20"/>
   </w:num>
   <w:num w:numId="12" w16cid:durableId="843587574">
-    <w:abstractNumId w:val="20"/>
+    <w:abstractNumId w:val="23"/>
   </w:num>
   <w:num w:numId="13" w16cid:durableId="1334188897">
-    <w:abstractNumId w:val="21"/>
+    <w:abstractNumId w:val="25"/>
   </w:num>
   <w:num w:numId="14" w16cid:durableId="618495607">
     <w:abstractNumId w:val="3"/>
   </w:num>
   <w:num w:numId="15" w16cid:durableId="872495992">
-    <w:abstractNumId w:val="13"/>
+    <w:abstractNumId w:val="14"/>
   </w:num>
   <w:num w:numId="16" w16cid:durableId="1196120153">
     <w:abstractNumId w:val="7"/>
@@ -13870,22 +13891,96 @@
     <w:abstractNumId w:val="5"/>
   </w:num>
   <w:num w:numId="18" w16cid:durableId="1347974405">
-    <w:abstractNumId w:val="14"/>
+    <w:abstractNumId w:val="16"/>
   </w:num>
   <w:num w:numId="19" w16cid:durableId="1853300610">
-    <w:abstractNumId w:val="16"/>
+    <w:abstractNumId w:val="19"/>
   </w:num>
   <w:num w:numId="20" w16cid:durableId="479276082">
-    <w:abstractNumId w:val="18"/>
+    <w:abstractNumId w:val="21"/>
   </w:num>
   <w:num w:numId="21" w16cid:durableId="1957903698">
-    <w:abstractNumId w:val="8"/>
+    <w:abstractNumId w:val="9"/>
   </w:num>
   <w:num w:numId="22" w16cid:durableId="337732257">
-    <w:abstractNumId w:val="9"/>
+    <w:abstractNumId w:val="10"/>
   </w:num>
   <w:num w:numId="23" w16cid:durableId="254244420">
+    <w:abstractNumId w:val="17"/>
+  </w:num>
+  <w:num w:numId="24" w16cid:durableId="953907123">
+    <w:abstractNumId w:val="24"/>
+    <w:lvlOverride w:ilvl="0"/>
+    <w:lvlOverride w:ilvl="1"/>
+    <w:lvlOverride w:ilvl="2"/>
+    <w:lvlOverride w:ilvl="3"/>
+    <w:lvlOverride w:ilvl="4"/>
+    <w:lvlOverride w:ilvl="5"/>
+    <w:lvlOverride w:ilvl="6"/>
+    <w:lvlOverride w:ilvl="7"/>
+    <w:lvlOverride w:ilvl="8"/>
+  </w:num>
+  <w:num w:numId="25" w16cid:durableId="70390471">
+    <w:abstractNumId w:val="8"/>
+    <w:lvlOverride w:ilvl="0"/>
+    <w:lvlOverride w:ilvl="1"/>
+    <w:lvlOverride w:ilvl="2"/>
+    <w:lvlOverride w:ilvl="3"/>
+    <w:lvlOverride w:ilvl="4"/>
+    <w:lvlOverride w:ilvl="5"/>
+    <w:lvlOverride w:ilvl="6"/>
+    <w:lvlOverride w:ilvl="7"/>
+    <w:lvlOverride w:ilvl="8"/>
+  </w:num>
+  <w:num w:numId="26" w16cid:durableId="1763723848">
     <w:abstractNumId w:val="15"/>
+    <w:lvlOverride w:ilvl="0"/>
+    <w:lvlOverride w:ilvl="1"/>
+    <w:lvlOverride w:ilvl="2"/>
+    <w:lvlOverride w:ilvl="3"/>
+    <w:lvlOverride w:ilvl="4"/>
+    <w:lvlOverride w:ilvl="5"/>
+    <w:lvlOverride w:ilvl="6"/>
+    <w:lvlOverride w:ilvl="7"/>
+    <w:lvlOverride w:ilvl="8"/>
+  </w:num>
+  <w:num w:numId="27" w16cid:durableId="1262487522">
+    <w:abstractNumId w:val="26"/>
+    <w:lvlOverride w:ilvl="0"/>
+    <w:lvlOverride w:ilvl="1"/>
+    <w:lvlOverride w:ilvl="2"/>
+    <w:lvlOverride w:ilvl="3"/>
+    <w:lvlOverride w:ilvl="4"/>
+    <w:lvlOverride w:ilvl="5"/>
+    <w:lvlOverride w:ilvl="6"/>
+    <w:lvlOverride w:ilvl="7"/>
+    <w:lvlOverride w:ilvl="8"/>
+  </w:num>
+  <w:num w:numId="28" w16cid:durableId="1097673664">
+    <w:abstractNumId w:val="18"/>
+    <w:lvlOverride w:ilvl="0">
+      <w:startOverride w:val="1"/>
+    </w:lvlOverride>
+    <w:lvlOverride w:ilvl="1"/>
+    <w:lvlOverride w:ilvl="2"/>
+    <w:lvlOverride w:ilvl="3">
+      <w:startOverride w:val="1"/>
+    </w:lvlOverride>
+    <w:lvlOverride w:ilvl="4">
+      <w:startOverride w:val="1"/>
+    </w:lvlOverride>
+    <w:lvlOverride w:ilvl="5">
+      <w:startOverride w:val="1"/>
+    </w:lvlOverride>
+    <w:lvlOverride w:ilvl="6">
+      <w:startOverride w:val="1"/>
+    </w:lvlOverride>
+    <w:lvlOverride w:ilvl="7">
+      <w:startOverride w:val="1"/>
+    </w:lvlOverride>
+    <w:lvlOverride w:ilvl="8">
+      <w:startOverride w:val="1"/>
+    </w:lvlOverride>
   </w:num>
 </w:numbering>
 </file>
@@ -14510,7 +14605,6 @@
   <w:style w:type="character" w:default="1" w:styleId="DefaultParagraphFont">
     <w:name w:val="Default Paragraph Font"/>
     <w:uiPriority w:val="1"/>
-    <w:semiHidden/>
     <w:unhideWhenUsed/>
   </w:style>
   <w:style w:type="table" w:default="1" w:styleId="TableNormal">
@@ -15138,30 +15232,6 @@
 </file>
 
 <file path=customXml/item1.xml><?xml version="1.0" encoding="utf-8"?>
-<p:properties xmlns:p="http://schemas.microsoft.com/office/2006/metadata/properties" xmlns:xsi="http://www.w3.org/2001/XMLSchema-instance" xmlns:pc="http://schemas.microsoft.com/office/infopath/2007/PartnerControls">
-  <documentManagement>
-    <lcf76f155ced4ddcb4097134ff3c332f xmlns="9c9eb58d-2f4c-499b-ab9c-47c1d5de8bf8">
-      <Terms xmlns="http://schemas.microsoft.com/office/infopath/2007/PartnerControls"/>
-    </lcf76f155ced4ddcb4097134ff3c332f>
-    <TaxCatchAll xmlns="9f673192-3ebd-46cf-81e4-b0fc52a2734b" xsi:nil="true"/>
-  </documentManagement>
-</p:properties>
-</file>
-
-<file path=customXml/item2.xml><?xml version="1.0" encoding="utf-8"?>
-<b:Sources xmlns:b="http://schemas.openxmlformats.org/officeDocument/2006/bibliography" xmlns="http://schemas.openxmlformats.org/officeDocument/2006/bibliography" SelectedStyle="\APASixthEditionOfficeOnline.xsl" StyleName="APA" Version="6"/>
-</file>
-
-<file path=customXml/item3.xml><?xml version="1.0" encoding="utf-8"?>
-<?mso-contentType ?>
-<FormTemplates xmlns="http://schemas.microsoft.com/sharepoint/v3/contenttype/forms">
-  <Display>DocumentLibraryForm</Display>
-  <Edit>DocumentLibraryForm</Edit>
-  <New>DocumentLibraryForm</New>
-</FormTemplates>
-</file>
-
-<file path=customXml/item4.xml><?xml version="1.0" encoding="utf-8"?>
 <ct:contentTypeSchema xmlns:ct="http://schemas.microsoft.com/office/2006/metadata/contentType" xmlns:ma="http://schemas.microsoft.com/office/2006/metadata/properties/metaAttributes" ct:_="" ma:_="" ma:contentTypeName="Document" ma:contentTypeID="0x0101000130A8883D509741AAD9698FAF47E5F3" ma:contentTypeVersion="10" ma:contentTypeDescription="Create a new document." ma:contentTypeScope="" ma:versionID="d577e515ba9096a8a7c126635b32b126">
   <xsd:schema xmlns:xsd="http://www.w3.org/2001/XMLSchema" xmlns:xs="http://www.w3.org/2001/XMLSchema" xmlns:p="http://schemas.microsoft.com/office/2006/metadata/properties" xmlns:ns2="9c9eb58d-2f4c-499b-ab9c-47c1d5de8bf8" xmlns:ns3="9f673192-3ebd-46cf-81e4-b0fc52a2734b" targetNamespace="http://schemas.microsoft.com/office/2006/metadata/properties" ma:root="true" ma:fieldsID="494396b7c57d3e09e51ad912d1783536" ns2:_="" ns3:_="">
     <xsd:import namespace="9c9eb58d-2f4c-499b-ab9c-47c1d5de8bf8"/>
@@ -15350,34 +15420,31 @@
 </ct:contentTypeSchema>
 </file>
 
-<file path=customXml/itemProps1.xml><?xml version="1.0" encoding="utf-8"?>
-<ds:datastoreItem xmlns:ds="http://schemas.openxmlformats.org/officeDocument/2006/customXml" ds:itemID="{3A86ECE4-EACD-4ABF-B126-DE78E269698F}">
-  <ds:schemaRefs>
-    <ds:schemaRef ds:uri="http://schemas.microsoft.com/office/2006/metadata/properties"/>
-    <ds:schemaRef ds:uri="http://schemas.microsoft.com/office/infopath/2007/PartnerControls"/>
-    <ds:schemaRef ds:uri="9c9eb58d-2f4c-499b-ab9c-47c1d5de8bf8"/>
-    <ds:schemaRef ds:uri="9f673192-3ebd-46cf-81e4-b0fc52a2734b"/>
-  </ds:schemaRefs>
-</ds:datastoreItem>
+<file path=customXml/item2.xml><?xml version="1.0" encoding="utf-8"?>
+<?mso-contentType ?>
+<FormTemplates xmlns="http://schemas.microsoft.com/sharepoint/v3/contenttype/forms">
+  <Display>DocumentLibraryForm</Display>
+  <Edit>DocumentLibraryForm</Edit>
+  <New>DocumentLibraryForm</New>
+</FormTemplates>
 </file>
 
-<file path=customXml/itemProps2.xml><?xml version="1.0" encoding="utf-8"?>
-<ds:datastoreItem xmlns:ds="http://schemas.openxmlformats.org/officeDocument/2006/customXml" ds:itemID="{36EE60E4-BB20-4563-9D2D-66EAE086D26B}">
-  <ds:schemaRefs>
-    <ds:schemaRef ds:uri="http://schemas.openxmlformats.org/officeDocument/2006/bibliography"/>
-  </ds:schemaRefs>
-</ds:datastoreItem>
+<file path=customXml/item3.xml><?xml version="1.0" encoding="utf-8"?>
+<b:Sources xmlns:b="http://schemas.openxmlformats.org/officeDocument/2006/bibliography" xmlns="http://schemas.openxmlformats.org/officeDocument/2006/bibliography" SelectedStyle="\APASixthEditionOfficeOnline.xsl" StyleName="APA" Version="6"/>
 </file>
 
-<file path=customXml/itemProps3.xml><?xml version="1.0" encoding="utf-8"?>
-<ds:datastoreItem xmlns:ds="http://schemas.openxmlformats.org/officeDocument/2006/customXml" ds:itemID="{DBD3DFC3-E1EF-40F0-914A-6BA9AD179B55}">
-  <ds:schemaRefs>
-    <ds:schemaRef ds:uri="http://schemas.microsoft.com/sharepoint/v3/contenttype/forms"/>
-  </ds:schemaRefs>
-</ds:datastoreItem>
+<file path=customXml/item4.xml><?xml version="1.0" encoding="utf-8"?>
+<p:properties xmlns:p="http://schemas.microsoft.com/office/2006/metadata/properties" xmlns:xsi="http://www.w3.org/2001/XMLSchema-instance" xmlns:pc="http://schemas.microsoft.com/office/infopath/2007/PartnerControls">
+  <documentManagement>
+    <lcf76f155ced4ddcb4097134ff3c332f xmlns="9c9eb58d-2f4c-499b-ab9c-47c1d5de8bf8">
+      <Terms xmlns="http://schemas.microsoft.com/office/infopath/2007/PartnerControls"/>
+    </lcf76f155ced4ddcb4097134ff3c332f>
+    <TaxCatchAll xmlns="9f673192-3ebd-46cf-81e4-b0fc52a2734b" xsi:nil="true"/>
+  </documentManagement>
+</p:properties>
 </file>
 
-<file path=customXml/itemProps4.xml><?xml version="1.0" encoding="utf-8"?>
+<file path=customXml/itemProps1.xml><?xml version="1.0" encoding="utf-8"?>
 <ds:datastoreItem xmlns:ds="http://schemas.openxmlformats.org/officeDocument/2006/customXml" ds:itemID="{20F8EF40-8FCE-44D3-B0F2-F9D8D7036840}">
   <ds:schemaRefs>
     <ds:schemaRef ds:uri="http://schemas.microsoft.com/office/2006/metadata/contentType"/>
@@ -15394,4 +15461,31 @@
     <ds:schemaRef ds:uri="http://schemas.microsoft.com/internal/obd"/>
   </ds:schemaRefs>
 </ds:datastoreItem>
+</file>
+
+<file path=customXml/itemProps2.xml><?xml version="1.0" encoding="utf-8"?>
+<ds:datastoreItem xmlns:ds="http://schemas.openxmlformats.org/officeDocument/2006/customXml" ds:itemID="{DBD3DFC3-E1EF-40F0-914A-6BA9AD179B55}">
+  <ds:schemaRefs>
+    <ds:schemaRef ds:uri="http://schemas.microsoft.com/sharepoint/v3/contenttype/forms"/>
+  </ds:schemaRefs>
+</ds:datastoreItem>
+</file>
+
+<file path=customXml/itemProps3.xml><?xml version="1.0" encoding="utf-8"?>
+<ds:datastoreItem xmlns:ds="http://schemas.openxmlformats.org/officeDocument/2006/customXml" ds:itemID="{36EE60E4-BB20-4563-9D2D-66EAE086D26B}">
+  <ds:schemaRefs>
+    <ds:schemaRef ds:uri="http://schemas.openxmlformats.org/officeDocument/2006/bibliography"/>
+  </ds:schemaRefs>
+</ds:datastoreItem>
+</file>
+
+<file path=customXml/itemProps4.xml><?xml version="1.0" encoding="utf-8"?>
+<ds:datastoreItem xmlns:ds="http://schemas.openxmlformats.org/officeDocument/2006/customXml" ds:itemID="{3A86ECE4-EACD-4ABF-B126-DE78E269698F}">
+  <ds:schemaRefs>
+    <ds:schemaRef ds:uri="http://schemas.microsoft.com/office/2006/metadata/properties"/>
+    <ds:schemaRef ds:uri="http://schemas.microsoft.com/office/infopath/2007/PartnerControls"/>
+    <ds:schemaRef ds:uri="9c9eb58d-2f4c-499b-ab9c-47c1d5de8bf8"/>
+    <ds:schemaRef ds:uri="9f673192-3ebd-46cf-81e4-b0fc52a2734b"/>
+  </ds:schemaRefs>
+</ds:datastoreItem>
 </file>